--- a/Timesheet_Extensibility_Guide_Partners.docx
+++ b/Timesheet_Extensibility_Guide_Partners.docx
@@ -1203,10 +1203,10 @@
         </w:sdt>
       </w:sdtContent>
     </w:sdt>
-    <w:bookmarkStart w:id="0" w:name="_Toc372271690" w:displacedByCustomXml="prev"/>
-    <w:bookmarkStart w:id="1" w:name="_Toc365630825" w:displacedByCustomXml="prev"/>
-    <w:bookmarkStart w:id="2" w:name="_Toc297286694" w:displacedByCustomXml="prev"/>
-    <w:bookmarkStart w:id="3" w:name="_Toc407104364" w:displacedByCustomXml="prev"/>
+    <w:bookmarkStart w:id="0" w:name="_Toc407104364" w:displacedByCustomXml="prev"/>
+    <w:bookmarkStart w:id="1" w:name="_Toc297286694" w:displacedByCustomXml="prev"/>
+    <w:bookmarkStart w:id="2" w:name="_Toc365630825" w:displacedByCustomXml="prev"/>
+    <w:bookmarkStart w:id="3" w:name="_Toc372271690" w:displacedByCustomXml="prev"/>
     <w:p>
       <w:pPr>
         <w:rPr>
@@ -1254,8 +1254,6 @@
           <w:docGrid w:linePitch="360"/>
         </w:sectPr>
       </w:pPr>
-      <w:bookmarkStart w:id="4" w:name="_GoBack"/>
-      <w:bookmarkEnd w:id="4"/>
     </w:p>
     <w:p>
       <w:pPr>
@@ -1269,7 +1267,7 @@
           <w:sz w:val="28"/>
         </w:rPr>
       </w:pPr>
-      <w:bookmarkStart w:id="5" w:name="_Toc519502667"/>
+      <w:bookmarkStart w:id="4" w:name="_Toc519502667"/>
       <w:r>
         <w:rPr>
           <w:sz w:val="28"/>
@@ -1277,7 +1275,7 @@
         <w:lastRenderedPageBreak/>
         <w:t>Overview</w:t>
       </w:r>
-      <w:bookmarkEnd w:id="5"/>
+      <w:bookmarkEnd w:id="4"/>
     </w:p>
     <w:p>
       <w:r>
@@ -1302,14 +1300,14 @@
           <w:sz w:val="28"/>
         </w:rPr>
       </w:pPr>
-      <w:bookmarkStart w:id="6" w:name="_Toc519502668"/>
+      <w:bookmarkStart w:id="5" w:name="_Toc519502668"/>
       <w:r>
         <w:rPr>
           <w:sz w:val="28"/>
         </w:rPr>
         <w:t>Key Scenarios</w:t>
       </w:r>
-      <w:bookmarkEnd w:id="6"/>
+      <w:bookmarkEnd w:id="5"/>
     </w:p>
     <w:p>
       <w:r>
@@ -1328,39 +1326,18 @@
           <w:sz w:val="28"/>
         </w:rPr>
       </w:pPr>
-      <w:bookmarkStart w:id="7" w:name="_Toc519502669"/>
+      <w:bookmarkStart w:id="6" w:name="_Toc519502669"/>
       <w:r>
         <w:rPr>
           <w:sz w:val="28"/>
         </w:rPr>
         <w:t>Microsoft 365 scenarios</w:t>
       </w:r>
-      <w:bookmarkEnd w:id="7"/>
-    </w:p>
-    <w:p>
-      <w:r>
-        <w:t>Here are some scenarios that</w:t>
-      </w:r>
-      <w:r>
-        <w:t xml:space="preserve"> </w:t>
-      </w:r>
-      <w:r>
-        <w:t xml:space="preserve">extend the capability of the solution by </w:t>
-      </w:r>
-      <w:r>
-        <w:t>leverag</w:t>
-      </w:r>
-      <w:r>
-        <w:t>ing</w:t>
-      </w:r>
-      <w:r>
-        <w:t xml:space="preserve"> Office 365 </w:t>
-      </w:r>
-      <w:r>
-        <w:t>features</w:t>
-      </w:r>
-      <w:r>
-        <w:t xml:space="preserve"> or workloads:                                                                               </w:t>
+      <w:bookmarkEnd w:id="6"/>
+    </w:p>
+    <w:p>
+      <w:r>
+        <w:t xml:space="preserve">Here are some scenarios that extend the capability of the solution by leveraging Office 365 features or workloads:                                                                               </w:t>
       </w:r>
     </w:p>
     <w:p>
@@ -1560,14 +1537,14 @@
           <w:sz w:val="28"/>
         </w:rPr>
       </w:pPr>
-      <w:bookmarkStart w:id="8" w:name="_Toc519502670"/>
+      <w:bookmarkStart w:id="7" w:name="_Toc519502670"/>
       <w:r>
         <w:rPr>
           <w:sz w:val="28"/>
         </w:rPr>
         <w:t>Other use cases</w:t>
       </w:r>
-      <w:bookmarkEnd w:id="8"/>
+      <w:bookmarkEnd w:id="7"/>
     </w:p>
     <w:p>
       <w:pPr>
@@ -1576,10 +1553,7 @@
         </w:rPr>
       </w:pPr>
       <w:r>
-        <w:t>Here are some other</w:t>
-      </w:r>
-      <w:r>
-        <w:t xml:space="preserve"> potential scenarios that could be taken up by partners in the future, for which the base is there in the timesheet application which can be used to build up advanced capabilities using available data and access:</w:t>
+        <w:t>Here are some other potential scenarios that could be taken up by partners in the future, for which the base is there in the timesheet application which can be used to build up advanced capabilities using available data and access:</w:t>
       </w:r>
     </w:p>
     <w:p>
@@ -1675,14 +1649,14 @@
           <w:sz w:val="28"/>
         </w:rPr>
       </w:pPr>
-      <w:bookmarkStart w:id="9" w:name="_Toc519502671"/>
+      <w:bookmarkStart w:id="8" w:name="_Toc519502671"/>
       <w:r>
         <w:rPr>
           <w:sz w:val="28"/>
         </w:rPr>
         <w:t>Scenario Walkthrough</w:t>
       </w:r>
-      <w:bookmarkEnd w:id="9"/>
+      <w:bookmarkEnd w:id="8"/>
     </w:p>
     <w:p>
       <w:r>
@@ -1924,14 +1898,14 @@
           <w:sz w:val="28"/>
         </w:rPr>
       </w:pPr>
-      <w:bookmarkStart w:id="10" w:name="_Toc519502672"/>
+      <w:bookmarkStart w:id="9" w:name="_Toc519502672"/>
       <w:r>
         <w:rPr>
           <w:sz w:val="28"/>
         </w:rPr>
         <w:t>Add more categories</w:t>
       </w:r>
-      <w:bookmarkEnd w:id="10"/>
+      <w:bookmarkEnd w:id="9"/>
     </w:p>
     <w:p>
       <w:r>
@@ -2385,7 +2359,7 @@
           <w:sz w:val="28"/>
         </w:rPr>
       </w:pPr>
-      <w:bookmarkStart w:id="11" w:name="_Toc519502673"/>
+      <w:bookmarkStart w:id="10" w:name="_Toc519502673"/>
       <w:r>
         <w:rPr>
           <w:sz w:val="28"/>
@@ -2393,7 +2367,7 @@
         <w:lastRenderedPageBreak/>
         <w:t>Connecting from existing UI</w:t>
       </w:r>
-      <w:bookmarkEnd w:id="11"/>
+      <w:bookmarkEnd w:id="10"/>
     </w:p>
     <w:p>
       <w:r>
@@ -2460,14 +2434,14 @@
           <w:sz w:val="28"/>
         </w:rPr>
       </w:pPr>
-      <w:bookmarkStart w:id="12" w:name="_Toc519502674"/>
+      <w:bookmarkStart w:id="11" w:name="_Toc519502674"/>
       <w:r>
         <w:rPr>
           <w:sz w:val="28"/>
         </w:rPr>
         <w:t>APPENDIX: Extensibility Example</w:t>
       </w:r>
-      <w:bookmarkEnd w:id="12"/>
+      <w:bookmarkEnd w:id="11"/>
     </w:p>
     <w:p>
       <w:pPr>
@@ -2477,14 +2451,14 @@
           <w:sz w:val="28"/>
         </w:rPr>
       </w:pPr>
-      <w:bookmarkStart w:id="13" w:name="_Toc519502675"/>
+      <w:bookmarkStart w:id="12" w:name="_Toc519502675"/>
       <w:r>
         <w:rPr>
           <w:sz w:val="28"/>
         </w:rPr>
         <w:t>Scenario</w:t>
       </w:r>
-      <w:bookmarkEnd w:id="13"/>
+      <w:bookmarkEnd w:id="12"/>
     </w:p>
     <w:p>
       <w:r>
@@ -2520,14 +2494,14 @@
           <w:sz w:val="28"/>
         </w:rPr>
       </w:pPr>
-      <w:bookmarkStart w:id="14" w:name="_Toc519502676"/>
+      <w:bookmarkStart w:id="13" w:name="_Toc519502676"/>
       <w:r>
         <w:rPr>
           <w:sz w:val="28"/>
         </w:rPr>
         <w:t>Approach</w:t>
       </w:r>
-      <w:bookmarkEnd w:id="14"/>
+      <w:bookmarkEnd w:id="13"/>
     </w:p>
     <w:p>
       <w:pPr>
@@ -3202,14 +3176,14 @@
           <w:sz w:val="28"/>
         </w:rPr>
       </w:pPr>
-      <w:bookmarkStart w:id="15" w:name="_Toc519502677"/>
+      <w:bookmarkStart w:id="14" w:name="_Toc519502677"/>
       <w:r>
         <w:rPr>
           <w:sz w:val="28"/>
         </w:rPr>
         <w:t>Implementation</w:t>
       </w:r>
-      <w:bookmarkEnd w:id="15"/>
+      <w:bookmarkEnd w:id="14"/>
     </w:p>
     <w:p>
       <w:r>
@@ -3331,7 +3305,12 @@
         <w:t xml:space="preserve"> wherein hours are computed based on </w:t>
       </w:r>
       <w:r>
-        <w:t>the task types</w:t>
+        <w:t>the task typ</w:t>
+      </w:r>
+      <w:bookmarkStart w:id="15" w:name="_GoBack"/>
+      <w:bookmarkEnd w:id="15"/>
+      <w:r>
+        <w:t>es</w:t>
       </w:r>
     </w:p>
     <w:p>
@@ -4332,15 +4311,9 @@
           <w:ilvl w:val="0"/>
           <w:numId w:val="25"/>
         </w:numPr>
-        <w:rPr>
-          <w:sz w:val="20"/>
-        </w:rPr>
-      </w:pPr>
-      <w:r>
-        <w:rPr>
-          <w:sz w:val="20"/>
-        </w:rPr>
-        <w:t xml:space="preserve">Update </w:t>
+      </w:pPr>
+      <w:r>
+        <w:t xml:space="preserve">Implement new service, </w:t>
       </w:r>
       <w:proofErr w:type="spellStart"/>
       <w:r>
@@ -4348,14 +4321,4177 @@
           <w:color w:val="C00000"/>
           <w:sz w:val="20"/>
         </w:rPr>
-        <w:t>WorkHoursRepository.cs</w:t>
+        <w:t>GraphAppsTaskService</w:t>
       </w:r>
       <w:proofErr w:type="spellEnd"/>
       <w:r>
-        <w:rPr>
-          <w:sz w:val="20"/>
-        </w:rPr>
-        <w:t xml:space="preserve"> to read and process the Tasks data</w:t>
+        <w:t>, in middle tier and Azure Functions to handle Tasks data</w:t>
+      </w:r>
+    </w:p>
+    <w:p>
+      <w:pPr>
+        <w:shd w:val="clear" w:color="auto" w:fill="FFFFFE"/>
+        <w:spacing w:before="0" w:after="0" w:line="240" w:lineRule="atLeast"/>
+        <w:ind w:left="1440"/>
+        <w:rPr>
+          <w:rFonts w:ascii="Consolas" w:eastAsia="Times New Roman" w:hAnsi="Consolas" w:cs="Times New Roman"/>
+          <w:color w:val="000000"/>
+          <w:sz w:val="18"/>
+          <w:szCs w:val="18"/>
+        </w:rPr>
+      </w:pPr>
+      <w:r>
+        <w:rPr>
+          <w:rFonts w:ascii="Consolas" w:eastAsia="Times New Roman" w:hAnsi="Consolas" w:cs="Times New Roman"/>
+          <w:color w:val="0000FF"/>
+          <w:sz w:val="18"/>
+          <w:szCs w:val="18"/>
+        </w:rPr>
+        <w:t>namespace</w:t>
+      </w:r>
+      <w:r>
+        <w:rPr>
+          <w:rFonts w:ascii="Consolas" w:eastAsia="Times New Roman" w:hAnsi="Consolas" w:cs="Times New Roman"/>
+          <w:color w:val="000000"/>
+          <w:sz w:val="18"/>
+          <w:szCs w:val="18"/>
+        </w:rPr>
+        <w:t xml:space="preserve"> </w:t>
+      </w:r>
+      <w:proofErr w:type="spellStart"/>
+      <w:proofErr w:type="gramStart"/>
+      <w:r>
+        <w:rPr>
+          <w:rFonts w:ascii="Consolas" w:eastAsia="Times New Roman" w:hAnsi="Consolas" w:cs="Times New Roman"/>
+          <w:color w:val="000000"/>
+          <w:sz w:val="18"/>
+          <w:szCs w:val="18"/>
+        </w:rPr>
+        <w:t>GoLocal.TimeWise.AzureFunctions.Services</w:t>
+      </w:r>
+      <w:proofErr w:type="spellEnd"/>
+      <w:proofErr w:type="gramEnd"/>
+    </w:p>
+    <w:p>
+      <w:pPr>
+        <w:shd w:val="clear" w:color="auto" w:fill="FFFFFE"/>
+        <w:spacing w:before="0" w:after="0" w:line="240" w:lineRule="atLeast"/>
+        <w:ind w:left="1440"/>
+        <w:rPr>
+          <w:rFonts w:ascii="Consolas" w:eastAsia="Times New Roman" w:hAnsi="Consolas" w:cs="Times New Roman"/>
+          <w:color w:val="000000"/>
+          <w:sz w:val="18"/>
+          <w:szCs w:val="18"/>
+        </w:rPr>
+      </w:pPr>
+      <w:r>
+        <w:rPr>
+          <w:rFonts w:ascii="Consolas" w:eastAsia="Times New Roman" w:hAnsi="Consolas" w:cs="Times New Roman"/>
+          <w:color w:val="000000"/>
+          <w:sz w:val="18"/>
+          <w:szCs w:val="18"/>
+        </w:rPr>
+        <w:t>{</w:t>
+      </w:r>
+    </w:p>
+    <w:p>
+      <w:pPr>
+        <w:shd w:val="clear" w:color="auto" w:fill="FFFFFE"/>
+        <w:spacing w:before="0" w:after="0" w:line="240" w:lineRule="atLeast"/>
+        <w:ind w:left="1440"/>
+        <w:rPr>
+          <w:rFonts w:ascii="Consolas" w:eastAsia="Times New Roman" w:hAnsi="Consolas" w:cs="Times New Roman"/>
+          <w:color w:val="000000"/>
+          <w:sz w:val="18"/>
+          <w:szCs w:val="18"/>
+        </w:rPr>
+      </w:pPr>
+      <w:r>
+        <w:rPr>
+          <w:rFonts w:ascii="Consolas" w:eastAsia="Times New Roman" w:hAnsi="Consolas" w:cs="Times New Roman"/>
+          <w:color w:val="000000"/>
+          <w:sz w:val="18"/>
+          <w:szCs w:val="18"/>
+        </w:rPr>
+        <w:t xml:space="preserve">    </w:t>
+      </w:r>
+      <w:r>
+        <w:rPr>
+          <w:rFonts w:ascii="Consolas" w:eastAsia="Times New Roman" w:hAnsi="Consolas" w:cs="Times New Roman"/>
+          <w:color w:val="0000FF"/>
+          <w:sz w:val="18"/>
+          <w:szCs w:val="18"/>
+        </w:rPr>
+        <w:t>public</w:t>
+      </w:r>
+      <w:r>
+        <w:rPr>
+          <w:rFonts w:ascii="Consolas" w:eastAsia="Times New Roman" w:hAnsi="Consolas" w:cs="Times New Roman"/>
+          <w:color w:val="000000"/>
+          <w:sz w:val="18"/>
+          <w:szCs w:val="18"/>
+        </w:rPr>
+        <w:t xml:space="preserve"> </w:t>
+      </w:r>
+      <w:r>
+        <w:rPr>
+          <w:rFonts w:ascii="Consolas" w:eastAsia="Times New Roman" w:hAnsi="Consolas" w:cs="Times New Roman"/>
+          <w:color w:val="0000FF"/>
+          <w:sz w:val="18"/>
+          <w:szCs w:val="18"/>
+        </w:rPr>
+        <w:t>class</w:t>
+      </w:r>
+      <w:r>
+        <w:rPr>
+          <w:rFonts w:ascii="Consolas" w:eastAsia="Times New Roman" w:hAnsi="Consolas" w:cs="Times New Roman"/>
+          <w:color w:val="000000"/>
+          <w:sz w:val="18"/>
+          <w:szCs w:val="18"/>
+        </w:rPr>
+        <w:t xml:space="preserve"> </w:t>
+      </w:r>
+      <w:proofErr w:type="spellStart"/>
+      <w:proofErr w:type="gramStart"/>
+      <w:r>
+        <w:rPr>
+          <w:rFonts w:ascii="Consolas" w:eastAsia="Times New Roman" w:hAnsi="Consolas" w:cs="Times New Roman"/>
+          <w:color w:val="000000"/>
+          <w:sz w:val="18"/>
+          <w:szCs w:val="18"/>
+        </w:rPr>
+        <w:t>GraphAppTasksService</w:t>
+      </w:r>
+      <w:proofErr w:type="spellEnd"/>
+      <w:r>
+        <w:rPr>
+          <w:rFonts w:ascii="Consolas" w:eastAsia="Times New Roman" w:hAnsi="Consolas" w:cs="Times New Roman"/>
+          <w:color w:val="000000"/>
+          <w:sz w:val="18"/>
+          <w:szCs w:val="18"/>
+        </w:rPr>
+        <w:t xml:space="preserve"> :</w:t>
+      </w:r>
+      <w:proofErr w:type="gramEnd"/>
+      <w:r>
+        <w:rPr>
+          <w:rFonts w:ascii="Consolas" w:eastAsia="Times New Roman" w:hAnsi="Consolas" w:cs="Times New Roman"/>
+          <w:color w:val="000000"/>
+          <w:sz w:val="18"/>
+          <w:szCs w:val="18"/>
+        </w:rPr>
+        <w:t xml:space="preserve"> </w:t>
+      </w:r>
+      <w:proofErr w:type="spellStart"/>
+      <w:r>
+        <w:rPr>
+          <w:rFonts w:ascii="Consolas" w:eastAsia="Times New Roman" w:hAnsi="Consolas" w:cs="Times New Roman"/>
+          <w:color w:val="000000"/>
+          <w:sz w:val="18"/>
+          <w:szCs w:val="18"/>
+        </w:rPr>
+        <w:t>GraphAppServiceBase</w:t>
+      </w:r>
+      <w:proofErr w:type="spellEnd"/>
+    </w:p>
+    <w:p>
+      <w:pPr>
+        <w:shd w:val="clear" w:color="auto" w:fill="FFFFFE"/>
+        <w:spacing w:before="0" w:after="0" w:line="240" w:lineRule="atLeast"/>
+        <w:ind w:left="1440"/>
+        <w:rPr>
+          <w:rFonts w:ascii="Consolas" w:eastAsia="Times New Roman" w:hAnsi="Consolas" w:cs="Times New Roman"/>
+          <w:color w:val="000000"/>
+          <w:sz w:val="18"/>
+          <w:szCs w:val="18"/>
+        </w:rPr>
+      </w:pPr>
+      <w:r>
+        <w:rPr>
+          <w:rFonts w:ascii="Consolas" w:eastAsia="Times New Roman" w:hAnsi="Consolas" w:cs="Times New Roman"/>
+          <w:color w:val="000000"/>
+          <w:sz w:val="18"/>
+          <w:szCs w:val="18"/>
+        </w:rPr>
+        <w:t xml:space="preserve">    {</w:t>
+      </w:r>
+    </w:p>
+    <w:p>
+      <w:pPr>
+        <w:shd w:val="clear" w:color="auto" w:fill="FFFFFE"/>
+        <w:spacing w:before="0" w:after="0" w:line="240" w:lineRule="atLeast"/>
+        <w:ind w:left="1440"/>
+        <w:rPr>
+          <w:rFonts w:ascii="Consolas" w:eastAsia="Times New Roman" w:hAnsi="Consolas" w:cs="Times New Roman"/>
+          <w:color w:val="000000"/>
+          <w:sz w:val="18"/>
+          <w:szCs w:val="18"/>
+        </w:rPr>
+      </w:pPr>
+      <w:r>
+        <w:rPr>
+          <w:rFonts w:ascii="Consolas" w:eastAsia="Times New Roman" w:hAnsi="Consolas" w:cs="Times New Roman"/>
+          <w:color w:val="000000"/>
+          <w:sz w:val="18"/>
+          <w:szCs w:val="18"/>
+        </w:rPr>
+        <w:t xml:space="preserve">        </w:t>
+      </w:r>
+      <w:r>
+        <w:rPr>
+          <w:rFonts w:ascii="Consolas" w:eastAsia="Times New Roman" w:hAnsi="Consolas" w:cs="Times New Roman"/>
+          <w:color w:val="0000FF"/>
+          <w:sz w:val="18"/>
+          <w:szCs w:val="18"/>
+        </w:rPr>
+        <w:t>private</w:t>
+      </w:r>
+      <w:r>
+        <w:rPr>
+          <w:rFonts w:ascii="Consolas" w:eastAsia="Times New Roman" w:hAnsi="Consolas" w:cs="Times New Roman"/>
+          <w:color w:val="000000"/>
+          <w:sz w:val="18"/>
+          <w:szCs w:val="18"/>
+        </w:rPr>
+        <w:t xml:space="preserve"> </w:t>
+      </w:r>
+      <w:proofErr w:type="spellStart"/>
+      <w:r>
+        <w:rPr>
+          <w:rFonts w:ascii="Consolas" w:eastAsia="Times New Roman" w:hAnsi="Consolas" w:cs="Times New Roman"/>
+          <w:color w:val="0000FF"/>
+          <w:sz w:val="18"/>
+          <w:szCs w:val="18"/>
+        </w:rPr>
+        <w:t>readonly</w:t>
+      </w:r>
+      <w:proofErr w:type="spellEnd"/>
+      <w:r>
+        <w:rPr>
+          <w:rFonts w:ascii="Consolas" w:eastAsia="Times New Roman" w:hAnsi="Consolas" w:cs="Times New Roman"/>
+          <w:color w:val="000000"/>
+          <w:sz w:val="18"/>
+          <w:szCs w:val="18"/>
+        </w:rPr>
+        <w:t xml:space="preserve"> </w:t>
+      </w:r>
+      <w:proofErr w:type="spellStart"/>
+      <w:r>
+        <w:rPr>
+          <w:rFonts w:ascii="Consolas" w:eastAsia="Times New Roman" w:hAnsi="Consolas" w:cs="Times New Roman"/>
+          <w:color w:val="000000"/>
+          <w:sz w:val="18"/>
+          <w:szCs w:val="18"/>
+        </w:rPr>
+        <w:t>ILogger</w:t>
+      </w:r>
+      <w:proofErr w:type="spellEnd"/>
+      <w:r>
+        <w:rPr>
+          <w:rFonts w:ascii="Consolas" w:eastAsia="Times New Roman" w:hAnsi="Consolas" w:cs="Times New Roman"/>
+          <w:color w:val="000000"/>
+          <w:sz w:val="18"/>
+          <w:szCs w:val="18"/>
+        </w:rPr>
+        <w:t xml:space="preserve"> _logger;</w:t>
+      </w:r>
+    </w:p>
+    <w:p>
+      <w:pPr>
+        <w:shd w:val="clear" w:color="auto" w:fill="FFFFFE"/>
+        <w:spacing w:before="0" w:after="0" w:line="240" w:lineRule="atLeast"/>
+        <w:ind w:left="1440"/>
+        <w:rPr>
+          <w:rFonts w:ascii="Consolas" w:eastAsia="Times New Roman" w:hAnsi="Consolas" w:cs="Times New Roman"/>
+          <w:color w:val="000000"/>
+          <w:sz w:val="18"/>
+          <w:szCs w:val="18"/>
+        </w:rPr>
+      </w:pPr>
+      <w:r>
+        <w:rPr>
+          <w:rFonts w:ascii="Consolas" w:eastAsia="Times New Roman" w:hAnsi="Consolas" w:cs="Times New Roman"/>
+          <w:color w:val="000000"/>
+          <w:sz w:val="18"/>
+          <w:szCs w:val="18"/>
+        </w:rPr>
+        <w:t xml:space="preserve">        </w:t>
+      </w:r>
+      <w:r>
+        <w:rPr>
+          <w:rFonts w:ascii="Consolas" w:eastAsia="Times New Roman" w:hAnsi="Consolas" w:cs="Times New Roman"/>
+          <w:color w:val="0000FF"/>
+          <w:sz w:val="18"/>
+          <w:szCs w:val="18"/>
+        </w:rPr>
+        <w:t>private</w:t>
+      </w:r>
+      <w:r>
+        <w:rPr>
+          <w:rFonts w:ascii="Consolas" w:eastAsia="Times New Roman" w:hAnsi="Consolas" w:cs="Times New Roman"/>
+          <w:color w:val="000000"/>
+          <w:sz w:val="18"/>
+          <w:szCs w:val="18"/>
+        </w:rPr>
+        <w:t xml:space="preserve"> </w:t>
+      </w:r>
+      <w:proofErr w:type="spellStart"/>
+      <w:r>
+        <w:rPr>
+          <w:rFonts w:ascii="Consolas" w:eastAsia="Times New Roman" w:hAnsi="Consolas" w:cs="Times New Roman"/>
+          <w:color w:val="0000FF"/>
+          <w:sz w:val="18"/>
+          <w:szCs w:val="18"/>
+        </w:rPr>
+        <w:t>readonly</w:t>
+      </w:r>
+      <w:proofErr w:type="spellEnd"/>
+      <w:r>
+        <w:rPr>
+          <w:rFonts w:ascii="Consolas" w:eastAsia="Times New Roman" w:hAnsi="Consolas" w:cs="Times New Roman"/>
+          <w:color w:val="000000"/>
+          <w:sz w:val="18"/>
+          <w:szCs w:val="18"/>
+        </w:rPr>
+        <w:t xml:space="preserve"> </w:t>
+      </w:r>
+      <w:proofErr w:type="spellStart"/>
+      <w:r>
+        <w:rPr>
+          <w:rFonts w:ascii="Consolas" w:eastAsia="Times New Roman" w:hAnsi="Consolas" w:cs="Times New Roman"/>
+          <w:color w:val="000000"/>
+          <w:sz w:val="18"/>
+          <w:szCs w:val="18"/>
+        </w:rPr>
+        <w:t>TimeTrackerOptions</w:t>
+      </w:r>
+      <w:proofErr w:type="spellEnd"/>
+      <w:r>
+        <w:rPr>
+          <w:rFonts w:ascii="Consolas" w:eastAsia="Times New Roman" w:hAnsi="Consolas" w:cs="Times New Roman"/>
+          <w:color w:val="000000"/>
+          <w:sz w:val="18"/>
+          <w:szCs w:val="18"/>
+        </w:rPr>
+        <w:t xml:space="preserve"> _</w:t>
+      </w:r>
+      <w:proofErr w:type="spellStart"/>
+      <w:r>
+        <w:rPr>
+          <w:rFonts w:ascii="Consolas" w:eastAsia="Times New Roman" w:hAnsi="Consolas" w:cs="Times New Roman"/>
+          <w:color w:val="000000"/>
+          <w:sz w:val="18"/>
+          <w:szCs w:val="18"/>
+        </w:rPr>
+        <w:t>timeTrackerOptions</w:t>
+      </w:r>
+      <w:proofErr w:type="spellEnd"/>
+      <w:r>
+        <w:rPr>
+          <w:rFonts w:ascii="Consolas" w:eastAsia="Times New Roman" w:hAnsi="Consolas" w:cs="Times New Roman"/>
+          <w:color w:val="000000"/>
+          <w:sz w:val="18"/>
+          <w:szCs w:val="18"/>
+        </w:rPr>
+        <w:t>;</w:t>
+      </w:r>
+    </w:p>
+    <w:p>
+      <w:pPr>
+        <w:shd w:val="clear" w:color="auto" w:fill="FFFFFE"/>
+        <w:spacing w:before="0" w:after="0" w:line="240" w:lineRule="atLeast"/>
+        <w:ind w:left="1440"/>
+        <w:rPr>
+          <w:rFonts w:ascii="Consolas" w:eastAsia="Times New Roman" w:hAnsi="Consolas" w:cs="Times New Roman"/>
+          <w:color w:val="000000"/>
+          <w:sz w:val="18"/>
+          <w:szCs w:val="18"/>
+        </w:rPr>
+      </w:pPr>
+      <w:r>
+        <w:rPr>
+          <w:rFonts w:ascii="Consolas" w:eastAsia="Times New Roman" w:hAnsi="Consolas" w:cs="Times New Roman"/>
+          <w:color w:val="000000"/>
+          <w:sz w:val="18"/>
+          <w:szCs w:val="18"/>
+        </w:rPr>
+        <w:t xml:space="preserve">        </w:t>
+      </w:r>
+      <w:r>
+        <w:rPr>
+          <w:rFonts w:ascii="Consolas" w:eastAsia="Times New Roman" w:hAnsi="Consolas" w:cs="Times New Roman"/>
+          <w:color w:val="0000FF"/>
+          <w:sz w:val="18"/>
+          <w:szCs w:val="18"/>
+        </w:rPr>
+        <w:t>private</w:t>
+      </w:r>
+      <w:r>
+        <w:rPr>
+          <w:rFonts w:ascii="Consolas" w:eastAsia="Times New Roman" w:hAnsi="Consolas" w:cs="Times New Roman"/>
+          <w:color w:val="000000"/>
+          <w:sz w:val="18"/>
+          <w:szCs w:val="18"/>
+        </w:rPr>
+        <w:t xml:space="preserve"> </w:t>
+      </w:r>
+      <w:proofErr w:type="spellStart"/>
+      <w:r>
+        <w:rPr>
+          <w:rFonts w:ascii="Consolas" w:eastAsia="Times New Roman" w:hAnsi="Consolas" w:cs="Times New Roman"/>
+          <w:color w:val="0000FF"/>
+          <w:sz w:val="18"/>
+          <w:szCs w:val="18"/>
+        </w:rPr>
+        <w:t>readonly</w:t>
+      </w:r>
+      <w:proofErr w:type="spellEnd"/>
+      <w:r>
+        <w:rPr>
+          <w:rFonts w:ascii="Consolas" w:eastAsia="Times New Roman" w:hAnsi="Consolas" w:cs="Times New Roman"/>
+          <w:color w:val="000000"/>
+          <w:sz w:val="18"/>
+          <w:szCs w:val="18"/>
+        </w:rPr>
+        <w:t xml:space="preserve"> </w:t>
+      </w:r>
+      <w:r>
+        <w:rPr>
+          <w:rFonts w:ascii="Consolas" w:eastAsia="Times New Roman" w:hAnsi="Consolas" w:cs="Times New Roman"/>
+          <w:color w:val="0000FF"/>
+          <w:sz w:val="18"/>
+          <w:szCs w:val="18"/>
+        </w:rPr>
+        <w:t>string</w:t>
+      </w:r>
+      <w:r>
+        <w:rPr>
+          <w:rFonts w:ascii="Consolas" w:eastAsia="Times New Roman" w:hAnsi="Consolas" w:cs="Times New Roman"/>
+          <w:color w:val="000000"/>
+          <w:sz w:val="18"/>
+          <w:szCs w:val="18"/>
+        </w:rPr>
+        <w:t xml:space="preserve"> _</w:t>
+      </w:r>
+      <w:proofErr w:type="spellStart"/>
+      <w:r>
+        <w:rPr>
+          <w:rFonts w:ascii="Consolas" w:eastAsia="Times New Roman" w:hAnsi="Consolas" w:cs="Times New Roman"/>
+          <w:color w:val="000000"/>
+          <w:sz w:val="18"/>
+          <w:szCs w:val="18"/>
+        </w:rPr>
+        <w:t>userObjectIdentifier</w:t>
+      </w:r>
+      <w:proofErr w:type="spellEnd"/>
+      <w:r>
+        <w:rPr>
+          <w:rFonts w:ascii="Consolas" w:eastAsia="Times New Roman" w:hAnsi="Consolas" w:cs="Times New Roman"/>
+          <w:color w:val="000000"/>
+          <w:sz w:val="18"/>
+          <w:szCs w:val="18"/>
+        </w:rPr>
+        <w:t>;</w:t>
+      </w:r>
+    </w:p>
+    <w:p>
+      <w:pPr>
+        <w:shd w:val="clear" w:color="auto" w:fill="FFFFFE"/>
+        <w:spacing w:before="0" w:after="0" w:line="240" w:lineRule="atLeast"/>
+        <w:ind w:left="1440"/>
+        <w:rPr>
+          <w:rFonts w:ascii="Consolas" w:eastAsia="Times New Roman" w:hAnsi="Consolas" w:cs="Times New Roman"/>
+          <w:color w:val="000000"/>
+          <w:sz w:val="18"/>
+          <w:szCs w:val="18"/>
+        </w:rPr>
+      </w:pPr>
+    </w:p>
+    <w:p>
+      <w:pPr>
+        <w:shd w:val="clear" w:color="auto" w:fill="FFFFFE"/>
+        <w:spacing w:before="0" w:after="0" w:line="240" w:lineRule="atLeast"/>
+        <w:ind w:left="1440"/>
+        <w:rPr>
+          <w:rFonts w:ascii="Consolas" w:eastAsia="Times New Roman" w:hAnsi="Consolas" w:cs="Times New Roman"/>
+          <w:color w:val="000000"/>
+          <w:sz w:val="18"/>
+          <w:szCs w:val="18"/>
+        </w:rPr>
+      </w:pPr>
+      <w:r>
+        <w:rPr>
+          <w:rFonts w:ascii="Consolas" w:eastAsia="Times New Roman" w:hAnsi="Consolas" w:cs="Times New Roman"/>
+          <w:color w:val="000000"/>
+          <w:sz w:val="18"/>
+          <w:szCs w:val="18"/>
+        </w:rPr>
+        <w:t xml:space="preserve">        </w:t>
+      </w:r>
+      <w:r>
+        <w:rPr>
+          <w:rFonts w:ascii="Consolas" w:eastAsia="Times New Roman" w:hAnsi="Consolas" w:cs="Times New Roman"/>
+          <w:color w:val="007200"/>
+          <w:sz w:val="18"/>
+          <w:szCs w:val="18"/>
+        </w:rPr>
+        <w:t>/// Constructor</w:t>
+      </w:r>
+    </w:p>
+    <w:p>
+      <w:pPr>
+        <w:shd w:val="clear" w:color="auto" w:fill="FFFFFE"/>
+        <w:spacing w:before="0" w:after="0" w:line="240" w:lineRule="atLeast"/>
+        <w:ind w:left="1440"/>
+        <w:rPr>
+          <w:rFonts w:ascii="Consolas" w:eastAsia="Times New Roman" w:hAnsi="Consolas" w:cs="Times New Roman"/>
+          <w:color w:val="000000"/>
+          <w:sz w:val="18"/>
+          <w:szCs w:val="18"/>
+        </w:rPr>
+      </w:pPr>
+      <w:r>
+        <w:rPr>
+          <w:rFonts w:ascii="Consolas" w:eastAsia="Times New Roman" w:hAnsi="Consolas" w:cs="Times New Roman"/>
+          <w:color w:val="000000"/>
+          <w:sz w:val="18"/>
+          <w:szCs w:val="18"/>
+        </w:rPr>
+        <w:t xml:space="preserve">        </w:t>
+      </w:r>
+      <w:r>
+        <w:rPr>
+          <w:rFonts w:ascii="Consolas" w:eastAsia="Times New Roman" w:hAnsi="Consolas" w:cs="Times New Roman"/>
+          <w:color w:val="0000FF"/>
+          <w:sz w:val="18"/>
+          <w:szCs w:val="18"/>
+        </w:rPr>
+        <w:t>public</w:t>
+      </w:r>
+      <w:r>
+        <w:rPr>
+          <w:rFonts w:ascii="Consolas" w:eastAsia="Times New Roman" w:hAnsi="Consolas" w:cs="Times New Roman"/>
+          <w:color w:val="000000"/>
+          <w:sz w:val="18"/>
+          <w:szCs w:val="18"/>
+        </w:rPr>
+        <w:t xml:space="preserve"> </w:t>
+      </w:r>
+      <w:proofErr w:type="spellStart"/>
+      <w:proofErr w:type="gramStart"/>
+      <w:r>
+        <w:rPr>
+          <w:rFonts w:ascii="Consolas" w:eastAsia="Times New Roman" w:hAnsi="Consolas" w:cs="Times New Roman"/>
+          <w:color w:val="000000"/>
+          <w:sz w:val="18"/>
+          <w:szCs w:val="18"/>
+        </w:rPr>
+        <w:t>GraphAppTasksService</w:t>
+      </w:r>
+      <w:proofErr w:type="spellEnd"/>
+      <w:r>
+        <w:rPr>
+          <w:rFonts w:ascii="Consolas" w:eastAsia="Times New Roman" w:hAnsi="Consolas" w:cs="Times New Roman"/>
+          <w:color w:val="000000"/>
+          <w:sz w:val="18"/>
+          <w:szCs w:val="18"/>
+        </w:rPr>
+        <w:t>(</w:t>
+      </w:r>
+      <w:proofErr w:type="gramEnd"/>
+    </w:p>
+    <w:p>
+      <w:pPr>
+        <w:shd w:val="clear" w:color="auto" w:fill="FFFFFE"/>
+        <w:spacing w:before="0" w:after="0" w:line="240" w:lineRule="atLeast"/>
+        <w:ind w:left="1440"/>
+        <w:rPr>
+          <w:rFonts w:ascii="Consolas" w:eastAsia="Times New Roman" w:hAnsi="Consolas" w:cs="Times New Roman"/>
+          <w:color w:val="000000"/>
+          <w:sz w:val="18"/>
+          <w:szCs w:val="18"/>
+        </w:rPr>
+      </w:pPr>
+      <w:r>
+        <w:rPr>
+          <w:rFonts w:ascii="Consolas" w:eastAsia="Times New Roman" w:hAnsi="Consolas" w:cs="Times New Roman"/>
+          <w:color w:val="000000"/>
+          <w:sz w:val="18"/>
+          <w:szCs w:val="18"/>
+        </w:rPr>
+        <w:t xml:space="preserve">            </w:t>
+      </w:r>
+      <w:proofErr w:type="spellStart"/>
+      <w:r>
+        <w:rPr>
+          <w:rFonts w:ascii="Consolas" w:eastAsia="Times New Roman" w:hAnsi="Consolas" w:cs="Times New Roman"/>
+          <w:color w:val="000000"/>
+          <w:sz w:val="18"/>
+          <w:szCs w:val="18"/>
+        </w:rPr>
+        <w:t>IGraphAuthProvider</w:t>
+      </w:r>
+      <w:proofErr w:type="spellEnd"/>
+      <w:r>
+        <w:rPr>
+          <w:rFonts w:ascii="Consolas" w:eastAsia="Times New Roman" w:hAnsi="Consolas" w:cs="Times New Roman"/>
+          <w:color w:val="000000"/>
+          <w:sz w:val="18"/>
+          <w:szCs w:val="18"/>
+        </w:rPr>
+        <w:t xml:space="preserve"> </w:t>
+      </w:r>
+      <w:proofErr w:type="spellStart"/>
+      <w:r>
+        <w:rPr>
+          <w:rFonts w:ascii="Consolas" w:eastAsia="Times New Roman" w:hAnsi="Consolas" w:cs="Times New Roman"/>
+          <w:color w:val="000000"/>
+          <w:sz w:val="18"/>
+          <w:szCs w:val="18"/>
+        </w:rPr>
+        <w:t>authProvider</w:t>
+      </w:r>
+      <w:proofErr w:type="spellEnd"/>
+      <w:r>
+        <w:rPr>
+          <w:rFonts w:ascii="Consolas" w:eastAsia="Times New Roman" w:hAnsi="Consolas" w:cs="Times New Roman"/>
+          <w:color w:val="000000"/>
+          <w:sz w:val="18"/>
+          <w:szCs w:val="18"/>
+        </w:rPr>
+        <w:t>,</w:t>
+      </w:r>
+    </w:p>
+    <w:p>
+      <w:pPr>
+        <w:shd w:val="clear" w:color="auto" w:fill="FFFFFE"/>
+        <w:spacing w:before="0" w:after="0" w:line="240" w:lineRule="atLeast"/>
+        <w:ind w:left="1440"/>
+        <w:rPr>
+          <w:rFonts w:ascii="Consolas" w:eastAsia="Times New Roman" w:hAnsi="Consolas" w:cs="Times New Roman"/>
+          <w:color w:val="000000"/>
+          <w:sz w:val="18"/>
+          <w:szCs w:val="18"/>
+        </w:rPr>
+      </w:pPr>
+      <w:r>
+        <w:rPr>
+          <w:rFonts w:ascii="Consolas" w:eastAsia="Times New Roman" w:hAnsi="Consolas" w:cs="Times New Roman"/>
+          <w:color w:val="000000"/>
+          <w:sz w:val="18"/>
+          <w:szCs w:val="18"/>
+        </w:rPr>
+        <w:t xml:space="preserve">            </w:t>
+      </w:r>
+      <w:proofErr w:type="spellStart"/>
+      <w:r>
+        <w:rPr>
+          <w:rFonts w:ascii="Consolas" w:eastAsia="Times New Roman" w:hAnsi="Consolas" w:cs="Times New Roman"/>
+          <w:color w:val="000000"/>
+          <w:sz w:val="18"/>
+          <w:szCs w:val="18"/>
+        </w:rPr>
+        <w:t>IUserContext</w:t>
+      </w:r>
+      <w:proofErr w:type="spellEnd"/>
+      <w:r>
+        <w:rPr>
+          <w:rFonts w:ascii="Consolas" w:eastAsia="Times New Roman" w:hAnsi="Consolas" w:cs="Times New Roman"/>
+          <w:color w:val="000000"/>
+          <w:sz w:val="18"/>
+          <w:szCs w:val="18"/>
+        </w:rPr>
+        <w:t xml:space="preserve"> </w:t>
+      </w:r>
+      <w:proofErr w:type="spellStart"/>
+      <w:r>
+        <w:rPr>
+          <w:rFonts w:ascii="Consolas" w:eastAsia="Times New Roman" w:hAnsi="Consolas" w:cs="Times New Roman"/>
+          <w:color w:val="000000"/>
+          <w:sz w:val="18"/>
+          <w:szCs w:val="18"/>
+        </w:rPr>
+        <w:t>userContext</w:t>
+      </w:r>
+      <w:proofErr w:type="spellEnd"/>
+      <w:r>
+        <w:rPr>
+          <w:rFonts w:ascii="Consolas" w:eastAsia="Times New Roman" w:hAnsi="Consolas" w:cs="Times New Roman"/>
+          <w:color w:val="000000"/>
+          <w:sz w:val="18"/>
+          <w:szCs w:val="18"/>
+        </w:rPr>
+        <w:t>,</w:t>
+      </w:r>
+    </w:p>
+    <w:p>
+      <w:pPr>
+        <w:shd w:val="clear" w:color="auto" w:fill="FFFFFE"/>
+        <w:spacing w:before="0" w:after="0" w:line="240" w:lineRule="atLeast"/>
+        <w:ind w:left="1440"/>
+        <w:rPr>
+          <w:rFonts w:ascii="Consolas" w:eastAsia="Times New Roman" w:hAnsi="Consolas" w:cs="Times New Roman"/>
+          <w:color w:val="000000"/>
+          <w:sz w:val="18"/>
+          <w:szCs w:val="18"/>
+        </w:rPr>
+      </w:pPr>
+      <w:r>
+        <w:rPr>
+          <w:rFonts w:ascii="Consolas" w:eastAsia="Times New Roman" w:hAnsi="Consolas" w:cs="Times New Roman"/>
+          <w:color w:val="000000"/>
+          <w:sz w:val="18"/>
+          <w:szCs w:val="18"/>
+        </w:rPr>
+        <w:lastRenderedPageBreak/>
+        <w:t xml:space="preserve">            </w:t>
+      </w:r>
+      <w:proofErr w:type="spellStart"/>
+      <w:r>
+        <w:rPr>
+          <w:rFonts w:ascii="Consolas" w:eastAsia="Times New Roman" w:hAnsi="Consolas" w:cs="Times New Roman"/>
+          <w:color w:val="000000"/>
+          <w:sz w:val="18"/>
+          <w:szCs w:val="18"/>
+        </w:rPr>
+        <w:t>TimeTrackerOptions</w:t>
+      </w:r>
+      <w:proofErr w:type="spellEnd"/>
+      <w:r>
+        <w:rPr>
+          <w:rFonts w:ascii="Consolas" w:eastAsia="Times New Roman" w:hAnsi="Consolas" w:cs="Times New Roman"/>
+          <w:color w:val="000000"/>
+          <w:sz w:val="18"/>
+          <w:szCs w:val="18"/>
+        </w:rPr>
+        <w:t xml:space="preserve"> </w:t>
+      </w:r>
+      <w:proofErr w:type="spellStart"/>
+      <w:r>
+        <w:rPr>
+          <w:rFonts w:ascii="Consolas" w:eastAsia="Times New Roman" w:hAnsi="Consolas" w:cs="Times New Roman"/>
+          <w:color w:val="000000"/>
+          <w:sz w:val="18"/>
+          <w:szCs w:val="18"/>
+        </w:rPr>
+        <w:t>timeTrackerOptions</w:t>
+      </w:r>
+      <w:proofErr w:type="spellEnd"/>
+      <w:r>
+        <w:rPr>
+          <w:rFonts w:ascii="Consolas" w:eastAsia="Times New Roman" w:hAnsi="Consolas" w:cs="Times New Roman"/>
+          <w:color w:val="000000"/>
+          <w:sz w:val="18"/>
+          <w:szCs w:val="18"/>
+        </w:rPr>
+        <w:t>,</w:t>
+      </w:r>
+    </w:p>
+    <w:p>
+      <w:pPr>
+        <w:shd w:val="clear" w:color="auto" w:fill="FFFFFE"/>
+        <w:spacing w:before="0" w:after="0" w:line="240" w:lineRule="atLeast"/>
+        <w:ind w:left="1440"/>
+        <w:rPr>
+          <w:rFonts w:ascii="Consolas" w:eastAsia="Times New Roman" w:hAnsi="Consolas" w:cs="Times New Roman"/>
+          <w:color w:val="000000"/>
+          <w:sz w:val="18"/>
+          <w:szCs w:val="18"/>
+        </w:rPr>
+      </w:pPr>
+      <w:r>
+        <w:rPr>
+          <w:rFonts w:ascii="Consolas" w:eastAsia="Times New Roman" w:hAnsi="Consolas" w:cs="Times New Roman"/>
+          <w:color w:val="000000"/>
+          <w:sz w:val="18"/>
+          <w:szCs w:val="18"/>
+        </w:rPr>
+        <w:t xml:space="preserve">            </w:t>
+      </w:r>
+      <w:r>
+        <w:rPr>
+          <w:rFonts w:ascii="Consolas" w:eastAsia="Times New Roman" w:hAnsi="Consolas" w:cs="Times New Roman"/>
+          <w:color w:val="0000FF"/>
+          <w:sz w:val="18"/>
+          <w:szCs w:val="18"/>
+        </w:rPr>
+        <w:t>string</w:t>
+      </w:r>
+      <w:r>
+        <w:rPr>
+          <w:rFonts w:ascii="Consolas" w:eastAsia="Times New Roman" w:hAnsi="Consolas" w:cs="Times New Roman"/>
+          <w:color w:val="000000"/>
+          <w:sz w:val="18"/>
+          <w:szCs w:val="18"/>
+        </w:rPr>
+        <w:t xml:space="preserve"> </w:t>
+      </w:r>
+      <w:proofErr w:type="spellStart"/>
+      <w:r>
+        <w:rPr>
+          <w:rFonts w:ascii="Consolas" w:eastAsia="Times New Roman" w:hAnsi="Consolas" w:cs="Times New Roman"/>
+          <w:color w:val="000000"/>
+          <w:sz w:val="18"/>
+          <w:szCs w:val="18"/>
+        </w:rPr>
+        <w:t>userObjectIdentifier</w:t>
+      </w:r>
+      <w:proofErr w:type="spellEnd"/>
+      <w:proofErr w:type="gramStart"/>
+      <w:r>
+        <w:rPr>
+          <w:rFonts w:ascii="Consolas" w:eastAsia="Times New Roman" w:hAnsi="Consolas" w:cs="Times New Roman"/>
+          <w:color w:val="000000"/>
+          <w:sz w:val="18"/>
+          <w:szCs w:val="18"/>
+        </w:rPr>
+        <w:t>) :</w:t>
+      </w:r>
+      <w:proofErr w:type="gramEnd"/>
+      <w:r>
+        <w:rPr>
+          <w:rFonts w:ascii="Consolas" w:eastAsia="Times New Roman" w:hAnsi="Consolas" w:cs="Times New Roman"/>
+          <w:color w:val="000000"/>
+          <w:sz w:val="18"/>
+          <w:szCs w:val="18"/>
+        </w:rPr>
+        <w:t xml:space="preserve"> </w:t>
+      </w:r>
+      <w:r>
+        <w:rPr>
+          <w:rFonts w:ascii="Consolas" w:eastAsia="Times New Roman" w:hAnsi="Consolas" w:cs="Times New Roman"/>
+          <w:color w:val="0000FF"/>
+          <w:sz w:val="18"/>
+          <w:szCs w:val="18"/>
+        </w:rPr>
+        <w:t>base</w:t>
+      </w:r>
+      <w:r>
+        <w:rPr>
+          <w:rFonts w:ascii="Consolas" w:eastAsia="Times New Roman" w:hAnsi="Consolas" w:cs="Times New Roman"/>
+          <w:color w:val="000000"/>
+          <w:sz w:val="18"/>
+          <w:szCs w:val="18"/>
+        </w:rPr>
+        <w:t>(</w:t>
+      </w:r>
+      <w:proofErr w:type="spellStart"/>
+      <w:r>
+        <w:rPr>
+          <w:rFonts w:ascii="Consolas" w:eastAsia="Times New Roman" w:hAnsi="Consolas" w:cs="Times New Roman"/>
+          <w:color w:val="000000"/>
+          <w:sz w:val="18"/>
+          <w:szCs w:val="18"/>
+        </w:rPr>
+        <w:t>authProvider</w:t>
+      </w:r>
+      <w:proofErr w:type="spellEnd"/>
+      <w:r>
+        <w:rPr>
+          <w:rFonts w:ascii="Consolas" w:eastAsia="Times New Roman" w:hAnsi="Consolas" w:cs="Times New Roman"/>
+          <w:color w:val="000000"/>
+          <w:sz w:val="18"/>
+          <w:szCs w:val="18"/>
+        </w:rPr>
+        <w:t xml:space="preserve">, </w:t>
+      </w:r>
+      <w:proofErr w:type="spellStart"/>
+      <w:r>
+        <w:rPr>
+          <w:rFonts w:ascii="Consolas" w:eastAsia="Times New Roman" w:hAnsi="Consolas" w:cs="Times New Roman"/>
+          <w:color w:val="000000"/>
+          <w:sz w:val="18"/>
+          <w:szCs w:val="18"/>
+        </w:rPr>
+        <w:t>userContext</w:t>
+      </w:r>
+      <w:proofErr w:type="spellEnd"/>
+      <w:r>
+        <w:rPr>
+          <w:rFonts w:ascii="Consolas" w:eastAsia="Times New Roman" w:hAnsi="Consolas" w:cs="Times New Roman"/>
+          <w:color w:val="000000"/>
+          <w:sz w:val="18"/>
+          <w:szCs w:val="18"/>
+        </w:rPr>
+        <w:t>)</w:t>
+      </w:r>
+    </w:p>
+    <w:p>
+      <w:pPr>
+        <w:shd w:val="clear" w:color="auto" w:fill="FFFFFE"/>
+        <w:spacing w:before="0" w:after="0" w:line="240" w:lineRule="atLeast"/>
+        <w:ind w:left="1440"/>
+        <w:rPr>
+          <w:rFonts w:ascii="Consolas" w:eastAsia="Times New Roman" w:hAnsi="Consolas" w:cs="Times New Roman"/>
+          <w:color w:val="000000"/>
+          <w:sz w:val="18"/>
+          <w:szCs w:val="18"/>
+        </w:rPr>
+      </w:pPr>
+      <w:r>
+        <w:rPr>
+          <w:rFonts w:ascii="Consolas" w:eastAsia="Times New Roman" w:hAnsi="Consolas" w:cs="Times New Roman"/>
+          <w:color w:val="000000"/>
+          <w:sz w:val="18"/>
+          <w:szCs w:val="18"/>
+        </w:rPr>
+        <w:t xml:space="preserve">        {</w:t>
+      </w:r>
+    </w:p>
+    <w:p>
+      <w:pPr>
+        <w:shd w:val="clear" w:color="auto" w:fill="FFFFFE"/>
+        <w:spacing w:before="0" w:after="0" w:line="240" w:lineRule="atLeast"/>
+        <w:ind w:left="1440"/>
+        <w:rPr>
+          <w:rFonts w:ascii="Consolas" w:eastAsia="Times New Roman" w:hAnsi="Consolas" w:cs="Times New Roman"/>
+          <w:color w:val="000000"/>
+          <w:sz w:val="18"/>
+          <w:szCs w:val="18"/>
+        </w:rPr>
+      </w:pPr>
+      <w:r>
+        <w:rPr>
+          <w:rFonts w:ascii="Consolas" w:eastAsia="Times New Roman" w:hAnsi="Consolas" w:cs="Times New Roman"/>
+          <w:color w:val="000000"/>
+          <w:sz w:val="18"/>
+          <w:szCs w:val="18"/>
+        </w:rPr>
+        <w:t xml:space="preserve">           _</w:t>
+      </w:r>
+      <w:proofErr w:type="spellStart"/>
+      <w:r>
+        <w:rPr>
+          <w:rFonts w:ascii="Consolas" w:eastAsia="Times New Roman" w:hAnsi="Consolas" w:cs="Times New Roman"/>
+          <w:color w:val="000000"/>
+          <w:sz w:val="18"/>
+          <w:szCs w:val="18"/>
+        </w:rPr>
+        <w:t>timeTrackerOptions</w:t>
+      </w:r>
+      <w:proofErr w:type="spellEnd"/>
+      <w:r>
+        <w:rPr>
+          <w:rFonts w:ascii="Consolas" w:eastAsia="Times New Roman" w:hAnsi="Consolas" w:cs="Times New Roman"/>
+          <w:color w:val="000000"/>
+          <w:sz w:val="18"/>
+          <w:szCs w:val="18"/>
+        </w:rPr>
+        <w:t xml:space="preserve"> = </w:t>
+      </w:r>
+      <w:proofErr w:type="spellStart"/>
+      <w:r>
+        <w:rPr>
+          <w:rFonts w:ascii="Consolas" w:eastAsia="Times New Roman" w:hAnsi="Consolas" w:cs="Times New Roman"/>
+          <w:color w:val="000000"/>
+          <w:sz w:val="18"/>
+          <w:szCs w:val="18"/>
+        </w:rPr>
+        <w:t>timeTrackerOptions</w:t>
+      </w:r>
+      <w:proofErr w:type="spellEnd"/>
+      <w:r>
+        <w:rPr>
+          <w:rFonts w:ascii="Consolas" w:eastAsia="Times New Roman" w:hAnsi="Consolas" w:cs="Times New Roman"/>
+          <w:color w:val="000000"/>
+          <w:sz w:val="18"/>
+          <w:szCs w:val="18"/>
+        </w:rPr>
+        <w:t xml:space="preserve"> ?? </w:t>
+      </w:r>
+      <w:r>
+        <w:rPr>
+          <w:rFonts w:ascii="Consolas" w:eastAsia="Times New Roman" w:hAnsi="Consolas" w:cs="Times New Roman"/>
+          <w:color w:val="0000FF"/>
+          <w:sz w:val="18"/>
+          <w:szCs w:val="18"/>
+        </w:rPr>
+        <w:t>throw</w:t>
+      </w:r>
+      <w:r>
+        <w:rPr>
+          <w:rFonts w:ascii="Consolas" w:eastAsia="Times New Roman" w:hAnsi="Consolas" w:cs="Times New Roman"/>
+          <w:color w:val="000000"/>
+          <w:sz w:val="18"/>
+          <w:szCs w:val="18"/>
+        </w:rPr>
+        <w:t xml:space="preserve"> </w:t>
+      </w:r>
+      <w:r>
+        <w:rPr>
+          <w:rFonts w:ascii="Consolas" w:eastAsia="Times New Roman" w:hAnsi="Consolas" w:cs="Times New Roman"/>
+          <w:color w:val="0000FF"/>
+          <w:sz w:val="18"/>
+          <w:szCs w:val="18"/>
+        </w:rPr>
+        <w:t>new</w:t>
+      </w:r>
+      <w:r>
+        <w:rPr>
+          <w:rFonts w:ascii="Consolas" w:eastAsia="Times New Roman" w:hAnsi="Consolas" w:cs="Times New Roman"/>
+          <w:color w:val="000000"/>
+          <w:sz w:val="18"/>
+          <w:szCs w:val="18"/>
+        </w:rPr>
+        <w:t xml:space="preserve"> </w:t>
+      </w:r>
+      <w:proofErr w:type="spellStart"/>
+      <w:r>
+        <w:rPr>
+          <w:rFonts w:ascii="Consolas" w:eastAsia="Times New Roman" w:hAnsi="Consolas" w:cs="Times New Roman"/>
+          <w:color w:val="000000"/>
+          <w:sz w:val="18"/>
+          <w:szCs w:val="18"/>
+        </w:rPr>
+        <w:t>ArgumentNullException</w:t>
+      </w:r>
+      <w:proofErr w:type="spellEnd"/>
+      <w:r>
+        <w:rPr>
+          <w:rFonts w:ascii="Consolas" w:eastAsia="Times New Roman" w:hAnsi="Consolas" w:cs="Times New Roman"/>
+          <w:color w:val="000000"/>
+          <w:sz w:val="18"/>
+          <w:szCs w:val="18"/>
+        </w:rPr>
+        <w:t>(</w:t>
+      </w:r>
+      <w:proofErr w:type="spellStart"/>
+      <w:r>
+        <w:rPr>
+          <w:rFonts w:ascii="Consolas" w:eastAsia="Times New Roman" w:hAnsi="Consolas" w:cs="Times New Roman"/>
+          <w:color w:val="0000FF"/>
+          <w:sz w:val="18"/>
+          <w:szCs w:val="18"/>
+        </w:rPr>
+        <w:t>nameof</w:t>
+      </w:r>
+      <w:proofErr w:type="spellEnd"/>
+      <w:r>
+        <w:rPr>
+          <w:rFonts w:ascii="Consolas" w:eastAsia="Times New Roman" w:hAnsi="Consolas" w:cs="Times New Roman"/>
+          <w:color w:val="000000"/>
+          <w:sz w:val="18"/>
+          <w:szCs w:val="18"/>
+        </w:rPr>
+        <w:t>(</w:t>
+      </w:r>
+      <w:proofErr w:type="spellStart"/>
+      <w:r>
+        <w:rPr>
+          <w:rFonts w:ascii="Consolas" w:eastAsia="Times New Roman" w:hAnsi="Consolas" w:cs="Times New Roman"/>
+          <w:color w:val="000000"/>
+          <w:sz w:val="18"/>
+          <w:szCs w:val="18"/>
+        </w:rPr>
+        <w:t>timeTrackerOptions</w:t>
+      </w:r>
+      <w:proofErr w:type="spellEnd"/>
+      <w:r>
+        <w:rPr>
+          <w:rFonts w:ascii="Consolas" w:eastAsia="Times New Roman" w:hAnsi="Consolas" w:cs="Times New Roman"/>
+          <w:color w:val="000000"/>
+          <w:sz w:val="18"/>
+          <w:szCs w:val="18"/>
+        </w:rPr>
+        <w:t>));</w:t>
+      </w:r>
+    </w:p>
+    <w:p>
+      <w:pPr>
+        <w:shd w:val="clear" w:color="auto" w:fill="FFFFFE"/>
+        <w:spacing w:before="0" w:after="0" w:line="240" w:lineRule="atLeast"/>
+        <w:ind w:left="1440"/>
+        <w:rPr>
+          <w:rFonts w:ascii="Consolas" w:eastAsia="Times New Roman" w:hAnsi="Consolas" w:cs="Times New Roman"/>
+          <w:color w:val="000000"/>
+          <w:sz w:val="18"/>
+          <w:szCs w:val="18"/>
+        </w:rPr>
+      </w:pPr>
+      <w:r>
+        <w:rPr>
+          <w:rFonts w:ascii="Consolas" w:eastAsia="Times New Roman" w:hAnsi="Consolas" w:cs="Times New Roman"/>
+          <w:color w:val="000000"/>
+          <w:sz w:val="18"/>
+          <w:szCs w:val="18"/>
+        </w:rPr>
+        <w:t xml:space="preserve">            _</w:t>
+      </w:r>
+      <w:proofErr w:type="spellStart"/>
+      <w:r>
+        <w:rPr>
+          <w:rFonts w:ascii="Consolas" w:eastAsia="Times New Roman" w:hAnsi="Consolas" w:cs="Times New Roman"/>
+          <w:color w:val="000000"/>
+          <w:sz w:val="18"/>
+          <w:szCs w:val="18"/>
+        </w:rPr>
+        <w:t>userObjectIdentifier</w:t>
+      </w:r>
+      <w:proofErr w:type="spellEnd"/>
+      <w:r>
+        <w:rPr>
+          <w:rFonts w:ascii="Consolas" w:eastAsia="Times New Roman" w:hAnsi="Consolas" w:cs="Times New Roman"/>
+          <w:color w:val="000000"/>
+          <w:sz w:val="18"/>
+          <w:szCs w:val="18"/>
+        </w:rPr>
+        <w:t xml:space="preserve"> = </w:t>
+      </w:r>
+      <w:proofErr w:type="spellStart"/>
+      <w:r>
+        <w:rPr>
+          <w:rFonts w:ascii="Consolas" w:eastAsia="Times New Roman" w:hAnsi="Consolas" w:cs="Times New Roman"/>
+          <w:color w:val="000000"/>
+          <w:sz w:val="18"/>
+          <w:szCs w:val="18"/>
+        </w:rPr>
+        <w:t>userObjectIdentifier</w:t>
+      </w:r>
+      <w:proofErr w:type="spellEnd"/>
+      <w:r>
+        <w:rPr>
+          <w:rFonts w:ascii="Consolas" w:eastAsia="Times New Roman" w:hAnsi="Consolas" w:cs="Times New Roman"/>
+          <w:color w:val="000000"/>
+          <w:sz w:val="18"/>
+          <w:szCs w:val="18"/>
+        </w:rPr>
+        <w:t>;</w:t>
+      </w:r>
+    </w:p>
+    <w:p>
+      <w:pPr>
+        <w:shd w:val="clear" w:color="auto" w:fill="FFFFFE"/>
+        <w:spacing w:before="0" w:after="0" w:line="240" w:lineRule="atLeast"/>
+        <w:ind w:left="1440"/>
+        <w:rPr>
+          <w:rFonts w:ascii="Consolas" w:eastAsia="Times New Roman" w:hAnsi="Consolas" w:cs="Times New Roman"/>
+          <w:color w:val="000000"/>
+          <w:sz w:val="18"/>
+          <w:szCs w:val="18"/>
+        </w:rPr>
+      </w:pPr>
+      <w:r>
+        <w:rPr>
+          <w:rFonts w:ascii="Consolas" w:eastAsia="Times New Roman" w:hAnsi="Consolas" w:cs="Times New Roman"/>
+          <w:color w:val="000000"/>
+          <w:sz w:val="18"/>
+          <w:szCs w:val="18"/>
+        </w:rPr>
+        <w:t xml:space="preserve">        }</w:t>
+      </w:r>
+    </w:p>
+    <w:p>
+      <w:pPr>
+        <w:shd w:val="clear" w:color="auto" w:fill="FFFFFE"/>
+        <w:spacing w:before="0" w:after="0" w:line="240" w:lineRule="atLeast"/>
+        <w:ind w:left="1440"/>
+        <w:rPr>
+          <w:rFonts w:ascii="Consolas" w:eastAsia="Times New Roman" w:hAnsi="Consolas" w:cs="Times New Roman"/>
+          <w:color w:val="000000"/>
+          <w:sz w:val="18"/>
+          <w:szCs w:val="18"/>
+        </w:rPr>
+      </w:pPr>
+    </w:p>
+    <w:p>
+      <w:pPr>
+        <w:shd w:val="clear" w:color="auto" w:fill="FFFFFE"/>
+        <w:spacing w:before="0" w:after="0" w:line="240" w:lineRule="atLeast"/>
+        <w:ind w:left="1440"/>
+        <w:rPr>
+          <w:rFonts w:ascii="Consolas" w:eastAsia="Times New Roman" w:hAnsi="Consolas" w:cs="Times New Roman"/>
+          <w:color w:val="000000"/>
+          <w:sz w:val="18"/>
+          <w:szCs w:val="18"/>
+        </w:rPr>
+      </w:pPr>
+      <w:r>
+        <w:rPr>
+          <w:rFonts w:ascii="Consolas" w:eastAsia="Times New Roman" w:hAnsi="Consolas" w:cs="Times New Roman"/>
+          <w:color w:val="000000"/>
+          <w:sz w:val="18"/>
+          <w:szCs w:val="18"/>
+        </w:rPr>
+        <w:t>        </w:t>
+      </w:r>
+      <w:r>
+        <w:rPr>
+          <w:rFonts w:ascii="Consolas" w:eastAsia="Times New Roman" w:hAnsi="Consolas" w:cs="Times New Roman"/>
+          <w:color w:val="0000FF"/>
+          <w:sz w:val="18"/>
+          <w:szCs w:val="18"/>
+        </w:rPr>
+        <w:t>public</w:t>
+      </w:r>
+      <w:r>
+        <w:rPr>
+          <w:rFonts w:ascii="Consolas" w:eastAsia="Times New Roman" w:hAnsi="Consolas" w:cs="Times New Roman"/>
+          <w:color w:val="000000"/>
+          <w:sz w:val="18"/>
+          <w:szCs w:val="18"/>
+        </w:rPr>
+        <w:t xml:space="preserve"> </w:t>
+      </w:r>
+      <w:r>
+        <w:rPr>
+          <w:rFonts w:ascii="Consolas" w:eastAsia="Times New Roman" w:hAnsi="Consolas" w:cs="Times New Roman"/>
+          <w:color w:val="0000FF"/>
+          <w:sz w:val="18"/>
+          <w:szCs w:val="18"/>
+        </w:rPr>
+        <w:t>async</w:t>
+      </w:r>
+      <w:r>
+        <w:rPr>
+          <w:rFonts w:ascii="Consolas" w:eastAsia="Times New Roman" w:hAnsi="Consolas" w:cs="Times New Roman"/>
+          <w:color w:val="000000"/>
+          <w:sz w:val="18"/>
+          <w:szCs w:val="18"/>
+        </w:rPr>
+        <w:t xml:space="preserve"> Task&lt;List&lt;</w:t>
+      </w:r>
+      <w:proofErr w:type="spellStart"/>
+      <w:r>
+        <w:rPr>
+          <w:rFonts w:ascii="Consolas" w:eastAsia="Times New Roman" w:hAnsi="Consolas" w:cs="Times New Roman"/>
+          <w:color w:val="000000"/>
+          <w:sz w:val="18"/>
+          <w:szCs w:val="18"/>
+        </w:rPr>
+        <w:t>TaskHours</w:t>
+      </w:r>
+      <w:proofErr w:type="spellEnd"/>
+      <w:r>
+        <w:rPr>
+          <w:rFonts w:ascii="Consolas" w:eastAsia="Times New Roman" w:hAnsi="Consolas" w:cs="Times New Roman"/>
+          <w:color w:val="000000"/>
+          <w:sz w:val="18"/>
+          <w:szCs w:val="18"/>
+        </w:rPr>
+        <w:t xml:space="preserve">&gt;&gt; </w:t>
+      </w:r>
+      <w:proofErr w:type="spellStart"/>
+      <w:proofErr w:type="gramStart"/>
+      <w:r>
+        <w:rPr>
+          <w:rFonts w:ascii="Consolas" w:eastAsia="Times New Roman" w:hAnsi="Consolas" w:cs="Times New Roman"/>
+          <w:color w:val="000000"/>
+          <w:sz w:val="18"/>
+          <w:szCs w:val="18"/>
+        </w:rPr>
+        <w:t>GetUserTasksAsync</w:t>
+      </w:r>
+      <w:proofErr w:type="spellEnd"/>
+      <w:r>
+        <w:rPr>
+          <w:rFonts w:ascii="Consolas" w:eastAsia="Times New Roman" w:hAnsi="Consolas" w:cs="Times New Roman"/>
+          <w:color w:val="000000"/>
+          <w:sz w:val="18"/>
+          <w:szCs w:val="18"/>
+        </w:rPr>
+        <w:t>(</w:t>
+      </w:r>
+      <w:proofErr w:type="spellStart"/>
+      <w:proofErr w:type="gramEnd"/>
+      <w:r>
+        <w:rPr>
+          <w:rFonts w:ascii="Consolas" w:eastAsia="Times New Roman" w:hAnsi="Consolas" w:cs="Times New Roman"/>
+          <w:color w:val="000000"/>
+          <w:sz w:val="18"/>
+          <w:szCs w:val="18"/>
+        </w:rPr>
+        <w:t>DateTime</w:t>
+      </w:r>
+      <w:proofErr w:type="spellEnd"/>
+      <w:r>
+        <w:rPr>
+          <w:rFonts w:ascii="Consolas" w:eastAsia="Times New Roman" w:hAnsi="Consolas" w:cs="Times New Roman"/>
+          <w:color w:val="000000"/>
+          <w:sz w:val="18"/>
+          <w:szCs w:val="18"/>
+        </w:rPr>
+        <w:t xml:space="preserve"> </w:t>
+      </w:r>
+      <w:proofErr w:type="spellStart"/>
+      <w:r>
+        <w:rPr>
+          <w:rFonts w:ascii="Consolas" w:eastAsia="Times New Roman" w:hAnsi="Consolas" w:cs="Times New Roman"/>
+          <w:color w:val="000000"/>
+          <w:sz w:val="18"/>
+          <w:szCs w:val="18"/>
+        </w:rPr>
+        <w:t>startDate</w:t>
+      </w:r>
+      <w:proofErr w:type="spellEnd"/>
+      <w:r>
+        <w:rPr>
+          <w:rFonts w:ascii="Consolas" w:eastAsia="Times New Roman" w:hAnsi="Consolas" w:cs="Times New Roman"/>
+          <w:color w:val="000000"/>
+          <w:sz w:val="18"/>
+          <w:szCs w:val="18"/>
+        </w:rPr>
+        <w:t xml:space="preserve">, </w:t>
+      </w:r>
+      <w:proofErr w:type="spellStart"/>
+      <w:r>
+        <w:rPr>
+          <w:rFonts w:ascii="Consolas" w:eastAsia="Times New Roman" w:hAnsi="Consolas" w:cs="Times New Roman"/>
+          <w:color w:val="000000"/>
+          <w:sz w:val="18"/>
+          <w:szCs w:val="18"/>
+        </w:rPr>
+        <w:t>DateTime</w:t>
+      </w:r>
+      <w:proofErr w:type="spellEnd"/>
+      <w:r>
+        <w:rPr>
+          <w:rFonts w:ascii="Consolas" w:eastAsia="Times New Roman" w:hAnsi="Consolas" w:cs="Times New Roman"/>
+          <w:color w:val="000000"/>
+          <w:sz w:val="18"/>
+          <w:szCs w:val="18"/>
+        </w:rPr>
+        <w:t xml:space="preserve"> </w:t>
+      </w:r>
+      <w:proofErr w:type="spellStart"/>
+      <w:r>
+        <w:rPr>
+          <w:rFonts w:ascii="Consolas" w:eastAsia="Times New Roman" w:hAnsi="Consolas" w:cs="Times New Roman"/>
+          <w:color w:val="000000"/>
+          <w:sz w:val="18"/>
+          <w:szCs w:val="18"/>
+        </w:rPr>
+        <w:t>endDate</w:t>
+      </w:r>
+      <w:proofErr w:type="spellEnd"/>
+      <w:r>
+        <w:rPr>
+          <w:rFonts w:ascii="Consolas" w:eastAsia="Times New Roman" w:hAnsi="Consolas" w:cs="Times New Roman"/>
+          <w:color w:val="000000"/>
+          <w:sz w:val="18"/>
+          <w:szCs w:val="18"/>
+        </w:rPr>
+        <w:t>)</w:t>
+      </w:r>
+    </w:p>
+    <w:p>
+      <w:pPr>
+        <w:shd w:val="clear" w:color="auto" w:fill="FFFFFE"/>
+        <w:spacing w:before="0" w:after="0" w:line="240" w:lineRule="atLeast"/>
+        <w:ind w:left="1440"/>
+        <w:rPr>
+          <w:rFonts w:ascii="Consolas" w:eastAsia="Times New Roman" w:hAnsi="Consolas" w:cs="Times New Roman"/>
+          <w:color w:val="000000"/>
+          <w:sz w:val="18"/>
+          <w:szCs w:val="18"/>
+        </w:rPr>
+      </w:pPr>
+      <w:r>
+        <w:rPr>
+          <w:rFonts w:ascii="Consolas" w:eastAsia="Times New Roman" w:hAnsi="Consolas" w:cs="Times New Roman"/>
+          <w:color w:val="000000"/>
+          <w:sz w:val="18"/>
+          <w:szCs w:val="18"/>
+        </w:rPr>
+        <w:t>        {</w:t>
+      </w:r>
+    </w:p>
+    <w:p>
+      <w:pPr>
+        <w:shd w:val="clear" w:color="auto" w:fill="FFFFFE"/>
+        <w:spacing w:before="0" w:after="0" w:line="240" w:lineRule="atLeast"/>
+        <w:ind w:left="1440"/>
+        <w:rPr>
+          <w:rFonts w:ascii="Consolas" w:eastAsia="Times New Roman" w:hAnsi="Consolas" w:cs="Times New Roman"/>
+          <w:color w:val="000000"/>
+          <w:sz w:val="18"/>
+          <w:szCs w:val="18"/>
+        </w:rPr>
+      </w:pPr>
+      <w:r>
+        <w:rPr>
+          <w:rFonts w:ascii="Consolas" w:eastAsia="Times New Roman" w:hAnsi="Consolas" w:cs="Times New Roman"/>
+          <w:color w:val="000000"/>
+          <w:sz w:val="18"/>
+          <w:szCs w:val="18"/>
+        </w:rPr>
+        <w:t>            </w:t>
+      </w:r>
+      <w:r>
+        <w:rPr>
+          <w:rFonts w:ascii="Consolas" w:eastAsia="Times New Roman" w:hAnsi="Consolas" w:cs="Times New Roman"/>
+          <w:color w:val="0000FF"/>
+          <w:sz w:val="18"/>
+          <w:szCs w:val="18"/>
+        </w:rPr>
+        <w:t>try</w:t>
+      </w:r>
+    </w:p>
+    <w:p>
+      <w:pPr>
+        <w:shd w:val="clear" w:color="auto" w:fill="FFFFFE"/>
+        <w:spacing w:before="0" w:after="0" w:line="240" w:lineRule="atLeast"/>
+        <w:ind w:left="1440"/>
+        <w:rPr>
+          <w:rFonts w:ascii="Consolas" w:eastAsia="Times New Roman" w:hAnsi="Consolas" w:cs="Times New Roman"/>
+          <w:color w:val="000000"/>
+          <w:sz w:val="18"/>
+          <w:szCs w:val="18"/>
+        </w:rPr>
+      </w:pPr>
+      <w:r>
+        <w:rPr>
+          <w:rFonts w:ascii="Consolas" w:eastAsia="Times New Roman" w:hAnsi="Consolas" w:cs="Times New Roman"/>
+          <w:color w:val="000000"/>
+          <w:sz w:val="18"/>
+          <w:szCs w:val="18"/>
+        </w:rPr>
+        <w:t>            {</w:t>
+      </w:r>
+    </w:p>
+    <w:p>
+      <w:pPr>
+        <w:shd w:val="clear" w:color="auto" w:fill="FFFFFE"/>
+        <w:spacing w:before="0" w:after="0" w:line="240" w:lineRule="atLeast"/>
+        <w:ind w:left="1440"/>
+        <w:rPr>
+          <w:rFonts w:ascii="Consolas" w:eastAsia="Times New Roman" w:hAnsi="Consolas" w:cs="Times New Roman"/>
+          <w:color w:val="000000"/>
+          <w:sz w:val="18"/>
+          <w:szCs w:val="18"/>
+        </w:rPr>
+      </w:pPr>
+      <w:r>
+        <w:rPr>
+          <w:rFonts w:ascii="Consolas" w:eastAsia="Times New Roman" w:hAnsi="Consolas" w:cs="Times New Roman"/>
+          <w:color w:val="000000"/>
+          <w:sz w:val="18"/>
+          <w:szCs w:val="18"/>
+        </w:rPr>
+        <w:t>                </w:t>
+      </w:r>
+      <w:r>
+        <w:rPr>
+          <w:rFonts w:ascii="Consolas" w:eastAsia="Times New Roman" w:hAnsi="Consolas" w:cs="Times New Roman"/>
+          <w:color w:val="0000FF"/>
+          <w:sz w:val="18"/>
+          <w:szCs w:val="18"/>
+        </w:rPr>
+        <w:t>var</w:t>
+      </w:r>
+      <w:r>
+        <w:rPr>
+          <w:rFonts w:ascii="Consolas" w:eastAsia="Times New Roman" w:hAnsi="Consolas" w:cs="Times New Roman"/>
+          <w:color w:val="000000"/>
+          <w:sz w:val="18"/>
+          <w:szCs w:val="18"/>
+        </w:rPr>
+        <w:t xml:space="preserve"> </w:t>
+      </w:r>
+      <w:proofErr w:type="spellStart"/>
+      <w:r>
+        <w:rPr>
+          <w:rFonts w:ascii="Consolas" w:eastAsia="Times New Roman" w:hAnsi="Consolas" w:cs="Times New Roman"/>
+          <w:color w:val="000000"/>
+          <w:sz w:val="18"/>
+          <w:szCs w:val="18"/>
+        </w:rPr>
+        <w:t>userObjectIdentifier</w:t>
+      </w:r>
+      <w:proofErr w:type="spellEnd"/>
+      <w:r>
+        <w:rPr>
+          <w:rFonts w:ascii="Consolas" w:eastAsia="Times New Roman" w:hAnsi="Consolas" w:cs="Times New Roman"/>
+          <w:color w:val="000000"/>
+          <w:sz w:val="18"/>
+          <w:szCs w:val="18"/>
+        </w:rPr>
+        <w:t xml:space="preserve"> = _</w:t>
+      </w:r>
+      <w:proofErr w:type="spellStart"/>
+      <w:r>
+        <w:rPr>
+          <w:rFonts w:ascii="Consolas" w:eastAsia="Times New Roman" w:hAnsi="Consolas" w:cs="Times New Roman"/>
+          <w:color w:val="000000"/>
+          <w:sz w:val="18"/>
+          <w:szCs w:val="18"/>
+        </w:rPr>
+        <w:t>userObjectIdentifier</w:t>
+      </w:r>
+      <w:proofErr w:type="spellEnd"/>
+      <w:r>
+        <w:rPr>
+          <w:rFonts w:ascii="Consolas" w:eastAsia="Times New Roman" w:hAnsi="Consolas" w:cs="Times New Roman"/>
+          <w:color w:val="000000"/>
+          <w:sz w:val="18"/>
+          <w:szCs w:val="18"/>
+        </w:rPr>
+        <w:t>;</w:t>
+      </w:r>
+    </w:p>
+    <w:p>
+      <w:pPr>
+        <w:shd w:val="clear" w:color="auto" w:fill="FFFFFE"/>
+        <w:spacing w:before="0" w:after="0" w:line="240" w:lineRule="atLeast"/>
+        <w:ind w:left="1440"/>
+        <w:rPr>
+          <w:rFonts w:ascii="Consolas" w:eastAsia="Times New Roman" w:hAnsi="Consolas" w:cs="Times New Roman"/>
+          <w:color w:val="000000"/>
+          <w:sz w:val="18"/>
+          <w:szCs w:val="18"/>
+        </w:rPr>
+      </w:pPr>
+      <w:r>
+        <w:rPr>
+          <w:rFonts w:ascii="Consolas" w:eastAsia="Times New Roman" w:hAnsi="Consolas" w:cs="Times New Roman"/>
+          <w:color w:val="000000"/>
+          <w:sz w:val="18"/>
+          <w:szCs w:val="18"/>
+        </w:rPr>
+        <w:t>                </w:t>
+      </w:r>
+      <w:r>
+        <w:rPr>
+          <w:rFonts w:ascii="Consolas" w:eastAsia="Times New Roman" w:hAnsi="Consolas" w:cs="Times New Roman"/>
+          <w:color w:val="0000FF"/>
+          <w:sz w:val="18"/>
+          <w:szCs w:val="18"/>
+        </w:rPr>
+        <w:t>var</w:t>
+      </w:r>
+      <w:r>
+        <w:rPr>
+          <w:rFonts w:ascii="Consolas" w:eastAsia="Times New Roman" w:hAnsi="Consolas" w:cs="Times New Roman"/>
+          <w:color w:val="000000"/>
+          <w:sz w:val="18"/>
+          <w:szCs w:val="18"/>
+        </w:rPr>
+        <w:t xml:space="preserve"> tasks = </w:t>
+      </w:r>
+      <w:r>
+        <w:rPr>
+          <w:rFonts w:ascii="Consolas" w:eastAsia="Times New Roman" w:hAnsi="Consolas" w:cs="Times New Roman"/>
+          <w:color w:val="0000FF"/>
+          <w:sz w:val="18"/>
+          <w:szCs w:val="18"/>
+        </w:rPr>
+        <w:t>new</w:t>
+      </w:r>
+      <w:r>
+        <w:rPr>
+          <w:rFonts w:ascii="Consolas" w:eastAsia="Times New Roman" w:hAnsi="Consolas" w:cs="Times New Roman"/>
+          <w:color w:val="000000"/>
+          <w:sz w:val="18"/>
+          <w:szCs w:val="18"/>
+        </w:rPr>
+        <w:t xml:space="preserve"> List&lt;</w:t>
+      </w:r>
+      <w:proofErr w:type="spellStart"/>
+      <w:r>
+        <w:rPr>
+          <w:rFonts w:ascii="Consolas" w:eastAsia="Times New Roman" w:hAnsi="Consolas" w:cs="Times New Roman"/>
+          <w:color w:val="000000"/>
+          <w:sz w:val="18"/>
+          <w:szCs w:val="18"/>
+        </w:rPr>
+        <w:t>TaskHours</w:t>
+      </w:r>
+      <w:proofErr w:type="spellEnd"/>
+      <w:proofErr w:type="gramStart"/>
+      <w:r>
+        <w:rPr>
+          <w:rFonts w:ascii="Consolas" w:eastAsia="Times New Roman" w:hAnsi="Consolas" w:cs="Times New Roman"/>
+          <w:color w:val="000000"/>
+          <w:sz w:val="18"/>
+          <w:szCs w:val="18"/>
+        </w:rPr>
+        <w:t>&gt;(</w:t>
+      </w:r>
+      <w:proofErr w:type="gramEnd"/>
+      <w:r>
+        <w:rPr>
+          <w:rFonts w:ascii="Consolas" w:eastAsia="Times New Roman" w:hAnsi="Consolas" w:cs="Times New Roman"/>
+          <w:color w:val="000000"/>
+          <w:sz w:val="18"/>
+          <w:szCs w:val="18"/>
+        </w:rPr>
+        <w:t>);</w:t>
+      </w:r>
+    </w:p>
+    <w:p>
+      <w:pPr>
+        <w:shd w:val="clear" w:color="auto" w:fill="FFFFFE"/>
+        <w:spacing w:before="0" w:after="0" w:line="240" w:lineRule="atLeast"/>
+        <w:ind w:left="1440"/>
+        <w:rPr>
+          <w:rFonts w:ascii="Consolas" w:eastAsia="Times New Roman" w:hAnsi="Consolas" w:cs="Times New Roman"/>
+          <w:color w:val="000000"/>
+          <w:sz w:val="18"/>
+          <w:szCs w:val="18"/>
+        </w:rPr>
+      </w:pPr>
+      <w:r>
+        <w:rPr>
+          <w:rFonts w:ascii="Consolas" w:eastAsia="Times New Roman" w:hAnsi="Consolas" w:cs="Times New Roman"/>
+          <w:color w:val="000000"/>
+          <w:sz w:val="18"/>
+          <w:szCs w:val="18"/>
+        </w:rPr>
+        <w:t>                </w:t>
+      </w:r>
+      <w:r>
+        <w:rPr>
+          <w:rFonts w:ascii="Consolas" w:eastAsia="Times New Roman" w:hAnsi="Consolas" w:cs="Times New Roman"/>
+          <w:color w:val="0000FF"/>
+          <w:sz w:val="18"/>
+          <w:szCs w:val="18"/>
+        </w:rPr>
+        <w:t>using</w:t>
+      </w:r>
+      <w:r>
+        <w:rPr>
+          <w:rFonts w:ascii="Consolas" w:eastAsia="Times New Roman" w:hAnsi="Consolas" w:cs="Times New Roman"/>
+          <w:color w:val="000000"/>
+          <w:sz w:val="18"/>
+          <w:szCs w:val="18"/>
+        </w:rPr>
+        <w:t xml:space="preserve"> (</w:t>
+      </w:r>
+      <w:r>
+        <w:rPr>
+          <w:rFonts w:ascii="Consolas" w:eastAsia="Times New Roman" w:hAnsi="Consolas" w:cs="Times New Roman"/>
+          <w:color w:val="0000FF"/>
+          <w:sz w:val="18"/>
+          <w:szCs w:val="18"/>
+        </w:rPr>
+        <w:t>var</w:t>
+      </w:r>
+      <w:r>
+        <w:rPr>
+          <w:rFonts w:ascii="Consolas" w:eastAsia="Times New Roman" w:hAnsi="Consolas" w:cs="Times New Roman"/>
+          <w:color w:val="000000"/>
+          <w:sz w:val="18"/>
+          <w:szCs w:val="18"/>
+        </w:rPr>
+        <w:t xml:space="preserve"> reader = </w:t>
+      </w:r>
+      <w:r>
+        <w:rPr>
+          <w:rFonts w:ascii="Consolas" w:eastAsia="Times New Roman" w:hAnsi="Consolas" w:cs="Times New Roman"/>
+          <w:color w:val="0000FF"/>
+          <w:sz w:val="18"/>
+          <w:szCs w:val="18"/>
+        </w:rPr>
+        <w:t>new</w:t>
+      </w:r>
+      <w:r>
+        <w:rPr>
+          <w:rFonts w:ascii="Consolas" w:eastAsia="Times New Roman" w:hAnsi="Consolas" w:cs="Times New Roman"/>
+          <w:color w:val="000000"/>
+          <w:sz w:val="18"/>
+          <w:szCs w:val="18"/>
+        </w:rPr>
+        <w:t xml:space="preserve"> </w:t>
+      </w:r>
+      <w:proofErr w:type="spellStart"/>
+      <w:proofErr w:type="gramStart"/>
+      <w:r>
+        <w:rPr>
+          <w:rFonts w:ascii="Consolas" w:eastAsia="Times New Roman" w:hAnsi="Consolas" w:cs="Times New Roman"/>
+          <w:color w:val="000000"/>
+          <w:sz w:val="18"/>
+          <w:szCs w:val="18"/>
+        </w:rPr>
+        <w:t>StreamReader</w:t>
+      </w:r>
+      <w:proofErr w:type="spellEnd"/>
+      <w:r>
+        <w:rPr>
+          <w:rFonts w:ascii="Consolas" w:eastAsia="Times New Roman" w:hAnsi="Consolas" w:cs="Times New Roman"/>
+          <w:color w:val="000000"/>
+          <w:sz w:val="18"/>
+          <w:szCs w:val="18"/>
+        </w:rPr>
+        <w:t>(</w:t>
+      </w:r>
+      <w:proofErr w:type="gramEnd"/>
+      <w:r>
+        <w:rPr>
+          <w:rFonts w:ascii="Consolas" w:eastAsia="Times New Roman" w:hAnsi="Consolas" w:cs="Times New Roman"/>
+          <w:color w:val="000000"/>
+          <w:sz w:val="18"/>
+          <w:szCs w:val="18"/>
+        </w:rPr>
+        <w:t>_</w:t>
+      </w:r>
+      <w:proofErr w:type="spellStart"/>
+      <w:r>
+        <w:rPr>
+          <w:rFonts w:ascii="Consolas" w:eastAsia="Times New Roman" w:hAnsi="Consolas" w:cs="Times New Roman"/>
+          <w:color w:val="000000"/>
+          <w:sz w:val="18"/>
+          <w:szCs w:val="18"/>
+        </w:rPr>
+        <w:t>timeTrackerOptions.TaskHoursFileLocation</w:t>
+      </w:r>
+      <w:proofErr w:type="spellEnd"/>
+      <w:r>
+        <w:rPr>
+          <w:rFonts w:ascii="Consolas" w:eastAsia="Times New Roman" w:hAnsi="Consolas" w:cs="Times New Roman"/>
+          <w:color w:val="000000"/>
+          <w:sz w:val="18"/>
+          <w:szCs w:val="18"/>
+        </w:rPr>
+        <w:t>))</w:t>
+      </w:r>
+    </w:p>
+    <w:p>
+      <w:pPr>
+        <w:shd w:val="clear" w:color="auto" w:fill="FFFFFE"/>
+        <w:spacing w:before="0" w:after="0" w:line="240" w:lineRule="atLeast"/>
+        <w:ind w:left="1440"/>
+        <w:rPr>
+          <w:rFonts w:ascii="Consolas" w:eastAsia="Times New Roman" w:hAnsi="Consolas" w:cs="Times New Roman"/>
+          <w:color w:val="000000"/>
+          <w:sz w:val="18"/>
+          <w:szCs w:val="18"/>
+        </w:rPr>
+      </w:pPr>
+      <w:r>
+        <w:rPr>
+          <w:rFonts w:ascii="Consolas" w:eastAsia="Times New Roman" w:hAnsi="Consolas" w:cs="Times New Roman"/>
+          <w:color w:val="000000"/>
+          <w:sz w:val="18"/>
+          <w:szCs w:val="18"/>
+        </w:rPr>
+        <w:t>                {</w:t>
+      </w:r>
+    </w:p>
+    <w:p>
+      <w:pPr>
+        <w:shd w:val="clear" w:color="auto" w:fill="FFFFFE"/>
+        <w:spacing w:before="0" w:after="0" w:line="240" w:lineRule="atLeast"/>
+        <w:ind w:left="1440"/>
+        <w:rPr>
+          <w:rFonts w:ascii="Consolas" w:eastAsia="Times New Roman" w:hAnsi="Consolas" w:cs="Times New Roman"/>
+          <w:color w:val="000000"/>
+          <w:sz w:val="18"/>
+          <w:szCs w:val="18"/>
+        </w:rPr>
+      </w:pPr>
+      <w:r>
+        <w:rPr>
+          <w:rFonts w:ascii="Consolas" w:eastAsia="Times New Roman" w:hAnsi="Consolas" w:cs="Times New Roman"/>
+          <w:color w:val="000000"/>
+          <w:sz w:val="18"/>
+          <w:szCs w:val="18"/>
+        </w:rPr>
+        <w:t>                    </w:t>
+      </w:r>
+      <w:proofErr w:type="spellStart"/>
+      <w:proofErr w:type="gramStart"/>
+      <w:r>
+        <w:rPr>
+          <w:rFonts w:ascii="Consolas" w:eastAsia="Times New Roman" w:hAnsi="Consolas" w:cs="Times New Roman"/>
+          <w:color w:val="000000"/>
+          <w:sz w:val="18"/>
+          <w:szCs w:val="18"/>
+        </w:rPr>
+        <w:t>reader.ReadLine</w:t>
+      </w:r>
+      <w:proofErr w:type="spellEnd"/>
+      <w:proofErr w:type="gramEnd"/>
+      <w:r>
+        <w:rPr>
+          <w:rFonts w:ascii="Consolas" w:eastAsia="Times New Roman" w:hAnsi="Consolas" w:cs="Times New Roman"/>
+          <w:color w:val="000000"/>
+          <w:sz w:val="18"/>
+          <w:szCs w:val="18"/>
+        </w:rPr>
+        <w:t>();</w:t>
+      </w:r>
+    </w:p>
+    <w:p>
+      <w:pPr>
+        <w:shd w:val="clear" w:color="auto" w:fill="FFFFFE"/>
+        <w:spacing w:before="0" w:after="0" w:line="240" w:lineRule="atLeast"/>
+        <w:ind w:left="1440"/>
+        <w:rPr>
+          <w:rFonts w:ascii="Consolas" w:eastAsia="Times New Roman" w:hAnsi="Consolas" w:cs="Times New Roman"/>
+          <w:color w:val="000000"/>
+          <w:sz w:val="18"/>
+          <w:szCs w:val="18"/>
+        </w:rPr>
+      </w:pPr>
+      <w:r>
+        <w:rPr>
+          <w:rFonts w:ascii="Consolas" w:eastAsia="Times New Roman" w:hAnsi="Consolas" w:cs="Times New Roman"/>
+          <w:color w:val="000000"/>
+          <w:sz w:val="18"/>
+          <w:szCs w:val="18"/>
+        </w:rPr>
+        <w:t>                    </w:t>
+      </w:r>
+      <w:r>
+        <w:rPr>
+          <w:rFonts w:ascii="Consolas" w:eastAsia="Times New Roman" w:hAnsi="Consolas" w:cs="Times New Roman"/>
+          <w:color w:val="0000FF"/>
+          <w:sz w:val="18"/>
+          <w:szCs w:val="18"/>
+        </w:rPr>
+        <w:t>while</w:t>
+      </w:r>
+      <w:r>
+        <w:rPr>
+          <w:rFonts w:ascii="Consolas" w:eastAsia="Times New Roman" w:hAnsi="Consolas" w:cs="Times New Roman"/>
+          <w:color w:val="000000"/>
+          <w:sz w:val="18"/>
+          <w:szCs w:val="18"/>
+        </w:rPr>
+        <w:t xml:space="preserve"> </w:t>
+      </w:r>
+      <w:proofErr w:type="gramStart"/>
+      <w:r>
+        <w:rPr>
+          <w:rFonts w:ascii="Consolas" w:eastAsia="Times New Roman" w:hAnsi="Consolas" w:cs="Times New Roman"/>
+          <w:color w:val="000000"/>
+          <w:sz w:val="18"/>
+          <w:szCs w:val="18"/>
+        </w:rPr>
+        <w:t>(!</w:t>
+      </w:r>
+      <w:proofErr w:type="spellStart"/>
+      <w:r>
+        <w:rPr>
+          <w:rFonts w:ascii="Consolas" w:eastAsia="Times New Roman" w:hAnsi="Consolas" w:cs="Times New Roman"/>
+          <w:color w:val="000000"/>
+          <w:sz w:val="18"/>
+          <w:szCs w:val="18"/>
+        </w:rPr>
+        <w:t>reader</w:t>
+      </w:r>
+      <w:proofErr w:type="gramEnd"/>
+      <w:r>
+        <w:rPr>
+          <w:rFonts w:ascii="Consolas" w:eastAsia="Times New Roman" w:hAnsi="Consolas" w:cs="Times New Roman"/>
+          <w:color w:val="000000"/>
+          <w:sz w:val="18"/>
+          <w:szCs w:val="18"/>
+        </w:rPr>
+        <w:t>.EndOfStream</w:t>
+      </w:r>
+      <w:proofErr w:type="spellEnd"/>
+      <w:r>
+        <w:rPr>
+          <w:rFonts w:ascii="Consolas" w:eastAsia="Times New Roman" w:hAnsi="Consolas" w:cs="Times New Roman"/>
+          <w:color w:val="000000"/>
+          <w:sz w:val="18"/>
+          <w:szCs w:val="18"/>
+        </w:rPr>
+        <w:t>)</w:t>
+      </w:r>
+    </w:p>
+    <w:p>
+      <w:pPr>
+        <w:shd w:val="clear" w:color="auto" w:fill="FFFFFE"/>
+        <w:spacing w:before="0" w:after="0" w:line="240" w:lineRule="atLeast"/>
+        <w:ind w:left="1440"/>
+        <w:rPr>
+          <w:rFonts w:ascii="Consolas" w:eastAsia="Times New Roman" w:hAnsi="Consolas" w:cs="Times New Roman"/>
+          <w:color w:val="000000"/>
+          <w:sz w:val="18"/>
+          <w:szCs w:val="18"/>
+        </w:rPr>
+      </w:pPr>
+      <w:r>
+        <w:rPr>
+          <w:rFonts w:ascii="Consolas" w:eastAsia="Times New Roman" w:hAnsi="Consolas" w:cs="Times New Roman"/>
+          <w:color w:val="000000"/>
+          <w:sz w:val="18"/>
+          <w:szCs w:val="18"/>
+        </w:rPr>
+        <w:t>                    {</w:t>
+      </w:r>
+    </w:p>
+    <w:p>
+      <w:pPr>
+        <w:shd w:val="clear" w:color="auto" w:fill="FFFFFE"/>
+        <w:spacing w:before="0" w:after="0" w:line="240" w:lineRule="atLeast"/>
+        <w:ind w:left="1440"/>
+        <w:rPr>
+          <w:rFonts w:ascii="Consolas" w:eastAsia="Times New Roman" w:hAnsi="Consolas" w:cs="Times New Roman"/>
+          <w:color w:val="000000"/>
+          <w:sz w:val="18"/>
+          <w:szCs w:val="18"/>
+        </w:rPr>
+      </w:pPr>
+      <w:r>
+        <w:rPr>
+          <w:rFonts w:ascii="Consolas" w:eastAsia="Times New Roman" w:hAnsi="Consolas" w:cs="Times New Roman"/>
+          <w:color w:val="000000"/>
+          <w:sz w:val="18"/>
+          <w:szCs w:val="18"/>
+        </w:rPr>
+        <w:t>                        </w:t>
+      </w:r>
+      <w:r>
+        <w:rPr>
+          <w:rFonts w:ascii="Consolas" w:eastAsia="Times New Roman" w:hAnsi="Consolas" w:cs="Times New Roman"/>
+          <w:color w:val="0000FF"/>
+          <w:sz w:val="18"/>
+          <w:szCs w:val="18"/>
+        </w:rPr>
+        <w:t>var</w:t>
+      </w:r>
+      <w:r>
+        <w:rPr>
+          <w:rFonts w:ascii="Consolas" w:eastAsia="Times New Roman" w:hAnsi="Consolas" w:cs="Times New Roman"/>
+          <w:color w:val="000000"/>
+          <w:sz w:val="18"/>
+          <w:szCs w:val="18"/>
+        </w:rPr>
+        <w:t xml:space="preserve"> line = </w:t>
+      </w:r>
+      <w:proofErr w:type="spellStart"/>
+      <w:proofErr w:type="gramStart"/>
+      <w:r>
+        <w:rPr>
+          <w:rFonts w:ascii="Consolas" w:eastAsia="Times New Roman" w:hAnsi="Consolas" w:cs="Times New Roman"/>
+          <w:color w:val="000000"/>
+          <w:sz w:val="18"/>
+          <w:szCs w:val="18"/>
+        </w:rPr>
+        <w:t>reader.ReadLine</w:t>
+      </w:r>
+      <w:proofErr w:type="spellEnd"/>
+      <w:proofErr w:type="gramEnd"/>
+      <w:r>
+        <w:rPr>
+          <w:rFonts w:ascii="Consolas" w:eastAsia="Times New Roman" w:hAnsi="Consolas" w:cs="Times New Roman"/>
+          <w:color w:val="000000"/>
+          <w:sz w:val="18"/>
+          <w:szCs w:val="18"/>
+        </w:rPr>
+        <w:t>();</w:t>
+      </w:r>
+    </w:p>
+    <w:p>
+      <w:pPr>
+        <w:shd w:val="clear" w:color="auto" w:fill="FFFFFE"/>
+        <w:spacing w:before="0" w:after="0" w:line="240" w:lineRule="atLeast"/>
+        <w:ind w:left="1440"/>
+        <w:rPr>
+          <w:rFonts w:ascii="Consolas" w:eastAsia="Times New Roman" w:hAnsi="Consolas" w:cs="Times New Roman"/>
+          <w:color w:val="000000"/>
+          <w:sz w:val="18"/>
+          <w:szCs w:val="18"/>
+        </w:rPr>
+      </w:pPr>
+      <w:r>
+        <w:rPr>
+          <w:rFonts w:ascii="Consolas" w:eastAsia="Times New Roman" w:hAnsi="Consolas" w:cs="Times New Roman"/>
+          <w:color w:val="000000"/>
+          <w:sz w:val="18"/>
+          <w:szCs w:val="18"/>
+        </w:rPr>
+        <w:t>                        </w:t>
+      </w:r>
+      <w:r>
+        <w:rPr>
+          <w:rFonts w:ascii="Consolas" w:eastAsia="Times New Roman" w:hAnsi="Consolas" w:cs="Times New Roman"/>
+          <w:color w:val="0000FF"/>
+          <w:sz w:val="18"/>
+          <w:szCs w:val="18"/>
+        </w:rPr>
+        <w:t>var</w:t>
+      </w:r>
+      <w:r>
+        <w:rPr>
+          <w:rFonts w:ascii="Consolas" w:eastAsia="Times New Roman" w:hAnsi="Consolas" w:cs="Times New Roman"/>
+          <w:color w:val="000000"/>
+          <w:sz w:val="18"/>
+          <w:szCs w:val="18"/>
+        </w:rPr>
+        <w:t xml:space="preserve"> values = </w:t>
+      </w:r>
+      <w:proofErr w:type="spellStart"/>
+      <w:proofErr w:type="gramStart"/>
+      <w:r>
+        <w:rPr>
+          <w:rFonts w:ascii="Consolas" w:eastAsia="Times New Roman" w:hAnsi="Consolas" w:cs="Times New Roman"/>
+          <w:color w:val="000000"/>
+          <w:sz w:val="18"/>
+          <w:szCs w:val="18"/>
+        </w:rPr>
+        <w:t>line.Split</w:t>
+      </w:r>
+      <w:proofErr w:type="spellEnd"/>
+      <w:proofErr w:type="gramEnd"/>
+      <w:r>
+        <w:rPr>
+          <w:rFonts w:ascii="Consolas" w:eastAsia="Times New Roman" w:hAnsi="Consolas" w:cs="Times New Roman"/>
+          <w:color w:val="000000"/>
+          <w:sz w:val="18"/>
+          <w:szCs w:val="18"/>
+        </w:rPr>
+        <w:t>(</w:t>
+      </w:r>
+      <w:r>
+        <w:rPr>
+          <w:rFonts w:ascii="Consolas" w:eastAsia="Times New Roman" w:hAnsi="Consolas" w:cs="Times New Roman"/>
+          <w:color w:val="A31515"/>
+          <w:sz w:val="18"/>
+          <w:szCs w:val="18"/>
+        </w:rPr>
+        <w:t>','</w:t>
+      </w:r>
+      <w:r>
+        <w:rPr>
+          <w:rFonts w:ascii="Consolas" w:eastAsia="Times New Roman" w:hAnsi="Consolas" w:cs="Times New Roman"/>
+          <w:color w:val="000000"/>
+          <w:sz w:val="18"/>
+          <w:szCs w:val="18"/>
+        </w:rPr>
+        <w:t>);</w:t>
+      </w:r>
+    </w:p>
+    <w:p>
+      <w:pPr>
+        <w:shd w:val="clear" w:color="auto" w:fill="FFFFFE"/>
+        <w:spacing w:before="0" w:after="0" w:line="240" w:lineRule="atLeast"/>
+        <w:ind w:left="1440"/>
+        <w:rPr>
+          <w:rFonts w:ascii="Consolas" w:eastAsia="Times New Roman" w:hAnsi="Consolas" w:cs="Times New Roman"/>
+          <w:color w:val="000000"/>
+          <w:sz w:val="18"/>
+          <w:szCs w:val="18"/>
+        </w:rPr>
+      </w:pPr>
+      <w:r>
+        <w:rPr>
+          <w:rFonts w:ascii="Consolas" w:eastAsia="Times New Roman" w:hAnsi="Consolas" w:cs="Times New Roman"/>
+          <w:color w:val="000000"/>
+          <w:sz w:val="18"/>
+          <w:szCs w:val="18"/>
+        </w:rPr>
+        <w:t>                        </w:t>
+      </w:r>
+      <w:r>
+        <w:rPr>
+          <w:rFonts w:ascii="Consolas" w:eastAsia="Times New Roman" w:hAnsi="Consolas" w:cs="Times New Roman"/>
+          <w:color w:val="0000FF"/>
+          <w:sz w:val="18"/>
+          <w:szCs w:val="18"/>
+        </w:rPr>
+        <w:t>var</w:t>
+      </w:r>
+      <w:r>
+        <w:rPr>
+          <w:rFonts w:ascii="Consolas" w:eastAsia="Times New Roman" w:hAnsi="Consolas" w:cs="Times New Roman"/>
+          <w:color w:val="000000"/>
+          <w:sz w:val="18"/>
+          <w:szCs w:val="18"/>
+        </w:rPr>
+        <w:t xml:space="preserve"> </w:t>
+      </w:r>
+      <w:proofErr w:type="spellStart"/>
+      <w:r>
+        <w:rPr>
+          <w:rFonts w:ascii="Consolas" w:eastAsia="Times New Roman" w:hAnsi="Consolas" w:cs="Times New Roman"/>
+          <w:color w:val="000000"/>
+          <w:sz w:val="18"/>
+          <w:szCs w:val="18"/>
+        </w:rPr>
+        <w:t>dateCheck</w:t>
+      </w:r>
+      <w:proofErr w:type="spellEnd"/>
+      <w:r>
+        <w:rPr>
+          <w:rFonts w:ascii="Consolas" w:eastAsia="Times New Roman" w:hAnsi="Consolas" w:cs="Times New Roman"/>
+          <w:color w:val="000000"/>
+          <w:sz w:val="18"/>
+          <w:szCs w:val="18"/>
+        </w:rPr>
+        <w:t xml:space="preserve"> = </w:t>
+      </w:r>
+      <w:proofErr w:type="spellStart"/>
+      <w:r>
+        <w:rPr>
+          <w:rFonts w:ascii="Consolas" w:eastAsia="Times New Roman" w:hAnsi="Consolas" w:cs="Times New Roman"/>
+          <w:color w:val="000000"/>
+          <w:sz w:val="18"/>
+          <w:szCs w:val="18"/>
+        </w:rPr>
+        <w:t>DateTime.Parse</w:t>
+      </w:r>
+      <w:proofErr w:type="spellEnd"/>
+      <w:r>
+        <w:rPr>
+          <w:rFonts w:ascii="Consolas" w:eastAsia="Times New Roman" w:hAnsi="Consolas" w:cs="Times New Roman"/>
+          <w:color w:val="000000"/>
+          <w:sz w:val="18"/>
+          <w:szCs w:val="18"/>
+        </w:rPr>
+        <w:t>(values[</w:t>
+      </w:r>
+      <w:r>
+        <w:rPr>
+          <w:rFonts w:ascii="Consolas" w:eastAsia="Times New Roman" w:hAnsi="Consolas" w:cs="Times New Roman"/>
+          <w:color w:val="007200"/>
+          <w:sz w:val="18"/>
+          <w:szCs w:val="18"/>
+        </w:rPr>
+        <w:t>2</w:t>
+      </w:r>
+      <w:proofErr w:type="gramStart"/>
+      <w:r>
+        <w:rPr>
+          <w:rFonts w:ascii="Consolas" w:eastAsia="Times New Roman" w:hAnsi="Consolas" w:cs="Times New Roman"/>
+          <w:color w:val="000000"/>
+          <w:sz w:val="18"/>
+          <w:szCs w:val="18"/>
+        </w:rPr>
+        <w:t>].</w:t>
+      </w:r>
+      <w:proofErr w:type="spellStart"/>
+      <w:r>
+        <w:rPr>
+          <w:rFonts w:ascii="Consolas" w:eastAsia="Times New Roman" w:hAnsi="Consolas" w:cs="Times New Roman"/>
+          <w:color w:val="000000"/>
+          <w:sz w:val="18"/>
+          <w:szCs w:val="18"/>
+        </w:rPr>
+        <w:t>ToString</w:t>
+      </w:r>
+      <w:proofErr w:type="spellEnd"/>
+      <w:proofErr w:type="gramEnd"/>
+      <w:r>
+        <w:rPr>
+          <w:rFonts w:ascii="Consolas" w:eastAsia="Times New Roman" w:hAnsi="Consolas" w:cs="Times New Roman"/>
+          <w:color w:val="000000"/>
+          <w:sz w:val="18"/>
+          <w:szCs w:val="18"/>
+        </w:rPr>
+        <w:t>());</w:t>
+      </w:r>
+    </w:p>
+    <w:p>
+      <w:pPr>
+        <w:shd w:val="clear" w:color="auto" w:fill="FFFFFE"/>
+        <w:spacing w:before="0" w:after="0" w:line="240" w:lineRule="atLeast"/>
+        <w:ind w:left="1440"/>
+        <w:rPr>
+          <w:rFonts w:ascii="Consolas" w:eastAsia="Times New Roman" w:hAnsi="Consolas" w:cs="Times New Roman"/>
+          <w:color w:val="000000"/>
+          <w:sz w:val="18"/>
+          <w:szCs w:val="18"/>
+        </w:rPr>
+      </w:pPr>
+      <w:r>
+        <w:rPr>
+          <w:rFonts w:ascii="Consolas" w:eastAsia="Times New Roman" w:hAnsi="Consolas" w:cs="Times New Roman"/>
+          <w:color w:val="000000"/>
+          <w:sz w:val="18"/>
+          <w:szCs w:val="18"/>
+        </w:rPr>
+        <w:t>                        </w:t>
+      </w:r>
+      <w:r>
+        <w:rPr>
+          <w:rFonts w:ascii="Consolas" w:eastAsia="Times New Roman" w:hAnsi="Consolas" w:cs="Times New Roman"/>
+          <w:color w:val="0000FF"/>
+          <w:sz w:val="18"/>
+          <w:szCs w:val="18"/>
+        </w:rPr>
+        <w:t>var</w:t>
+      </w:r>
+      <w:r>
+        <w:rPr>
+          <w:rFonts w:ascii="Consolas" w:eastAsia="Times New Roman" w:hAnsi="Consolas" w:cs="Times New Roman"/>
+          <w:color w:val="000000"/>
+          <w:sz w:val="18"/>
+          <w:szCs w:val="18"/>
+        </w:rPr>
+        <w:t xml:space="preserve"> </w:t>
+      </w:r>
+      <w:proofErr w:type="spellStart"/>
+      <w:r>
+        <w:rPr>
+          <w:rFonts w:ascii="Consolas" w:eastAsia="Times New Roman" w:hAnsi="Consolas" w:cs="Times New Roman"/>
+          <w:color w:val="000000"/>
+          <w:sz w:val="18"/>
+          <w:szCs w:val="18"/>
+        </w:rPr>
+        <w:t>identifierCheck</w:t>
+      </w:r>
+      <w:proofErr w:type="spellEnd"/>
+      <w:r>
+        <w:rPr>
+          <w:rFonts w:ascii="Consolas" w:eastAsia="Times New Roman" w:hAnsi="Consolas" w:cs="Times New Roman"/>
+          <w:color w:val="000000"/>
+          <w:sz w:val="18"/>
+          <w:szCs w:val="18"/>
+        </w:rPr>
+        <w:t xml:space="preserve"> = values[</w:t>
+      </w:r>
+      <w:r>
+        <w:rPr>
+          <w:rFonts w:ascii="Consolas" w:eastAsia="Times New Roman" w:hAnsi="Consolas" w:cs="Times New Roman"/>
+          <w:color w:val="007200"/>
+          <w:sz w:val="18"/>
+          <w:szCs w:val="18"/>
+        </w:rPr>
+        <w:t>1</w:t>
+      </w:r>
+      <w:proofErr w:type="gramStart"/>
+      <w:r>
+        <w:rPr>
+          <w:rFonts w:ascii="Consolas" w:eastAsia="Times New Roman" w:hAnsi="Consolas" w:cs="Times New Roman"/>
+          <w:color w:val="000000"/>
+          <w:sz w:val="18"/>
+          <w:szCs w:val="18"/>
+        </w:rPr>
+        <w:t>].</w:t>
+      </w:r>
+      <w:proofErr w:type="spellStart"/>
+      <w:r>
+        <w:rPr>
+          <w:rFonts w:ascii="Consolas" w:eastAsia="Times New Roman" w:hAnsi="Consolas" w:cs="Times New Roman"/>
+          <w:color w:val="000000"/>
+          <w:sz w:val="18"/>
+          <w:szCs w:val="18"/>
+        </w:rPr>
+        <w:t>ToString</w:t>
+      </w:r>
+      <w:proofErr w:type="spellEnd"/>
+      <w:proofErr w:type="gramEnd"/>
+      <w:r>
+        <w:rPr>
+          <w:rFonts w:ascii="Consolas" w:eastAsia="Times New Roman" w:hAnsi="Consolas" w:cs="Times New Roman"/>
+          <w:color w:val="000000"/>
+          <w:sz w:val="18"/>
+          <w:szCs w:val="18"/>
+        </w:rPr>
+        <w:t>();</w:t>
+      </w:r>
+    </w:p>
+    <w:p>
+      <w:pPr>
+        <w:shd w:val="clear" w:color="auto" w:fill="FFFFFE"/>
+        <w:spacing w:before="0" w:after="0" w:line="240" w:lineRule="atLeast"/>
+        <w:ind w:left="3600"/>
+        <w:rPr>
+          <w:rFonts w:ascii="Consolas" w:eastAsia="Times New Roman" w:hAnsi="Consolas" w:cs="Times New Roman"/>
+          <w:color w:val="000000"/>
+          <w:sz w:val="18"/>
+          <w:szCs w:val="18"/>
+        </w:rPr>
+      </w:pPr>
+      <w:r>
+        <w:rPr>
+          <w:rFonts w:ascii="Consolas" w:eastAsia="Times New Roman" w:hAnsi="Consolas" w:cs="Times New Roman"/>
+          <w:color w:val="0000FF"/>
+          <w:sz w:val="18"/>
+          <w:szCs w:val="18"/>
+        </w:rPr>
+        <w:t xml:space="preserve">  </w:t>
+      </w:r>
+      <w:r>
+        <w:rPr>
+          <w:rFonts w:ascii="Consolas" w:eastAsia="Times New Roman" w:hAnsi="Consolas" w:cs="Times New Roman"/>
+          <w:color w:val="0000FF"/>
+          <w:sz w:val="18"/>
+          <w:szCs w:val="18"/>
+        </w:rPr>
+        <w:t>if</w:t>
+      </w:r>
+      <w:r>
+        <w:rPr>
+          <w:rFonts w:ascii="Consolas" w:eastAsia="Times New Roman" w:hAnsi="Consolas" w:cs="Times New Roman"/>
+          <w:color w:val="000000"/>
+          <w:sz w:val="18"/>
+          <w:szCs w:val="18"/>
+        </w:rPr>
+        <w:t xml:space="preserve"> (</w:t>
+      </w:r>
+      <w:proofErr w:type="spellStart"/>
+      <w:r>
+        <w:rPr>
+          <w:rFonts w:ascii="Consolas" w:eastAsia="Times New Roman" w:hAnsi="Consolas" w:cs="Times New Roman"/>
+          <w:color w:val="000000"/>
+          <w:sz w:val="18"/>
+          <w:szCs w:val="18"/>
+        </w:rPr>
+        <w:t>dateCheck</w:t>
+      </w:r>
+      <w:proofErr w:type="spellEnd"/>
+      <w:r>
+        <w:rPr>
+          <w:rFonts w:ascii="Consolas" w:eastAsia="Times New Roman" w:hAnsi="Consolas" w:cs="Times New Roman"/>
+          <w:color w:val="000000"/>
+          <w:sz w:val="18"/>
+          <w:szCs w:val="18"/>
+        </w:rPr>
+        <w:t xml:space="preserve"> &lt;= </w:t>
+      </w:r>
+      <w:proofErr w:type="spellStart"/>
+      <w:r>
+        <w:rPr>
+          <w:rFonts w:ascii="Consolas" w:eastAsia="Times New Roman" w:hAnsi="Consolas" w:cs="Times New Roman"/>
+          <w:color w:val="000000"/>
+          <w:sz w:val="18"/>
+          <w:szCs w:val="18"/>
+        </w:rPr>
+        <w:t>endDate</w:t>
+      </w:r>
+      <w:proofErr w:type="spellEnd"/>
+      <w:r>
+        <w:rPr>
+          <w:rFonts w:ascii="Consolas" w:eastAsia="Times New Roman" w:hAnsi="Consolas" w:cs="Times New Roman"/>
+          <w:color w:val="000000"/>
+          <w:sz w:val="18"/>
+          <w:szCs w:val="18"/>
+        </w:rPr>
+        <w:t xml:space="preserve"> &amp;&amp; </w:t>
+      </w:r>
+      <w:proofErr w:type="spellStart"/>
+      <w:r>
+        <w:rPr>
+          <w:rFonts w:ascii="Consolas" w:eastAsia="Times New Roman" w:hAnsi="Consolas" w:cs="Times New Roman"/>
+          <w:color w:val="000000"/>
+          <w:sz w:val="18"/>
+          <w:szCs w:val="18"/>
+        </w:rPr>
+        <w:t>dateCheck</w:t>
+      </w:r>
+      <w:proofErr w:type="spellEnd"/>
+      <w:r>
+        <w:rPr>
+          <w:rFonts w:ascii="Consolas" w:eastAsia="Times New Roman" w:hAnsi="Consolas" w:cs="Times New Roman"/>
+          <w:color w:val="000000"/>
+          <w:sz w:val="18"/>
+          <w:szCs w:val="18"/>
+        </w:rPr>
+        <w:t xml:space="preserve"> &gt;= </w:t>
+      </w:r>
+      <w:proofErr w:type="spellStart"/>
+      <w:r>
+        <w:rPr>
+          <w:rFonts w:ascii="Consolas" w:eastAsia="Times New Roman" w:hAnsi="Consolas" w:cs="Times New Roman"/>
+          <w:color w:val="000000"/>
+          <w:sz w:val="18"/>
+          <w:szCs w:val="18"/>
+        </w:rPr>
+        <w:t>startDate</w:t>
+      </w:r>
+      <w:proofErr w:type="spellEnd"/>
+      <w:r>
+        <w:rPr>
+          <w:rFonts w:ascii="Consolas" w:eastAsia="Times New Roman" w:hAnsi="Consolas" w:cs="Times New Roman"/>
+          <w:color w:val="000000"/>
+          <w:sz w:val="18"/>
+          <w:szCs w:val="18"/>
+        </w:rPr>
+        <w:t xml:space="preserve"> &amp;&amp; </w:t>
+      </w:r>
+      <w:r>
+        <w:rPr>
+          <w:rFonts w:ascii="Consolas" w:eastAsia="Times New Roman" w:hAnsi="Consolas" w:cs="Times New Roman"/>
+          <w:color w:val="000000"/>
+          <w:sz w:val="18"/>
+          <w:szCs w:val="18"/>
+        </w:rPr>
+        <w:t xml:space="preserve">   </w:t>
+      </w:r>
+      <w:proofErr w:type="spellStart"/>
+      <w:r>
+        <w:rPr>
+          <w:rFonts w:ascii="Consolas" w:eastAsia="Times New Roman" w:hAnsi="Consolas" w:cs="Times New Roman"/>
+          <w:color w:val="000000"/>
+          <w:sz w:val="18"/>
+          <w:szCs w:val="18"/>
+        </w:rPr>
+        <w:t>identifierCheck</w:t>
+      </w:r>
+      <w:proofErr w:type="spellEnd"/>
+      <w:r>
+        <w:rPr>
+          <w:rFonts w:ascii="Consolas" w:eastAsia="Times New Roman" w:hAnsi="Consolas" w:cs="Times New Roman"/>
+          <w:color w:val="000000"/>
+          <w:sz w:val="18"/>
+          <w:szCs w:val="18"/>
+        </w:rPr>
+        <w:t xml:space="preserve"> == </w:t>
+      </w:r>
+      <w:proofErr w:type="spellStart"/>
+      <w:r>
+        <w:rPr>
+          <w:rFonts w:ascii="Consolas" w:eastAsia="Times New Roman" w:hAnsi="Consolas" w:cs="Times New Roman"/>
+          <w:color w:val="000000"/>
+          <w:sz w:val="18"/>
+          <w:szCs w:val="18"/>
+        </w:rPr>
+        <w:t>userObjectIdentifier</w:t>
+      </w:r>
+      <w:proofErr w:type="spellEnd"/>
+      <w:r>
+        <w:rPr>
+          <w:rFonts w:ascii="Consolas" w:eastAsia="Times New Roman" w:hAnsi="Consolas" w:cs="Times New Roman"/>
+          <w:color w:val="000000"/>
+          <w:sz w:val="18"/>
+          <w:szCs w:val="18"/>
+        </w:rPr>
+        <w:t>)</w:t>
+      </w:r>
+    </w:p>
+    <w:p>
+      <w:pPr>
+        <w:shd w:val="clear" w:color="auto" w:fill="FFFFFE"/>
+        <w:spacing w:before="0" w:after="0" w:line="240" w:lineRule="atLeast"/>
+        <w:ind w:left="1440"/>
+        <w:rPr>
+          <w:rFonts w:ascii="Consolas" w:eastAsia="Times New Roman" w:hAnsi="Consolas" w:cs="Times New Roman"/>
+          <w:color w:val="000000"/>
+          <w:sz w:val="18"/>
+          <w:szCs w:val="18"/>
+        </w:rPr>
+      </w:pPr>
+      <w:r>
+        <w:rPr>
+          <w:rFonts w:ascii="Consolas" w:eastAsia="Times New Roman" w:hAnsi="Consolas" w:cs="Times New Roman"/>
+          <w:color w:val="000000"/>
+          <w:sz w:val="18"/>
+          <w:szCs w:val="18"/>
+        </w:rPr>
+        <w:t>                        {</w:t>
+      </w:r>
+    </w:p>
+    <w:p>
+      <w:pPr>
+        <w:shd w:val="clear" w:color="auto" w:fill="FFFFFE"/>
+        <w:spacing w:before="0" w:after="0" w:line="240" w:lineRule="atLeast"/>
+        <w:ind w:left="1440"/>
+        <w:rPr>
+          <w:rFonts w:ascii="Consolas" w:eastAsia="Times New Roman" w:hAnsi="Consolas" w:cs="Times New Roman"/>
+          <w:color w:val="000000"/>
+          <w:sz w:val="18"/>
+          <w:szCs w:val="18"/>
+        </w:rPr>
+      </w:pPr>
+      <w:r>
+        <w:rPr>
+          <w:rFonts w:ascii="Consolas" w:eastAsia="Times New Roman" w:hAnsi="Consolas" w:cs="Times New Roman"/>
+          <w:color w:val="000000"/>
+          <w:sz w:val="18"/>
+          <w:szCs w:val="18"/>
+        </w:rPr>
+        <w:t>                            </w:t>
+      </w:r>
+      <w:proofErr w:type="spellStart"/>
+      <w:r>
+        <w:rPr>
+          <w:rFonts w:ascii="Consolas" w:eastAsia="Times New Roman" w:hAnsi="Consolas" w:cs="Times New Roman"/>
+          <w:color w:val="000000"/>
+          <w:sz w:val="18"/>
+          <w:szCs w:val="18"/>
+        </w:rPr>
+        <w:t>TaskHours</w:t>
+      </w:r>
+      <w:proofErr w:type="spellEnd"/>
+      <w:r>
+        <w:rPr>
+          <w:rFonts w:ascii="Consolas" w:eastAsia="Times New Roman" w:hAnsi="Consolas" w:cs="Times New Roman"/>
+          <w:color w:val="000000"/>
+          <w:sz w:val="18"/>
+          <w:szCs w:val="18"/>
+        </w:rPr>
+        <w:t xml:space="preserve"> temp = </w:t>
+      </w:r>
+      <w:r>
+        <w:rPr>
+          <w:rFonts w:ascii="Consolas" w:eastAsia="Times New Roman" w:hAnsi="Consolas" w:cs="Times New Roman"/>
+          <w:color w:val="0000FF"/>
+          <w:sz w:val="18"/>
+          <w:szCs w:val="18"/>
+        </w:rPr>
+        <w:t>new</w:t>
+      </w:r>
+      <w:r>
+        <w:rPr>
+          <w:rFonts w:ascii="Consolas" w:eastAsia="Times New Roman" w:hAnsi="Consolas" w:cs="Times New Roman"/>
+          <w:color w:val="000000"/>
+          <w:sz w:val="18"/>
+          <w:szCs w:val="18"/>
+        </w:rPr>
+        <w:t xml:space="preserve"> </w:t>
+      </w:r>
+      <w:proofErr w:type="spellStart"/>
+      <w:proofErr w:type="gramStart"/>
+      <w:r>
+        <w:rPr>
+          <w:rFonts w:ascii="Consolas" w:eastAsia="Times New Roman" w:hAnsi="Consolas" w:cs="Times New Roman"/>
+          <w:color w:val="000000"/>
+          <w:sz w:val="18"/>
+          <w:szCs w:val="18"/>
+        </w:rPr>
+        <w:t>TaskHours</w:t>
+      </w:r>
+      <w:proofErr w:type="spellEnd"/>
+      <w:r>
+        <w:rPr>
+          <w:rFonts w:ascii="Consolas" w:eastAsia="Times New Roman" w:hAnsi="Consolas" w:cs="Times New Roman"/>
+          <w:color w:val="000000"/>
+          <w:sz w:val="18"/>
+          <w:szCs w:val="18"/>
+        </w:rPr>
+        <w:t>(</w:t>
+      </w:r>
+      <w:proofErr w:type="gramEnd"/>
+      <w:r>
+        <w:rPr>
+          <w:rFonts w:ascii="Consolas" w:eastAsia="Times New Roman" w:hAnsi="Consolas" w:cs="Times New Roman"/>
+          <w:color w:val="000000"/>
+          <w:sz w:val="18"/>
+          <w:szCs w:val="18"/>
+        </w:rPr>
+        <w:t>);</w:t>
+      </w:r>
+    </w:p>
+    <w:p>
+      <w:pPr>
+        <w:shd w:val="clear" w:color="auto" w:fill="FFFFFE"/>
+        <w:spacing w:before="0" w:after="0" w:line="240" w:lineRule="atLeast"/>
+        <w:ind w:left="1440"/>
+        <w:rPr>
+          <w:rFonts w:ascii="Consolas" w:eastAsia="Times New Roman" w:hAnsi="Consolas" w:cs="Times New Roman"/>
+          <w:color w:val="000000"/>
+          <w:sz w:val="18"/>
+          <w:szCs w:val="18"/>
+        </w:rPr>
+      </w:pPr>
+      <w:r>
+        <w:rPr>
+          <w:rFonts w:ascii="Consolas" w:eastAsia="Times New Roman" w:hAnsi="Consolas" w:cs="Times New Roman"/>
+          <w:color w:val="000000"/>
+          <w:sz w:val="18"/>
+          <w:szCs w:val="18"/>
+        </w:rPr>
+        <w:t>                            </w:t>
+      </w:r>
+      <w:proofErr w:type="spellStart"/>
+      <w:proofErr w:type="gramStart"/>
+      <w:r>
+        <w:rPr>
+          <w:rFonts w:ascii="Consolas" w:eastAsia="Times New Roman" w:hAnsi="Consolas" w:cs="Times New Roman"/>
+          <w:color w:val="000000"/>
+          <w:sz w:val="18"/>
+          <w:szCs w:val="18"/>
+        </w:rPr>
+        <w:t>temp.Upn</w:t>
+      </w:r>
+      <w:proofErr w:type="spellEnd"/>
+      <w:proofErr w:type="gramEnd"/>
+      <w:r>
+        <w:rPr>
+          <w:rFonts w:ascii="Consolas" w:eastAsia="Times New Roman" w:hAnsi="Consolas" w:cs="Times New Roman"/>
+          <w:color w:val="000000"/>
+          <w:sz w:val="18"/>
+          <w:szCs w:val="18"/>
+        </w:rPr>
+        <w:t xml:space="preserve"> = values[</w:t>
+      </w:r>
+      <w:r>
+        <w:rPr>
+          <w:rFonts w:ascii="Consolas" w:eastAsia="Times New Roman" w:hAnsi="Consolas" w:cs="Times New Roman"/>
+          <w:color w:val="007200"/>
+          <w:sz w:val="18"/>
+          <w:szCs w:val="18"/>
+        </w:rPr>
+        <w:t>0</w:t>
+      </w:r>
+      <w:r>
+        <w:rPr>
+          <w:rFonts w:ascii="Consolas" w:eastAsia="Times New Roman" w:hAnsi="Consolas" w:cs="Times New Roman"/>
+          <w:color w:val="000000"/>
+          <w:sz w:val="18"/>
+          <w:szCs w:val="18"/>
+        </w:rPr>
+        <w:t>].</w:t>
+      </w:r>
+      <w:proofErr w:type="spellStart"/>
+      <w:r>
+        <w:rPr>
+          <w:rFonts w:ascii="Consolas" w:eastAsia="Times New Roman" w:hAnsi="Consolas" w:cs="Times New Roman"/>
+          <w:color w:val="000000"/>
+          <w:sz w:val="18"/>
+          <w:szCs w:val="18"/>
+        </w:rPr>
+        <w:t>ToString</w:t>
+      </w:r>
+      <w:proofErr w:type="spellEnd"/>
+      <w:r>
+        <w:rPr>
+          <w:rFonts w:ascii="Consolas" w:eastAsia="Times New Roman" w:hAnsi="Consolas" w:cs="Times New Roman"/>
+          <w:color w:val="000000"/>
+          <w:sz w:val="18"/>
+          <w:szCs w:val="18"/>
+        </w:rPr>
+        <w:t>();</w:t>
+      </w:r>
+    </w:p>
+    <w:p>
+      <w:pPr>
+        <w:shd w:val="clear" w:color="auto" w:fill="FFFFFE"/>
+        <w:spacing w:before="0" w:after="0" w:line="240" w:lineRule="atLeast"/>
+        <w:ind w:left="1440"/>
+        <w:rPr>
+          <w:rFonts w:ascii="Consolas" w:eastAsia="Times New Roman" w:hAnsi="Consolas" w:cs="Times New Roman"/>
+          <w:color w:val="000000"/>
+          <w:sz w:val="18"/>
+          <w:szCs w:val="18"/>
+        </w:rPr>
+      </w:pPr>
+      <w:r>
+        <w:rPr>
+          <w:rFonts w:ascii="Consolas" w:eastAsia="Times New Roman" w:hAnsi="Consolas" w:cs="Times New Roman"/>
+          <w:color w:val="000000"/>
+          <w:sz w:val="18"/>
+          <w:szCs w:val="18"/>
+        </w:rPr>
+        <w:t>                            </w:t>
+      </w:r>
+      <w:proofErr w:type="spellStart"/>
+      <w:proofErr w:type="gramStart"/>
+      <w:r>
+        <w:rPr>
+          <w:rFonts w:ascii="Consolas" w:eastAsia="Times New Roman" w:hAnsi="Consolas" w:cs="Times New Roman"/>
+          <w:color w:val="000000"/>
+          <w:sz w:val="18"/>
+          <w:szCs w:val="18"/>
+        </w:rPr>
+        <w:t>temp.ObjectID</w:t>
+      </w:r>
+      <w:proofErr w:type="spellEnd"/>
+      <w:proofErr w:type="gramEnd"/>
+      <w:r>
+        <w:rPr>
+          <w:rFonts w:ascii="Consolas" w:eastAsia="Times New Roman" w:hAnsi="Consolas" w:cs="Times New Roman"/>
+          <w:color w:val="000000"/>
+          <w:sz w:val="18"/>
+          <w:szCs w:val="18"/>
+        </w:rPr>
+        <w:t xml:space="preserve"> = values[</w:t>
+      </w:r>
+      <w:r>
+        <w:rPr>
+          <w:rFonts w:ascii="Consolas" w:eastAsia="Times New Roman" w:hAnsi="Consolas" w:cs="Times New Roman"/>
+          <w:color w:val="007200"/>
+          <w:sz w:val="18"/>
+          <w:szCs w:val="18"/>
+        </w:rPr>
+        <w:t>1</w:t>
+      </w:r>
+      <w:r>
+        <w:rPr>
+          <w:rFonts w:ascii="Consolas" w:eastAsia="Times New Roman" w:hAnsi="Consolas" w:cs="Times New Roman"/>
+          <w:color w:val="000000"/>
+          <w:sz w:val="18"/>
+          <w:szCs w:val="18"/>
+        </w:rPr>
+        <w:t>].</w:t>
+      </w:r>
+      <w:proofErr w:type="spellStart"/>
+      <w:r>
+        <w:rPr>
+          <w:rFonts w:ascii="Consolas" w:eastAsia="Times New Roman" w:hAnsi="Consolas" w:cs="Times New Roman"/>
+          <w:color w:val="000000"/>
+          <w:sz w:val="18"/>
+          <w:szCs w:val="18"/>
+        </w:rPr>
+        <w:t>ToString</w:t>
+      </w:r>
+      <w:proofErr w:type="spellEnd"/>
+      <w:r>
+        <w:rPr>
+          <w:rFonts w:ascii="Consolas" w:eastAsia="Times New Roman" w:hAnsi="Consolas" w:cs="Times New Roman"/>
+          <w:color w:val="000000"/>
+          <w:sz w:val="18"/>
+          <w:szCs w:val="18"/>
+        </w:rPr>
+        <w:t>();</w:t>
+      </w:r>
+    </w:p>
+    <w:p>
+      <w:pPr>
+        <w:shd w:val="clear" w:color="auto" w:fill="FFFFFE"/>
+        <w:spacing w:before="0" w:after="0" w:line="240" w:lineRule="atLeast"/>
+        <w:ind w:left="1440"/>
+        <w:rPr>
+          <w:rFonts w:ascii="Consolas" w:eastAsia="Times New Roman" w:hAnsi="Consolas" w:cs="Times New Roman"/>
+          <w:color w:val="000000"/>
+          <w:sz w:val="18"/>
+          <w:szCs w:val="18"/>
+        </w:rPr>
+      </w:pPr>
+      <w:r>
+        <w:rPr>
+          <w:rFonts w:ascii="Consolas" w:eastAsia="Times New Roman" w:hAnsi="Consolas" w:cs="Times New Roman"/>
+          <w:color w:val="000000"/>
+          <w:sz w:val="18"/>
+          <w:szCs w:val="18"/>
+        </w:rPr>
+        <w:t>                            </w:t>
+      </w:r>
+      <w:proofErr w:type="spellStart"/>
+      <w:proofErr w:type="gramStart"/>
+      <w:r>
+        <w:rPr>
+          <w:rFonts w:ascii="Consolas" w:eastAsia="Times New Roman" w:hAnsi="Consolas" w:cs="Times New Roman"/>
+          <w:color w:val="000000"/>
+          <w:sz w:val="18"/>
+          <w:szCs w:val="18"/>
+        </w:rPr>
+        <w:t>temp.Date</w:t>
+      </w:r>
+      <w:proofErr w:type="spellEnd"/>
+      <w:proofErr w:type="gramEnd"/>
+      <w:r>
+        <w:rPr>
+          <w:rFonts w:ascii="Consolas" w:eastAsia="Times New Roman" w:hAnsi="Consolas" w:cs="Times New Roman"/>
+          <w:color w:val="000000"/>
+          <w:sz w:val="18"/>
+          <w:szCs w:val="18"/>
+        </w:rPr>
+        <w:t xml:space="preserve"> = </w:t>
+      </w:r>
+      <w:proofErr w:type="spellStart"/>
+      <w:r>
+        <w:rPr>
+          <w:rFonts w:ascii="Consolas" w:eastAsia="Times New Roman" w:hAnsi="Consolas" w:cs="Times New Roman"/>
+          <w:color w:val="000000"/>
+          <w:sz w:val="18"/>
+          <w:szCs w:val="18"/>
+        </w:rPr>
+        <w:t>DateTime.Parse</w:t>
+      </w:r>
+      <w:proofErr w:type="spellEnd"/>
+      <w:r>
+        <w:rPr>
+          <w:rFonts w:ascii="Consolas" w:eastAsia="Times New Roman" w:hAnsi="Consolas" w:cs="Times New Roman"/>
+          <w:color w:val="000000"/>
+          <w:sz w:val="18"/>
+          <w:szCs w:val="18"/>
+        </w:rPr>
+        <w:t>(values[</w:t>
+      </w:r>
+      <w:r>
+        <w:rPr>
+          <w:rFonts w:ascii="Consolas" w:eastAsia="Times New Roman" w:hAnsi="Consolas" w:cs="Times New Roman"/>
+          <w:color w:val="007200"/>
+          <w:sz w:val="18"/>
+          <w:szCs w:val="18"/>
+        </w:rPr>
+        <w:t>2</w:t>
+      </w:r>
+      <w:r>
+        <w:rPr>
+          <w:rFonts w:ascii="Consolas" w:eastAsia="Times New Roman" w:hAnsi="Consolas" w:cs="Times New Roman"/>
+          <w:color w:val="000000"/>
+          <w:sz w:val="18"/>
+          <w:szCs w:val="18"/>
+        </w:rPr>
+        <w:t>].</w:t>
+      </w:r>
+      <w:proofErr w:type="spellStart"/>
+      <w:r>
+        <w:rPr>
+          <w:rFonts w:ascii="Consolas" w:eastAsia="Times New Roman" w:hAnsi="Consolas" w:cs="Times New Roman"/>
+          <w:color w:val="000000"/>
+          <w:sz w:val="18"/>
+          <w:szCs w:val="18"/>
+        </w:rPr>
+        <w:t>ToString</w:t>
+      </w:r>
+      <w:proofErr w:type="spellEnd"/>
+      <w:r>
+        <w:rPr>
+          <w:rFonts w:ascii="Consolas" w:eastAsia="Times New Roman" w:hAnsi="Consolas" w:cs="Times New Roman"/>
+          <w:color w:val="000000"/>
+          <w:sz w:val="18"/>
+          <w:szCs w:val="18"/>
+        </w:rPr>
+        <w:t>());</w:t>
+      </w:r>
+    </w:p>
+    <w:p>
+      <w:pPr>
+        <w:shd w:val="clear" w:color="auto" w:fill="FFFFFE"/>
+        <w:spacing w:before="0" w:after="0" w:line="240" w:lineRule="atLeast"/>
+        <w:ind w:left="1440"/>
+        <w:rPr>
+          <w:rFonts w:ascii="Consolas" w:eastAsia="Times New Roman" w:hAnsi="Consolas" w:cs="Times New Roman"/>
+          <w:color w:val="000000"/>
+          <w:sz w:val="18"/>
+          <w:szCs w:val="18"/>
+        </w:rPr>
+      </w:pPr>
+      <w:r>
+        <w:rPr>
+          <w:rFonts w:ascii="Consolas" w:eastAsia="Times New Roman" w:hAnsi="Consolas" w:cs="Times New Roman"/>
+          <w:color w:val="000000"/>
+          <w:sz w:val="18"/>
+          <w:szCs w:val="18"/>
+        </w:rPr>
+        <w:t>                            </w:t>
+      </w:r>
+      <w:proofErr w:type="spellStart"/>
+      <w:proofErr w:type="gramStart"/>
+      <w:r>
+        <w:rPr>
+          <w:rFonts w:ascii="Consolas" w:eastAsia="Times New Roman" w:hAnsi="Consolas" w:cs="Times New Roman"/>
+          <w:color w:val="000000"/>
+          <w:sz w:val="18"/>
+          <w:szCs w:val="18"/>
+        </w:rPr>
+        <w:t>temp.TaskType</w:t>
+      </w:r>
+      <w:proofErr w:type="spellEnd"/>
+      <w:proofErr w:type="gramEnd"/>
+      <w:r>
+        <w:rPr>
+          <w:rFonts w:ascii="Consolas" w:eastAsia="Times New Roman" w:hAnsi="Consolas" w:cs="Times New Roman"/>
+          <w:color w:val="000000"/>
+          <w:sz w:val="18"/>
+          <w:szCs w:val="18"/>
+        </w:rPr>
+        <w:t xml:space="preserve"> = values[</w:t>
+      </w:r>
+      <w:r>
+        <w:rPr>
+          <w:rFonts w:ascii="Consolas" w:eastAsia="Times New Roman" w:hAnsi="Consolas" w:cs="Times New Roman"/>
+          <w:color w:val="007200"/>
+          <w:sz w:val="18"/>
+          <w:szCs w:val="18"/>
+        </w:rPr>
+        <w:t>3</w:t>
+      </w:r>
+      <w:r>
+        <w:rPr>
+          <w:rFonts w:ascii="Consolas" w:eastAsia="Times New Roman" w:hAnsi="Consolas" w:cs="Times New Roman"/>
+          <w:color w:val="000000"/>
+          <w:sz w:val="18"/>
+          <w:szCs w:val="18"/>
+        </w:rPr>
+        <w:t>].</w:t>
+      </w:r>
+      <w:proofErr w:type="spellStart"/>
+      <w:r>
+        <w:rPr>
+          <w:rFonts w:ascii="Consolas" w:eastAsia="Times New Roman" w:hAnsi="Consolas" w:cs="Times New Roman"/>
+          <w:color w:val="000000"/>
+          <w:sz w:val="18"/>
+          <w:szCs w:val="18"/>
+        </w:rPr>
+        <w:t>ToString</w:t>
+      </w:r>
+      <w:proofErr w:type="spellEnd"/>
+      <w:r>
+        <w:rPr>
+          <w:rFonts w:ascii="Consolas" w:eastAsia="Times New Roman" w:hAnsi="Consolas" w:cs="Times New Roman"/>
+          <w:color w:val="000000"/>
+          <w:sz w:val="18"/>
+          <w:szCs w:val="18"/>
+        </w:rPr>
+        <w:t>();</w:t>
+      </w:r>
+    </w:p>
+    <w:p>
+      <w:pPr>
+        <w:shd w:val="clear" w:color="auto" w:fill="FFFFFE"/>
+        <w:spacing w:before="0" w:after="0" w:line="240" w:lineRule="atLeast"/>
+        <w:ind w:left="1440"/>
+        <w:rPr>
+          <w:rFonts w:ascii="Consolas" w:eastAsia="Times New Roman" w:hAnsi="Consolas" w:cs="Times New Roman"/>
+          <w:color w:val="000000"/>
+          <w:sz w:val="18"/>
+          <w:szCs w:val="18"/>
+        </w:rPr>
+      </w:pPr>
+      <w:r>
+        <w:rPr>
+          <w:rFonts w:ascii="Consolas" w:eastAsia="Times New Roman" w:hAnsi="Consolas" w:cs="Times New Roman"/>
+          <w:color w:val="000000"/>
+          <w:sz w:val="18"/>
+          <w:szCs w:val="18"/>
+        </w:rPr>
+        <w:t>                            </w:t>
+      </w:r>
+      <w:proofErr w:type="spellStart"/>
+      <w:proofErr w:type="gramStart"/>
+      <w:r>
+        <w:rPr>
+          <w:rFonts w:ascii="Consolas" w:eastAsia="Times New Roman" w:hAnsi="Consolas" w:cs="Times New Roman"/>
+          <w:color w:val="000000"/>
+          <w:sz w:val="18"/>
+          <w:szCs w:val="18"/>
+        </w:rPr>
+        <w:t>temp.StartTime</w:t>
+      </w:r>
+      <w:proofErr w:type="spellEnd"/>
+      <w:proofErr w:type="gramEnd"/>
+      <w:r>
+        <w:rPr>
+          <w:rFonts w:ascii="Consolas" w:eastAsia="Times New Roman" w:hAnsi="Consolas" w:cs="Times New Roman"/>
+          <w:color w:val="000000"/>
+          <w:sz w:val="18"/>
+          <w:szCs w:val="18"/>
+        </w:rPr>
+        <w:t xml:space="preserve"> = values[</w:t>
+      </w:r>
+      <w:r>
+        <w:rPr>
+          <w:rFonts w:ascii="Consolas" w:eastAsia="Times New Roman" w:hAnsi="Consolas" w:cs="Times New Roman"/>
+          <w:color w:val="007200"/>
+          <w:sz w:val="18"/>
+          <w:szCs w:val="18"/>
+        </w:rPr>
+        <w:t>4</w:t>
+      </w:r>
+      <w:r>
+        <w:rPr>
+          <w:rFonts w:ascii="Consolas" w:eastAsia="Times New Roman" w:hAnsi="Consolas" w:cs="Times New Roman"/>
+          <w:color w:val="000000"/>
+          <w:sz w:val="18"/>
+          <w:szCs w:val="18"/>
+        </w:rPr>
+        <w:t>].</w:t>
+      </w:r>
+      <w:proofErr w:type="spellStart"/>
+      <w:r>
+        <w:rPr>
+          <w:rFonts w:ascii="Consolas" w:eastAsia="Times New Roman" w:hAnsi="Consolas" w:cs="Times New Roman"/>
+          <w:color w:val="000000"/>
+          <w:sz w:val="18"/>
+          <w:szCs w:val="18"/>
+        </w:rPr>
+        <w:t>ToString</w:t>
+      </w:r>
+      <w:proofErr w:type="spellEnd"/>
+      <w:r>
+        <w:rPr>
+          <w:rFonts w:ascii="Consolas" w:eastAsia="Times New Roman" w:hAnsi="Consolas" w:cs="Times New Roman"/>
+          <w:color w:val="000000"/>
+          <w:sz w:val="18"/>
+          <w:szCs w:val="18"/>
+        </w:rPr>
+        <w:t>();</w:t>
+      </w:r>
+    </w:p>
+    <w:p>
+      <w:pPr>
+        <w:shd w:val="clear" w:color="auto" w:fill="FFFFFE"/>
+        <w:spacing w:before="0" w:after="0" w:line="240" w:lineRule="atLeast"/>
+        <w:ind w:left="1440"/>
+        <w:rPr>
+          <w:rFonts w:ascii="Consolas" w:eastAsia="Times New Roman" w:hAnsi="Consolas" w:cs="Times New Roman"/>
+          <w:color w:val="000000"/>
+          <w:sz w:val="18"/>
+          <w:szCs w:val="18"/>
+        </w:rPr>
+      </w:pPr>
+      <w:r>
+        <w:rPr>
+          <w:rFonts w:ascii="Consolas" w:eastAsia="Times New Roman" w:hAnsi="Consolas" w:cs="Times New Roman"/>
+          <w:color w:val="000000"/>
+          <w:sz w:val="18"/>
+          <w:szCs w:val="18"/>
+        </w:rPr>
+        <w:t>                            </w:t>
+      </w:r>
+      <w:proofErr w:type="spellStart"/>
+      <w:proofErr w:type="gramStart"/>
+      <w:r>
+        <w:rPr>
+          <w:rFonts w:ascii="Consolas" w:eastAsia="Times New Roman" w:hAnsi="Consolas" w:cs="Times New Roman"/>
+          <w:color w:val="000000"/>
+          <w:sz w:val="18"/>
+          <w:szCs w:val="18"/>
+        </w:rPr>
+        <w:t>temp.EndTime</w:t>
+      </w:r>
+      <w:proofErr w:type="spellEnd"/>
+      <w:proofErr w:type="gramEnd"/>
+      <w:r>
+        <w:rPr>
+          <w:rFonts w:ascii="Consolas" w:eastAsia="Times New Roman" w:hAnsi="Consolas" w:cs="Times New Roman"/>
+          <w:color w:val="000000"/>
+          <w:sz w:val="18"/>
+          <w:szCs w:val="18"/>
+        </w:rPr>
+        <w:t xml:space="preserve"> = values[</w:t>
+      </w:r>
+      <w:r>
+        <w:rPr>
+          <w:rFonts w:ascii="Consolas" w:eastAsia="Times New Roman" w:hAnsi="Consolas" w:cs="Times New Roman"/>
+          <w:color w:val="007200"/>
+          <w:sz w:val="18"/>
+          <w:szCs w:val="18"/>
+        </w:rPr>
+        <w:t>5</w:t>
+      </w:r>
+      <w:r>
+        <w:rPr>
+          <w:rFonts w:ascii="Consolas" w:eastAsia="Times New Roman" w:hAnsi="Consolas" w:cs="Times New Roman"/>
+          <w:color w:val="000000"/>
+          <w:sz w:val="18"/>
+          <w:szCs w:val="18"/>
+        </w:rPr>
+        <w:t>].</w:t>
+      </w:r>
+      <w:proofErr w:type="spellStart"/>
+      <w:r>
+        <w:rPr>
+          <w:rFonts w:ascii="Consolas" w:eastAsia="Times New Roman" w:hAnsi="Consolas" w:cs="Times New Roman"/>
+          <w:color w:val="000000"/>
+          <w:sz w:val="18"/>
+          <w:szCs w:val="18"/>
+        </w:rPr>
+        <w:t>ToString</w:t>
+      </w:r>
+      <w:proofErr w:type="spellEnd"/>
+      <w:r>
+        <w:rPr>
+          <w:rFonts w:ascii="Consolas" w:eastAsia="Times New Roman" w:hAnsi="Consolas" w:cs="Times New Roman"/>
+          <w:color w:val="000000"/>
+          <w:sz w:val="18"/>
+          <w:szCs w:val="18"/>
+        </w:rPr>
+        <w:t>();</w:t>
+      </w:r>
+    </w:p>
+    <w:p>
+      <w:pPr>
+        <w:shd w:val="clear" w:color="auto" w:fill="FFFFFE"/>
+        <w:spacing w:before="0" w:after="0" w:line="240" w:lineRule="atLeast"/>
+        <w:ind w:left="1440"/>
+        <w:rPr>
+          <w:rFonts w:ascii="Consolas" w:eastAsia="Times New Roman" w:hAnsi="Consolas" w:cs="Times New Roman"/>
+          <w:color w:val="000000"/>
+          <w:sz w:val="18"/>
+          <w:szCs w:val="18"/>
+        </w:rPr>
+      </w:pPr>
+      <w:r>
+        <w:rPr>
+          <w:rFonts w:ascii="Consolas" w:eastAsia="Times New Roman" w:hAnsi="Consolas" w:cs="Times New Roman"/>
+          <w:color w:val="000000"/>
+          <w:sz w:val="18"/>
+          <w:szCs w:val="18"/>
+        </w:rPr>
+        <w:t>                            </w:t>
+      </w:r>
+      <w:proofErr w:type="spellStart"/>
+      <w:proofErr w:type="gramStart"/>
+      <w:r>
+        <w:rPr>
+          <w:rFonts w:ascii="Consolas" w:eastAsia="Times New Roman" w:hAnsi="Consolas" w:cs="Times New Roman"/>
+          <w:color w:val="000000"/>
+          <w:sz w:val="18"/>
+          <w:szCs w:val="18"/>
+        </w:rPr>
+        <w:t>tasks.Add</w:t>
+      </w:r>
+      <w:proofErr w:type="spellEnd"/>
+      <w:proofErr w:type="gramEnd"/>
+      <w:r>
+        <w:rPr>
+          <w:rFonts w:ascii="Consolas" w:eastAsia="Times New Roman" w:hAnsi="Consolas" w:cs="Times New Roman"/>
+          <w:color w:val="000000"/>
+          <w:sz w:val="18"/>
+          <w:szCs w:val="18"/>
+        </w:rPr>
+        <w:t>(temp);</w:t>
+      </w:r>
+    </w:p>
+    <w:p>
+      <w:pPr>
+        <w:shd w:val="clear" w:color="auto" w:fill="FFFFFE"/>
+        <w:spacing w:before="0" w:after="0" w:line="240" w:lineRule="atLeast"/>
+        <w:ind w:left="1440"/>
+        <w:rPr>
+          <w:rFonts w:ascii="Consolas" w:eastAsia="Times New Roman" w:hAnsi="Consolas" w:cs="Times New Roman"/>
+          <w:color w:val="000000"/>
+          <w:sz w:val="18"/>
+          <w:szCs w:val="18"/>
+        </w:rPr>
+      </w:pPr>
+      <w:r>
+        <w:rPr>
+          <w:rFonts w:ascii="Consolas" w:eastAsia="Times New Roman" w:hAnsi="Consolas" w:cs="Times New Roman"/>
+          <w:color w:val="000000"/>
+          <w:sz w:val="18"/>
+          <w:szCs w:val="18"/>
+        </w:rPr>
+        <w:t>                        }</w:t>
+      </w:r>
+    </w:p>
+    <w:p>
+      <w:pPr>
+        <w:shd w:val="clear" w:color="auto" w:fill="FFFFFE"/>
+        <w:spacing w:before="0" w:after="0" w:line="240" w:lineRule="atLeast"/>
+        <w:ind w:left="1440"/>
+        <w:rPr>
+          <w:rFonts w:ascii="Consolas" w:eastAsia="Times New Roman" w:hAnsi="Consolas" w:cs="Times New Roman"/>
+          <w:color w:val="000000"/>
+          <w:sz w:val="18"/>
+          <w:szCs w:val="18"/>
+        </w:rPr>
+      </w:pPr>
+      <w:r>
+        <w:rPr>
+          <w:rFonts w:ascii="Consolas" w:eastAsia="Times New Roman" w:hAnsi="Consolas" w:cs="Times New Roman"/>
+          <w:color w:val="000000"/>
+          <w:sz w:val="18"/>
+          <w:szCs w:val="18"/>
+        </w:rPr>
+        <w:t>                    }</w:t>
+      </w:r>
+    </w:p>
+    <w:p>
+      <w:pPr>
+        <w:shd w:val="clear" w:color="auto" w:fill="FFFFFE"/>
+        <w:spacing w:before="0" w:after="0" w:line="240" w:lineRule="atLeast"/>
+        <w:ind w:left="1440"/>
+        <w:rPr>
+          <w:rFonts w:ascii="Consolas" w:eastAsia="Times New Roman" w:hAnsi="Consolas" w:cs="Times New Roman"/>
+          <w:color w:val="000000"/>
+          <w:sz w:val="18"/>
+          <w:szCs w:val="18"/>
+        </w:rPr>
+      </w:pPr>
+      <w:r>
+        <w:rPr>
+          <w:rFonts w:ascii="Consolas" w:eastAsia="Times New Roman" w:hAnsi="Consolas" w:cs="Times New Roman"/>
+          <w:color w:val="000000"/>
+          <w:sz w:val="18"/>
+          <w:szCs w:val="18"/>
+        </w:rPr>
+        <w:t>                }</w:t>
+      </w:r>
+    </w:p>
+    <w:p>
+      <w:pPr>
+        <w:shd w:val="clear" w:color="auto" w:fill="FFFFFE"/>
+        <w:spacing w:before="0" w:after="0" w:line="240" w:lineRule="atLeast"/>
+        <w:ind w:left="1440"/>
+        <w:rPr>
+          <w:rFonts w:ascii="Consolas" w:eastAsia="Times New Roman" w:hAnsi="Consolas" w:cs="Times New Roman"/>
+          <w:color w:val="000000"/>
+          <w:sz w:val="18"/>
+          <w:szCs w:val="18"/>
+        </w:rPr>
+      </w:pPr>
+      <w:r>
+        <w:rPr>
+          <w:rFonts w:ascii="Consolas" w:eastAsia="Times New Roman" w:hAnsi="Consolas" w:cs="Times New Roman"/>
+          <w:color w:val="000000"/>
+          <w:sz w:val="18"/>
+          <w:szCs w:val="18"/>
+        </w:rPr>
+        <w:t>                </w:t>
+      </w:r>
+      <w:r>
+        <w:rPr>
+          <w:rFonts w:ascii="Consolas" w:eastAsia="Times New Roman" w:hAnsi="Consolas" w:cs="Times New Roman"/>
+          <w:color w:val="0000FF"/>
+          <w:sz w:val="18"/>
+          <w:szCs w:val="18"/>
+        </w:rPr>
+        <w:t>return</w:t>
+      </w:r>
+      <w:r>
+        <w:rPr>
+          <w:rFonts w:ascii="Consolas" w:eastAsia="Times New Roman" w:hAnsi="Consolas" w:cs="Times New Roman"/>
+          <w:color w:val="000000"/>
+          <w:sz w:val="18"/>
+          <w:szCs w:val="18"/>
+        </w:rPr>
+        <w:t xml:space="preserve"> tasks;</w:t>
+      </w:r>
+    </w:p>
+    <w:p>
+      <w:pPr>
+        <w:shd w:val="clear" w:color="auto" w:fill="FFFFFE"/>
+        <w:spacing w:before="0" w:after="0" w:line="240" w:lineRule="atLeast"/>
+        <w:ind w:left="1440"/>
+        <w:rPr>
+          <w:rFonts w:ascii="Consolas" w:eastAsia="Times New Roman" w:hAnsi="Consolas" w:cs="Times New Roman"/>
+          <w:color w:val="000000"/>
+          <w:sz w:val="18"/>
+          <w:szCs w:val="18"/>
+        </w:rPr>
+      </w:pPr>
+      <w:r>
+        <w:rPr>
+          <w:rFonts w:ascii="Consolas" w:eastAsia="Times New Roman" w:hAnsi="Consolas" w:cs="Times New Roman"/>
+          <w:color w:val="000000"/>
+          <w:sz w:val="18"/>
+          <w:szCs w:val="18"/>
+        </w:rPr>
+        <w:t>            }</w:t>
+      </w:r>
+    </w:p>
+    <w:p>
+      <w:pPr>
+        <w:shd w:val="clear" w:color="auto" w:fill="FFFFFE"/>
+        <w:spacing w:before="0" w:after="0" w:line="240" w:lineRule="atLeast"/>
+        <w:ind w:left="1440"/>
+        <w:rPr>
+          <w:rFonts w:ascii="Consolas" w:eastAsia="Times New Roman" w:hAnsi="Consolas" w:cs="Times New Roman"/>
+          <w:color w:val="000000"/>
+          <w:sz w:val="18"/>
+          <w:szCs w:val="18"/>
+        </w:rPr>
+      </w:pPr>
+      <w:r>
+        <w:rPr>
+          <w:rFonts w:ascii="Consolas" w:eastAsia="Times New Roman" w:hAnsi="Consolas" w:cs="Times New Roman"/>
+          <w:color w:val="000000"/>
+          <w:sz w:val="18"/>
+          <w:szCs w:val="18"/>
+        </w:rPr>
+        <w:t>            </w:t>
+      </w:r>
+      <w:r>
+        <w:rPr>
+          <w:rFonts w:ascii="Consolas" w:eastAsia="Times New Roman" w:hAnsi="Consolas" w:cs="Times New Roman"/>
+          <w:color w:val="0000FF"/>
+          <w:sz w:val="18"/>
+          <w:szCs w:val="18"/>
+        </w:rPr>
+        <w:t>catch</w:t>
+      </w:r>
+      <w:r>
+        <w:rPr>
+          <w:rFonts w:ascii="Consolas" w:eastAsia="Times New Roman" w:hAnsi="Consolas" w:cs="Times New Roman"/>
+          <w:color w:val="000000"/>
+          <w:sz w:val="18"/>
+          <w:szCs w:val="18"/>
+        </w:rPr>
+        <w:t xml:space="preserve"> (</w:t>
+      </w:r>
+      <w:proofErr w:type="spellStart"/>
+      <w:r>
+        <w:rPr>
+          <w:rFonts w:ascii="Consolas" w:eastAsia="Times New Roman" w:hAnsi="Consolas" w:cs="Times New Roman"/>
+          <w:color w:val="000000"/>
+          <w:sz w:val="18"/>
+          <w:szCs w:val="18"/>
+        </w:rPr>
+        <w:t>ServiceException</w:t>
+      </w:r>
+      <w:proofErr w:type="spellEnd"/>
+      <w:r>
+        <w:rPr>
+          <w:rFonts w:ascii="Consolas" w:eastAsia="Times New Roman" w:hAnsi="Consolas" w:cs="Times New Roman"/>
+          <w:color w:val="000000"/>
+          <w:sz w:val="18"/>
+          <w:szCs w:val="18"/>
+        </w:rPr>
+        <w:t xml:space="preserve"> ex)</w:t>
+      </w:r>
+    </w:p>
+    <w:p>
+      <w:pPr>
+        <w:shd w:val="clear" w:color="auto" w:fill="FFFFFE"/>
+        <w:spacing w:before="0" w:after="0" w:line="240" w:lineRule="atLeast"/>
+        <w:ind w:left="1440"/>
+        <w:rPr>
+          <w:rFonts w:ascii="Consolas" w:eastAsia="Times New Roman" w:hAnsi="Consolas" w:cs="Times New Roman"/>
+          <w:color w:val="000000"/>
+          <w:sz w:val="18"/>
+          <w:szCs w:val="18"/>
+        </w:rPr>
+      </w:pPr>
+      <w:r>
+        <w:rPr>
+          <w:rFonts w:ascii="Consolas" w:eastAsia="Times New Roman" w:hAnsi="Consolas" w:cs="Times New Roman"/>
+          <w:color w:val="000000"/>
+          <w:sz w:val="18"/>
+          <w:szCs w:val="18"/>
+        </w:rPr>
+        <w:t>            {</w:t>
+      </w:r>
+    </w:p>
+    <w:p>
+      <w:pPr>
+        <w:shd w:val="clear" w:color="auto" w:fill="FFFFFE"/>
+        <w:spacing w:before="0" w:after="0" w:line="240" w:lineRule="atLeast"/>
+        <w:ind w:left="1440"/>
+        <w:rPr>
+          <w:rFonts w:ascii="Consolas" w:eastAsia="Times New Roman" w:hAnsi="Consolas" w:cs="Times New Roman"/>
+          <w:color w:val="000000"/>
+          <w:sz w:val="18"/>
+          <w:szCs w:val="18"/>
+        </w:rPr>
+      </w:pPr>
+      <w:r>
+        <w:rPr>
+          <w:rFonts w:ascii="Consolas" w:eastAsia="Times New Roman" w:hAnsi="Consolas" w:cs="Times New Roman"/>
+          <w:color w:val="000000"/>
+          <w:sz w:val="18"/>
+          <w:szCs w:val="18"/>
+        </w:rPr>
+        <w:t>                </w:t>
+      </w:r>
+      <w:r>
+        <w:rPr>
+          <w:rFonts w:ascii="Consolas" w:eastAsia="Times New Roman" w:hAnsi="Consolas" w:cs="Times New Roman"/>
+          <w:color w:val="0000FF"/>
+          <w:sz w:val="18"/>
+          <w:szCs w:val="18"/>
+        </w:rPr>
+        <w:t>switch</w:t>
+      </w:r>
+      <w:r>
+        <w:rPr>
+          <w:rFonts w:ascii="Consolas" w:eastAsia="Times New Roman" w:hAnsi="Consolas" w:cs="Times New Roman"/>
+          <w:color w:val="000000"/>
+          <w:sz w:val="18"/>
+          <w:szCs w:val="18"/>
+        </w:rPr>
+        <w:t xml:space="preserve"> (</w:t>
+      </w:r>
+      <w:proofErr w:type="spellStart"/>
+      <w:proofErr w:type="gramStart"/>
+      <w:r>
+        <w:rPr>
+          <w:rFonts w:ascii="Consolas" w:eastAsia="Times New Roman" w:hAnsi="Consolas" w:cs="Times New Roman"/>
+          <w:color w:val="000000"/>
+          <w:sz w:val="18"/>
+          <w:szCs w:val="18"/>
+        </w:rPr>
+        <w:t>ex.Error.Code</w:t>
+      </w:r>
+      <w:proofErr w:type="spellEnd"/>
+      <w:proofErr w:type="gramEnd"/>
+      <w:r>
+        <w:rPr>
+          <w:rFonts w:ascii="Consolas" w:eastAsia="Times New Roman" w:hAnsi="Consolas" w:cs="Times New Roman"/>
+          <w:color w:val="000000"/>
+          <w:sz w:val="18"/>
+          <w:szCs w:val="18"/>
+        </w:rPr>
+        <w:t>)</w:t>
+      </w:r>
+    </w:p>
+    <w:p>
+      <w:pPr>
+        <w:shd w:val="clear" w:color="auto" w:fill="FFFFFE"/>
+        <w:spacing w:before="0" w:after="0" w:line="240" w:lineRule="atLeast"/>
+        <w:ind w:left="1440"/>
+        <w:rPr>
+          <w:rFonts w:ascii="Consolas" w:eastAsia="Times New Roman" w:hAnsi="Consolas" w:cs="Times New Roman"/>
+          <w:color w:val="000000"/>
+          <w:sz w:val="18"/>
+          <w:szCs w:val="18"/>
+        </w:rPr>
+      </w:pPr>
+      <w:r>
+        <w:rPr>
+          <w:rFonts w:ascii="Consolas" w:eastAsia="Times New Roman" w:hAnsi="Consolas" w:cs="Times New Roman"/>
+          <w:color w:val="000000"/>
+          <w:sz w:val="18"/>
+          <w:szCs w:val="18"/>
+        </w:rPr>
+        <w:t>                {</w:t>
+      </w:r>
+    </w:p>
+    <w:p>
+      <w:pPr>
+        <w:shd w:val="clear" w:color="auto" w:fill="FFFFFE"/>
+        <w:spacing w:before="0" w:after="0" w:line="240" w:lineRule="atLeast"/>
+        <w:ind w:left="1440"/>
+        <w:rPr>
+          <w:rFonts w:ascii="Consolas" w:eastAsia="Times New Roman" w:hAnsi="Consolas" w:cs="Times New Roman"/>
+          <w:color w:val="000000"/>
+          <w:sz w:val="18"/>
+          <w:szCs w:val="18"/>
+        </w:rPr>
+      </w:pPr>
+      <w:r>
+        <w:rPr>
+          <w:rFonts w:ascii="Consolas" w:eastAsia="Times New Roman" w:hAnsi="Consolas" w:cs="Times New Roman"/>
+          <w:color w:val="000000"/>
+          <w:sz w:val="18"/>
+          <w:szCs w:val="18"/>
+        </w:rPr>
+        <w:t>                    </w:t>
+      </w:r>
+      <w:r>
+        <w:rPr>
+          <w:rFonts w:ascii="Consolas" w:eastAsia="Times New Roman" w:hAnsi="Consolas" w:cs="Times New Roman"/>
+          <w:color w:val="0000FF"/>
+          <w:sz w:val="18"/>
+          <w:szCs w:val="18"/>
+        </w:rPr>
+        <w:t>case</w:t>
+      </w:r>
+      <w:r>
+        <w:rPr>
+          <w:rFonts w:ascii="Consolas" w:eastAsia="Times New Roman" w:hAnsi="Consolas" w:cs="Times New Roman"/>
+          <w:color w:val="000000"/>
+          <w:sz w:val="18"/>
+          <w:szCs w:val="18"/>
+        </w:rPr>
+        <w:t xml:space="preserve"> </w:t>
+      </w:r>
+      <w:r>
+        <w:rPr>
+          <w:rFonts w:ascii="Consolas" w:eastAsia="Times New Roman" w:hAnsi="Consolas" w:cs="Times New Roman"/>
+          <w:color w:val="A31515"/>
+          <w:sz w:val="18"/>
+          <w:szCs w:val="18"/>
+        </w:rPr>
+        <w:t>"</w:t>
+      </w:r>
+      <w:proofErr w:type="spellStart"/>
+      <w:r>
+        <w:rPr>
+          <w:rFonts w:ascii="Consolas" w:eastAsia="Times New Roman" w:hAnsi="Consolas" w:cs="Times New Roman"/>
+          <w:color w:val="A31515"/>
+          <w:sz w:val="18"/>
+          <w:szCs w:val="18"/>
+        </w:rPr>
+        <w:t>RESTAPINotEnabledForComponentSharedMailbox</w:t>
+      </w:r>
+      <w:proofErr w:type="spellEnd"/>
+      <w:r>
+        <w:rPr>
+          <w:rFonts w:ascii="Consolas" w:eastAsia="Times New Roman" w:hAnsi="Consolas" w:cs="Times New Roman"/>
+          <w:color w:val="A31515"/>
+          <w:sz w:val="18"/>
+          <w:szCs w:val="18"/>
+        </w:rPr>
+        <w:t>"</w:t>
+      </w:r>
+      <w:r>
+        <w:rPr>
+          <w:rFonts w:ascii="Consolas" w:eastAsia="Times New Roman" w:hAnsi="Consolas" w:cs="Times New Roman"/>
+          <w:color w:val="000000"/>
+          <w:sz w:val="18"/>
+          <w:szCs w:val="18"/>
+        </w:rPr>
+        <w:t>:</w:t>
+      </w:r>
+    </w:p>
+    <w:p>
+      <w:pPr>
+        <w:shd w:val="clear" w:color="auto" w:fill="FFFFFE"/>
+        <w:spacing w:before="0" w:after="0" w:line="240" w:lineRule="atLeast"/>
+        <w:ind w:left="1440"/>
+        <w:rPr>
+          <w:rFonts w:ascii="Consolas" w:eastAsia="Times New Roman" w:hAnsi="Consolas" w:cs="Times New Roman"/>
+          <w:color w:val="000000"/>
+          <w:sz w:val="18"/>
+          <w:szCs w:val="18"/>
+        </w:rPr>
+      </w:pPr>
+      <w:r>
+        <w:rPr>
+          <w:rFonts w:ascii="Consolas" w:eastAsia="Times New Roman" w:hAnsi="Consolas" w:cs="Times New Roman"/>
+          <w:color w:val="000000"/>
+          <w:sz w:val="18"/>
+          <w:szCs w:val="18"/>
+        </w:rPr>
+        <w:t>                    </w:t>
+      </w:r>
+      <w:r>
+        <w:rPr>
+          <w:rFonts w:ascii="Consolas" w:eastAsia="Times New Roman" w:hAnsi="Consolas" w:cs="Times New Roman"/>
+          <w:color w:val="0000FF"/>
+          <w:sz w:val="18"/>
+          <w:szCs w:val="18"/>
+        </w:rPr>
+        <w:t>case</w:t>
+      </w:r>
+      <w:r>
+        <w:rPr>
+          <w:rFonts w:ascii="Consolas" w:eastAsia="Times New Roman" w:hAnsi="Consolas" w:cs="Times New Roman"/>
+          <w:color w:val="000000"/>
+          <w:sz w:val="18"/>
+          <w:szCs w:val="18"/>
+        </w:rPr>
+        <w:t xml:space="preserve"> </w:t>
+      </w:r>
+      <w:r>
+        <w:rPr>
+          <w:rFonts w:ascii="Consolas" w:eastAsia="Times New Roman" w:hAnsi="Consolas" w:cs="Times New Roman"/>
+          <w:color w:val="A31515"/>
+          <w:sz w:val="18"/>
+          <w:szCs w:val="18"/>
+        </w:rPr>
+        <w:t>"</w:t>
+      </w:r>
+      <w:proofErr w:type="spellStart"/>
+      <w:r>
+        <w:rPr>
+          <w:rFonts w:ascii="Consolas" w:eastAsia="Times New Roman" w:hAnsi="Consolas" w:cs="Times New Roman"/>
+          <w:color w:val="A31515"/>
+          <w:sz w:val="18"/>
+          <w:szCs w:val="18"/>
+        </w:rPr>
+        <w:t>Request_ResourceNotFound</w:t>
+      </w:r>
+      <w:proofErr w:type="spellEnd"/>
+      <w:r>
+        <w:rPr>
+          <w:rFonts w:ascii="Consolas" w:eastAsia="Times New Roman" w:hAnsi="Consolas" w:cs="Times New Roman"/>
+          <w:color w:val="A31515"/>
+          <w:sz w:val="18"/>
+          <w:szCs w:val="18"/>
+        </w:rPr>
+        <w:t>"</w:t>
+      </w:r>
+      <w:r>
+        <w:rPr>
+          <w:rFonts w:ascii="Consolas" w:eastAsia="Times New Roman" w:hAnsi="Consolas" w:cs="Times New Roman"/>
+          <w:color w:val="000000"/>
+          <w:sz w:val="18"/>
+          <w:szCs w:val="18"/>
+        </w:rPr>
+        <w:t>:</w:t>
+      </w:r>
+    </w:p>
+    <w:p>
+      <w:pPr>
+        <w:shd w:val="clear" w:color="auto" w:fill="FFFFFE"/>
+        <w:spacing w:before="0" w:after="0" w:line="240" w:lineRule="atLeast"/>
+        <w:ind w:left="1440"/>
+        <w:rPr>
+          <w:rFonts w:ascii="Consolas" w:eastAsia="Times New Roman" w:hAnsi="Consolas" w:cs="Times New Roman"/>
+          <w:color w:val="000000"/>
+          <w:sz w:val="18"/>
+          <w:szCs w:val="18"/>
+        </w:rPr>
+      </w:pPr>
+      <w:r>
+        <w:rPr>
+          <w:rFonts w:ascii="Consolas" w:eastAsia="Times New Roman" w:hAnsi="Consolas" w:cs="Times New Roman"/>
+          <w:color w:val="000000"/>
+          <w:sz w:val="18"/>
+          <w:szCs w:val="18"/>
+        </w:rPr>
+        <w:t>                    </w:t>
+      </w:r>
+      <w:r>
+        <w:rPr>
+          <w:rFonts w:ascii="Consolas" w:eastAsia="Times New Roman" w:hAnsi="Consolas" w:cs="Times New Roman"/>
+          <w:color w:val="0000FF"/>
+          <w:sz w:val="18"/>
+          <w:szCs w:val="18"/>
+        </w:rPr>
+        <w:t>case</w:t>
+      </w:r>
+      <w:r>
+        <w:rPr>
+          <w:rFonts w:ascii="Consolas" w:eastAsia="Times New Roman" w:hAnsi="Consolas" w:cs="Times New Roman"/>
+          <w:color w:val="000000"/>
+          <w:sz w:val="18"/>
+          <w:szCs w:val="18"/>
+        </w:rPr>
+        <w:t xml:space="preserve"> </w:t>
+      </w:r>
+      <w:r>
+        <w:rPr>
+          <w:rFonts w:ascii="Consolas" w:eastAsia="Times New Roman" w:hAnsi="Consolas" w:cs="Times New Roman"/>
+          <w:color w:val="A31515"/>
+          <w:sz w:val="18"/>
+          <w:szCs w:val="18"/>
+        </w:rPr>
+        <w:t>"</w:t>
+      </w:r>
+      <w:proofErr w:type="spellStart"/>
+      <w:r>
+        <w:rPr>
+          <w:rFonts w:ascii="Consolas" w:eastAsia="Times New Roman" w:hAnsi="Consolas" w:cs="Times New Roman"/>
+          <w:color w:val="A31515"/>
+          <w:sz w:val="18"/>
+          <w:szCs w:val="18"/>
+        </w:rPr>
+        <w:t>ResourceNotFound</w:t>
+      </w:r>
+      <w:proofErr w:type="spellEnd"/>
+      <w:r>
+        <w:rPr>
+          <w:rFonts w:ascii="Consolas" w:eastAsia="Times New Roman" w:hAnsi="Consolas" w:cs="Times New Roman"/>
+          <w:color w:val="A31515"/>
+          <w:sz w:val="18"/>
+          <w:szCs w:val="18"/>
+        </w:rPr>
+        <w:t>"</w:t>
+      </w:r>
+      <w:r>
+        <w:rPr>
+          <w:rFonts w:ascii="Consolas" w:eastAsia="Times New Roman" w:hAnsi="Consolas" w:cs="Times New Roman"/>
+          <w:color w:val="000000"/>
+          <w:sz w:val="18"/>
+          <w:szCs w:val="18"/>
+        </w:rPr>
+        <w:t>:</w:t>
+      </w:r>
+    </w:p>
+    <w:p>
+      <w:pPr>
+        <w:shd w:val="clear" w:color="auto" w:fill="FFFFFE"/>
+        <w:spacing w:before="0" w:after="0" w:line="240" w:lineRule="atLeast"/>
+        <w:ind w:left="1440"/>
+        <w:rPr>
+          <w:rFonts w:ascii="Consolas" w:eastAsia="Times New Roman" w:hAnsi="Consolas" w:cs="Times New Roman"/>
+          <w:color w:val="000000"/>
+          <w:sz w:val="18"/>
+          <w:szCs w:val="18"/>
+        </w:rPr>
+      </w:pPr>
+      <w:r>
+        <w:rPr>
+          <w:rFonts w:ascii="Consolas" w:eastAsia="Times New Roman" w:hAnsi="Consolas" w:cs="Times New Roman"/>
+          <w:color w:val="000000"/>
+          <w:sz w:val="18"/>
+          <w:szCs w:val="18"/>
+        </w:rPr>
+        <w:t>                    </w:t>
+      </w:r>
+      <w:r>
+        <w:rPr>
+          <w:rFonts w:ascii="Consolas" w:eastAsia="Times New Roman" w:hAnsi="Consolas" w:cs="Times New Roman"/>
+          <w:color w:val="0000FF"/>
+          <w:sz w:val="18"/>
+          <w:szCs w:val="18"/>
+        </w:rPr>
+        <w:t>case</w:t>
+      </w:r>
+      <w:r>
+        <w:rPr>
+          <w:rFonts w:ascii="Consolas" w:eastAsia="Times New Roman" w:hAnsi="Consolas" w:cs="Times New Roman"/>
+          <w:color w:val="000000"/>
+          <w:sz w:val="18"/>
+          <w:szCs w:val="18"/>
+        </w:rPr>
+        <w:t xml:space="preserve"> </w:t>
+      </w:r>
+      <w:r>
+        <w:rPr>
+          <w:rFonts w:ascii="Consolas" w:eastAsia="Times New Roman" w:hAnsi="Consolas" w:cs="Times New Roman"/>
+          <w:color w:val="A31515"/>
+          <w:sz w:val="18"/>
+          <w:szCs w:val="18"/>
+        </w:rPr>
+        <w:t>"</w:t>
+      </w:r>
+      <w:proofErr w:type="spellStart"/>
+      <w:r>
+        <w:rPr>
+          <w:rFonts w:ascii="Consolas" w:eastAsia="Times New Roman" w:hAnsi="Consolas" w:cs="Times New Roman"/>
+          <w:color w:val="A31515"/>
+          <w:sz w:val="18"/>
+          <w:szCs w:val="18"/>
+        </w:rPr>
+        <w:t>ErrorItemNotFound</w:t>
+      </w:r>
+      <w:proofErr w:type="spellEnd"/>
+      <w:r>
+        <w:rPr>
+          <w:rFonts w:ascii="Consolas" w:eastAsia="Times New Roman" w:hAnsi="Consolas" w:cs="Times New Roman"/>
+          <w:color w:val="A31515"/>
+          <w:sz w:val="18"/>
+          <w:szCs w:val="18"/>
+        </w:rPr>
+        <w:t>"</w:t>
+      </w:r>
+      <w:r>
+        <w:rPr>
+          <w:rFonts w:ascii="Consolas" w:eastAsia="Times New Roman" w:hAnsi="Consolas" w:cs="Times New Roman"/>
+          <w:color w:val="000000"/>
+          <w:sz w:val="18"/>
+          <w:szCs w:val="18"/>
+        </w:rPr>
+        <w:t>:</w:t>
+      </w:r>
+    </w:p>
+    <w:p>
+      <w:pPr>
+        <w:shd w:val="clear" w:color="auto" w:fill="FFFFFE"/>
+        <w:spacing w:before="0" w:after="0" w:line="240" w:lineRule="atLeast"/>
+        <w:ind w:left="1440"/>
+        <w:rPr>
+          <w:rFonts w:ascii="Consolas" w:eastAsia="Times New Roman" w:hAnsi="Consolas" w:cs="Times New Roman"/>
+          <w:color w:val="000000"/>
+          <w:sz w:val="18"/>
+          <w:szCs w:val="18"/>
+        </w:rPr>
+      </w:pPr>
+      <w:r>
+        <w:rPr>
+          <w:rFonts w:ascii="Consolas" w:eastAsia="Times New Roman" w:hAnsi="Consolas" w:cs="Times New Roman"/>
+          <w:color w:val="000000"/>
+          <w:sz w:val="18"/>
+          <w:szCs w:val="18"/>
+        </w:rPr>
+        <w:t>                    </w:t>
+      </w:r>
+      <w:r>
+        <w:rPr>
+          <w:rFonts w:ascii="Consolas" w:eastAsia="Times New Roman" w:hAnsi="Consolas" w:cs="Times New Roman"/>
+          <w:color w:val="0000FF"/>
+          <w:sz w:val="18"/>
+          <w:szCs w:val="18"/>
+        </w:rPr>
+        <w:t>case</w:t>
+      </w:r>
+      <w:r>
+        <w:rPr>
+          <w:rFonts w:ascii="Consolas" w:eastAsia="Times New Roman" w:hAnsi="Consolas" w:cs="Times New Roman"/>
+          <w:color w:val="000000"/>
+          <w:sz w:val="18"/>
+          <w:szCs w:val="18"/>
+        </w:rPr>
+        <w:t xml:space="preserve"> </w:t>
+      </w:r>
+      <w:r>
+        <w:rPr>
+          <w:rFonts w:ascii="Consolas" w:eastAsia="Times New Roman" w:hAnsi="Consolas" w:cs="Times New Roman"/>
+          <w:color w:val="A31515"/>
+          <w:sz w:val="18"/>
+          <w:szCs w:val="18"/>
+        </w:rPr>
+        <w:t>"</w:t>
+      </w:r>
+      <w:proofErr w:type="spellStart"/>
+      <w:r>
+        <w:rPr>
+          <w:rFonts w:ascii="Consolas" w:eastAsia="Times New Roman" w:hAnsi="Consolas" w:cs="Times New Roman"/>
+          <w:color w:val="A31515"/>
+          <w:sz w:val="18"/>
+          <w:szCs w:val="18"/>
+        </w:rPr>
+        <w:t>itemNotFound</w:t>
+      </w:r>
+      <w:proofErr w:type="spellEnd"/>
+      <w:r>
+        <w:rPr>
+          <w:rFonts w:ascii="Consolas" w:eastAsia="Times New Roman" w:hAnsi="Consolas" w:cs="Times New Roman"/>
+          <w:color w:val="A31515"/>
+          <w:sz w:val="18"/>
+          <w:szCs w:val="18"/>
+        </w:rPr>
+        <w:t>"</w:t>
+      </w:r>
+      <w:r>
+        <w:rPr>
+          <w:rFonts w:ascii="Consolas" w:eastAsia="Times New Roman" w:hAnsi="Consolas" w:cs="Times New Roman"/>
+          <w:color w:val="000000"/>
+          <w:sz w:val="18"/>
+          <w:szCs w:val="18"/>
+        </w:rPr>
+        <w:t>:</w:t>
+      </w:r>
+    </w:p>
+    <w:p>
+      <w:pPr>
+        <w:shd w:val="clear" w:color="auto" w:fill="FFFFFE"/>
+        <w:spacing w:before="0" w:after="0" w:line="240" w:lineRule="atLeast"/>
+        <w:ind w:left="1440"/>
+        <w:rPr>
+          <w:rFonts w:ascii="Consolas" w:eastAsia="Times New Roman" w:hAnsi="Consolas" w:cs="Times New Roman"/>
+          <w:color w:val="000000"/>
+          <w:sz w:val="18"/>
+          <w:szCs w:val="18"/>
+        </w:rPr>
+      </w:pPr>
+      <w:r>
+        <w:rPr>
+          <w:rFonts w:ascii="Consolas" w:eastAsia="Times New Roman" w:hAnsi="Consolas" w:cs="Times New Roman"/>
+          <w:color w:val="000000"/>
+          <w:sz w:val="18"/>
+          <w:szCs w:val="18"/>
+        </w:rPr>
+        <w:t>                        </w:t>
+      </w:r>
+      <w:r>
+        <w:rPr>
+          <w:rFonts w:ascii="Consolas" w:eastAsia="Times New Roman" w:hAnsi="Consolas" w:cs="Times New Roman"/>
+          <w:color w:val="0000FF"/>
+          <w:sz w:val="18"/>
+          <w:szCs w:val="18"/>
+        </w:rPr>
+        <w:t>return</w:t>
+      </w:r>
+      <w:r>
+        <w:rPr>
+          <w:rFonts w:ascii="Consolas" w:eastAsia="Times New Roman" w:hAnsi="Consolas" w:cs="Times New Roman"/>
+          <w:color w:val="000000"/>
+          <w:sz w:val="18"/>
+          <w:szCs w:val="18"/>
+        </w:rPr>
+        <w:t xml:space="preserve"> </w:t>
+      </w:r>
+      <w:r>
+        <w:rPr>
+          <w:rFonts w:ascii="Consolas" w:eastAsia="Times New Roman" w:hAnsi="Consolas" w:cs="Times New Roman"/>
+          <w:color w:val="0000FF"/>
+          <w:sz w:val="18"/>
+          <w:szCs w:val="18"/>
+        </w:rPr>
+        <w:t>new</w:t>
+      </w:r>
+      <w:r>
+        <w:rPr>
+          <w:rFonts w:ascii="Consolas" w:eastAsia="Times New Roman" w:hAnsi="Consolas" w:cs="Times New Roman"/>
+          <w:color w:val="000000"/>
+          <w:sz w:val="18"/>
+          <w:szCs w:val="18"/>
+        </w:rPr>
+        <w:t xml:space="preserve"> List&lt;</w:t>
+      </w:r>
+      <w:proofErr w:type="spellStart"/>
+      <w:r>
+        <w:rPr>
+          <w:rFonts w:ascii="Consolas" w:eastAsia="Times New Roman" w:hAnsi="Consolas" w:cs="Times New Roman"/>
+          <w:color w:val="000000"/>
+          <w:sz w:val="18"/>
+          <w:szCs w:val="18"/>
+        </w:rPr>
+        <w:t>TaskHours</w:t>
+      </w:r>
+      <w:proofErr w:type="spellEnd"/>
+      <w:proofErr w:type="gramStart"/>
+      <w:r>
+        <w:rPr>
+          <w:rFonts w:ascii="Consolas" w:eastAsia="Times New Roman" w:hAnsi="Consolas" w:cs="Times New Roman"/>
+          <w:color w:val="000000"/>
+          <w:sz w:val="18"/>
+          <w:szCs w:val="18"/>
+        </w:rPr>
+        <w:t>&gt;(</w:t>
+      </w:r>
+      <w:proofErr w:type="gramEnd"/>
+      <w:r>
+        <w:rPr>
+          <w:rFonts w:ascii="Consolas" w:eastAsia="Times New Roman" w:hAnsi="Consolas" w:cs="Times New Roman"/>
+          <w:color w:val="000000"/>
+          <w:sz w:val="18"/>
+          <w:szCs w:val="18"/>
+        </w:rPr>
+        <w:t>);</w:t>
+      </w:r>
+    </w:p>
+    <w:p>
+      <w:pPr>
+        <w:shd w:val="clear" w:color="auto" w:fill="FFFFFE"/>
+        <w:spacing w:before="0" w:after="0" w:line="240" w:lineRule="atLeast"/>
+        <w:ind w:left="1440"/>
+        <w:rPr>
+          <w:rFonts w:ascii="Consolas" w:eastAsia="Times New Roman" w:hAnsi="Consolas" w:cs="Times New Roman"/>
+          <w:color w:val="000000"/>
+          <w:sz w:val="18"/>
+          <w:szCs w:val="18"/>
+        </w:rPr>
+      </w:pPr>
+      <w:r>
+        <w:rPr>
+          <w:rFonts w:ascii="Consolas" w:eastAsia="Times New Roman" w:hAnsi="Consolas" w:cs="Times New Roman"/>
+          <w:color w:val="000000"/>
+          <w:sz w:val="18"/>
+          <w:szCs w:val="18"/>
+        </w:rPr>
+        <w:t>                    </w:t>
+      </w:r>
+      <w:r>
+        <w:rPr>
+          <w:rFonts w:ascii="Consolas" w:eastAsia="Times New Roman" w:hAnsi="Consolas" w:cs="Times New Roman"/>
+          <w:color w:val="0000FF"/>
+          <w:sz w:val="18"/>
+          <w:szCs w:val="18"/>
+        </w:rPr>
+        <w:t>case</w:t>
+      </w:r>
+      <w:r>
+        <w:rPr>
+          <w:rFonts w:ascii="Consolas" w:eastAsia="Times New Roman" w:hAnsi="Consolas" w:cs="Times New Roman"/>
+          <w:color w:val="000000"/>
+          <w:sz w:val="18"/>
+          <w:szCs w:val="18"/>
+        </w:rPr>
+        <w:t xml:space="preserve"> </w:t>
+      </w:r>
+      <w:r>
+        <w:rPr>
+          <w:rFonts w:ascii="Consolas" w:eastAsia="Times New Roman" w:hAnsi="Consolas" w:cs="Times New Roman"/>
+          <w:color w:val="A31515"/>
+          <w:sz w:val="18"/>
+          <w:szCs w:val="18"/>
+        </w:rPr>
+        <w:t>"</w:t>
+      </w:r>
+      <w:proofErr w:type="spellStart"/>
+      <w:r>
+        <w:rPr>
+          <w:rFonts w:ascii="Consolas" w:eastAsia="Times New Roman" w:hAnsi="Consolas" w:cs="Times New Roman"/>
+          <w:color w:val="A31515"/>
+          <w:sz w:val="18"/>
+          <w:szCs w:val="18"/>
+        </w:rPr>
+        <w:t>TokenNotFound</w:t>
+      </w:r>
+      <w:proofErr w:type="spellEnd"/>
+      <w:r>
+        <w:rPr>
+          <w:rFonts w:ascii="Consolas" w:eastAsia="Times New Roman" w:hAnsi="Consolas" w:cs="Times New Roman"/>
+          <w:color w:val="A31515"/>
+          <w:sz w:val="18"/>
+          <w:szCs w:val="18"/>
+        </w:rPr>
+        <w:t>"</w:t>
+      </w:r>
+      <w:r>
+        <w:rPr>
+          <w:rFonts w:ascii="Consolas" w:eastAsia="Times New Roman" w:hAnsi="Consolas" w:cs="Times New Roman"/>
+          <w:color w:val="000000"/>
+          <w:sz w:val="18"/>
+          <w:szCs w:val="18"/>
+        </w:rPr>
+        <w:t>:</w:t>
+      </w:r>
+    </w:p>
+    <w:p>
+      <w:pPr>
+        <w:shd w:val="clear" w:color="auto" w:fill="FFFFFE"/>
+        <w:spacing w:before="0" w:after="0" w:line="240" w:lineRule="atLeast"/>
+        <w:ind w:left="1440"/>
+        <w:rPr>
+          <w:rFonts w:ascii="Consolas" w:eastAsia="Times New Roman" w:hAnsi="Consolas" w:cs="Times New Roman"/>
+          <w:color w:val="000000"/>
+          <w:sz w:val="18"/>
+          <w:szCs w:val="18"/>
+        </w:rPr>
+      </w:pPr>
+      <w:r>
+        <w:rPr>
+          <w:rFonts w:ascii="Consolas" w:eastAsia="Times New Roman" w:hAnsi="Consolas" w:cs="Times New Roman"/>
+          <w:color w:val="000000"/>
+          <w:sz w:val="18"/>
+          <w:szCs w:val="18"/>
+        </w:rPr>
+        <w:t>                        </w:t>
+      </w:r>
+      <w:r>
+        <w:rPr>
+          <w:rFonts w:ascii="Consolas" w:eastAsia="Times New Roman" w:hAnsi="Consolas" w:cs="Times New Roman"/>
+          <w:color w:val="0000FF"/>
+          <w:sz w:val="18"/>
+          <w:szCs w:val="18"/>
+        </w:rPr>
+        <w:t>throw</w:t>
+      </w:r>
+      <w:r>
+        <w:rPr>
+          <w:rFonts w:ascii="Consolas" w:eastAsia="Times New Roman" w:hAnsi="Consolas" w:cs="Times New Roman"/>
+          <w:color w:val="000000"/>
+          <w:sz w:val="18"/>
+          <w:szCs w:val="18"/>
+        </w:rPr>
+        <w:t>;</w:t>
+      </w:r>
+    </w:p>
+    <w:p>
+      <w:pPr>
+        <w:shd w:val="clear" w:color="auto" w:fill="FFFFFE"/>
+        <w:spacing w:before="0" w:after="0" w:line="240" w:lineRule="atLeast"/>
+        <w:ind w:left="1440"/>
+        <w:rPr>
+          <w:rFonts w:ascii="Consolas" w:eastAsia="Times New Roman" w:hAnsi="Consolas" w:cs="Times New Roman"/>
+          <w:color w:val="000000"/>
+          <w:sz w:val="18"/>
+          <w:szCs w:val="18"/>
+        </w:rPr>
+      </w:pPr>
+      <w:r>
+        <w:rPr>
+          <w:rFonts w:ascii="Consolas" w:eastAsia="Times New Roman" w:hAnsi="Consolas" w:cs="Times New Roman"/>
+          <w:color w:val="000000"/>
+          <w:sz w:val="18"/>
+          <w:szCs w:val="18"/>
+        </w:rPr>
+        <w:t>                    </w:t>
+      </w:r>
+      <w:r>
+        <w:rPr>
+          <w:rFonts w:ascii="Consolas" w:eastAsia="Times New Roman" w:hAnsi="Consolas" w:cs="Times New Roman"/>
+          <w:color w:val="0000FF"/>
+          <w:sz w:val="18"/>
+          <w:szCs w:val="18"/>
+        </w:rPr>
+        <w:t>default</w:t>
+      </w:r>
+      <w:r>
+        <w:rPr>
+          <w:rFonts w:ascii="Consolas" w:eastAsia="Times New Roman" w:hAnsi="Consolas" w:cs="Times New Roman"/>
+          <w:color w:val="000000"/>
+          <w:sz w:val="18"/>
+          <w:szCs w:val="18"/>
+        </w:rPr>
+        <w:t>:</w:t>
+      </w:r>
+    </w:p>
+    <w:p>
+      <w:pPr>
+        <w:shd w:val="clear" w:color="auto" w:fill="FFFFFE"/>
+        <w:spacing w:before="0" w:after="0" w:line="240" w:lineRule="atLeast"/>
+        <w:ind w:left="1440"/>
+        <w:rPr>
+          <w:rFonts w:ascii="Consolas" w:eastAsia="Times New Roman" w:hAnsi="Consolas" w:cs="Times New Roman"/>
+          <w:color w:val="000000"/>
+          <w:sz w:val="18"/>
+          <w:szCs w:val="18"/>
+        </w:rPr>
+      </w:pPr>
+      <w:r>
+        <w:rPr>
+          <w:rFonts w:ascii="Consolas" w:eastAsia="Times New Roman" w:hAnsi="Consolas" w:cs="Times New Roman"/>
+          <w:color w:val="000000"/>
+          <w:sz w:val="18"/>
+          <w:szCs w:val="18"/>
+        </w:rPr>
+        <w:t>                        </w:t>
+      </w:r>
+      <w:r>
+        <w:rPr>
+          <w:rFonts w:ascii="Consolas" w:eastAsia="Times New Roman" w:hAnsi="Consolas" w:cs="Times New Roman"/>
+          <w:color w:val="0000FF"/>
+          <w:sz w:val="18"/>
+          <w:szCs w:val="18"/>
+        </w:rPr>
+        <w:t>throw</w:t>
+      </w:r>
+      <w:r>
+        <w:rPr>
+          <w:rFonts w:ascii="Consolas" w:eastAsia="Times New Roman" w:hAnsi="Consolas" w:cs="Times New Roman"/>
+          <w:color w:val="000000"/>
+          <w:sz w:val="18"/>
+          <w:szCs w:val="18"/>
+        </w:rPr>
+        <w:t>;</w:t>
+      </w:r>
+    </w:p>
+    <w:p>
+      <w:pPr>
+        <w:shd w:val="clear" w:color="auto" w:fill="FFFFFE"/>
+        <w:spacing w:before="0" w:after="0" w:line="240" w:lineRule="atLeast"/>
+        <w:ind w:left="1440"/>
+        <w:rPr>
+          <w:rFonts w:ascii="Consolas" w:eastAsia="Times New Roman" w:hAnsi="Consolas" w:cs="Times New Roman"/>
+          <w:color w:val="000000"/>
+          <w:sz w:val="18"/>
+          <w:szCs w:val="18"/>
+        </w:rPr>
+      </w:pPr>
+      <w:r>
+        <w:rPr>
+          <w:rFonts w:ascii="Consolas" w:eastAsia="Times New Roman" w:hAnsi="Consolas" w:cs="Times New Roman"/>
+          <w:color w:val="000000"/>
+          <w:sz w:val="18"/>
+          <w:szCs w:val="18"/>
+        </w:rPr>
+        <w:t>                }</w:t>
+      </w:r>
+    </w:p>
+    <w:p>
+      <w:pPr>
+        <w:shd w:val="clear" w:color="auto" w:fill="FFFFFE"/>
+        <w:spacing w:before="0" w:after="0" w:line="240" w:lineRule="atLeast"/>
+        <w:ind w:left="1440"/>
+        <w:rPr>
+          <w:rFonts w:ascii="Consolas" w:eastAsia="Times New Roman" w:hAnsi="Consolas" w:cs="Times New Roman"/>
+          <w:color w:val="000000"/>
+          <w:sz w:val="18"/>
+          <w:szCs w:val="18"/>
+        </w:rPr>
+      </w:pPr>
+      <w:r>
+        <w:rPr>
+          <w:rFonts w:ascii="Consolas" w:eastAsia="Times New Roman" w:hAnsi="Consolas" w:cs="Times New Roman"/>
+          <w:color w:val="000000"/>
+          <w:sz w:val="18"/>
+          <w:szCs w:val="18"/>
+        </w:rPr>
+        <w:t>            }</w:t>
+      </w:r>
+    </w:p>
+    <w:p>
+      <w:pPr>
+        <w:shd w:val="clear" w:color="auto" w:fill="FFFFFE"/>
+        <w:spacing w:before="0" w:after="0" w:line="240" w:lineRule="atLeast"/>
+        <w:ind w:left="1440"/>
+        <w:rPr>
+          <w:rFonts w:ascii="Consolas" w:eastAsia="Times New Roman" w:hAnsi="Consolas" w:cs="Times New Roman"/>
+          <w:color w:val="000000"/>
+          <w:sz w:val="18"/>
+          <w:szCs w:val="18"/>
+        </w:rPr>
+      </w:pPr>
+      <w:r>
+        <w:rPr>
+          <w:rFonts w:ascii="Consolas" w:eastAsia="Times New Roman" w:hAnsi="Consolas" w:cs="Times New Roman"/>
+          <w:color w:val="000000"/>
+          <w:sz w:val="18"/>
+          <w:szCs w:val="18"/>
+        </w:rPr>
+        <w:t>        }</w:t>
+      </w:r>
+    </w:p>
+    <w:p>
+      <w:pPr>
+        <w:shd w:val="clear" w:color="auto" w:fill="FFFFFE"/>
+        <w:spacing w:before="0" w:after="0" w:line="240" w:lineRule="atLeast"/>
+        <w:ind w:left="1440"/>
+        <w:rPr>
+          <w:rFonts w:ascii="Consolas" w:eastAsia="Times New Roman" w:hAnsi="Consolas" w:cs="Times New Roman"/>
+          <w:color w:val="000000"/>
+          <w:sz w:val="18"/>
+          <w:szCs w:val="18"/>
+        </w:rPr>
+      </w:pPr>
+      <w:r>
+        <w:rPr>
+          <w:rFonts w:ascii="Consolas" w:eastAsia="Times New Roman" w:hAnsi="Consolas" w:cs="Times New Roman"/>
+          <w:color w:val="000000"/>
+          <w:sz w:val="18"/>
+          <w:szCs w:val="18"/>
+        </w:rPr>
+        <w:lastRenderedPageBreak/>
+        <w:t>    }</w:t>
+      </w:r>
+    </w:p>
+    <w:p>
+      <w:pPr>
+        <w:shd w:val="clear" w:color="auto" w:fill="FFFFFE"/>
+        <w:spacing w:before="0" w:after="0" w:line="240" w:lineRule="atLeast"/>
+        <w:ind w:left="1440"/>
+        <w:rPr>
+          <w:rFonts w:ascii="Consolas" w:eastAsia="Times New Roman" w:hAnsi="Consolas" w:cs="Times New Roman"/>
+          <w:color w:val="000000"/>
+          <w:sz w:val="18"/>
+          <w:szCs w:val="18"/>
+        </w:rPr>
+      </w:pPr>
+      <w:r>
+        <w:rPr>
+          <w:rFonts w:ascii="Consolas" w:eastAsia="Times New Roman" w:hAnsi="Consolas" w:cs="Times New Roman"/>
+          <w:color w:val="000000"/>
+          <w:sz w:val="18"/>
+          <w:szCs w:val="18"/>
+        </w:rPr>
+        <w:t>}</w:t>
       </w:r>
     </w:p>
     <w:p>
@@ -4365,9 +8501,15 @@
           <w:ilvl w:val="0"/>
           <w:numId w:val="25"/>
         </w:numPr>
-      </w:pPr>
-      <w:r>
-        <w:t xml:space="preserve">Implement new service, </w:t>
+        <w:rPr>
+          <w:sz w:val="20"/>
+        </w:rPr>
+      </w:pPr>
+      <w:r>
+        <w:rPr>
+          <w:sz w:val="20"/>
+        </w:rPr>
+        <w:t xml:space="preserve">Update </w:t>
       </w:r>
       <w:proofErr w:type="spellStart"/>
       <w:r>
@@ -4375,25 +8517,66 @@
           <w:color w:val="C00000"/>
           <w:sz w:val="20"/>
         </w:rPr>
-        <w:t>GraphAppsTaskService</w:t>
+        <w:t>WorkHoursRepository.cs</w:t>
       </w:r>
       <w:proofErr w:type="spellEnd"/>
       <w:r>
-        <w:t>, in middle tier and Azure Functions to handle Tasks data</w:t>
+        <w:rPr>
+          <w:sz w:val="20"/>
+        </w:rPr>
+        <w:t xml:space="preserve"> to read and process the Tasks data</w:t>
       </w:r>
     </w:p>
     <w:p>
       <w:pPr>
         <w:shd w:val="clear" w:color="auto" w:fill="FFFFFE"/>
         <w:spacing w:before="0" w:after="0" w:line="240" w:lineRule="atLeast"/>
-        <w:ind w:left="1440"/>
-        <w:rPr>
-          <w:rFonts w:ascii="Consolas" w:eastAsia="Times New Roman" w:hAnsi="Consolas" w:cs="Times New Roman"/>
-          <w:color w:val="000000"/>
-          <w:sz w:val="18"/>
-          <w:szCs w:val="18"/>
-        </w:rPr>
-      </w:pPr>
+        <w:rPr>
+          <w:rFonts w:ascii="Consolas" w:eastAsia="Times New Roman" w:hAnsi="Consolas" w:cs="Times New Roman"/>
+          <w:color w:val="000000"/>
+          <w:sz w:val="18"/>
+          <w:szCs w:val="18"/>
+        </w:rPr>
+      </w:pPr>
+      <w:r>
+        <w:rPr>
+          <w:rFonts w:ascii="Consolas" w:eastAsia="Times New Roman" w:hAnsi="Consolas" w:cs="Times New Roman"/>
+          <w:color w:val="000000"/>
+          <w:sz w:val="18"/>
+          <w:szCs w:val="18"/>
+        </w:rPr>
+        <w:t xml:space="preserve">                        </w:t>
+      </w:r>
+      <w:r>
+        <w:rPr>
+          <w:rFonts w:ascii="Consolas" w:eastAsia="Times New Roman" w:hAnsi="Consolas" w:cs="Times New Roman"/>
+          <w:color w:val="007200"/>
+          <w:sz w:val="18"/>
+          <w:szCs w:val="18"/>
+        </w:rPr>
+        <w:t>// Variables needed for calculating counts of tasks</w:t>
+      </w:r>
+    </w:p>
+    <w:p>
+      <w:pPr>
+        <w:shd w:val="clear" w:color="auto" w:fill="FFFFFE"/>
+        <w:spacing w:before="0" w:after="0" w:line="240" w:lineRule="atLeast"/>
+        <w:rPr>
+          <w:rFonts w:ascii="Consolas" w:eastAsia="Times New Roman" w:hAnsi="Consolas" w:cs="Times New Roman"/>
+          <w:color w:val="000000"/>
+          <w:sz w:val="18"/>
+          <w:szCs w:val="18"/>
+        </w:rPr>
+      </w:pPr>
+      <w:r>
+        <w:rPr>
+          <w:rFonts w:ascii="Consolas" w:eastAsia="Times New Roman" w:hAnsi="Consolas" w:cs="Times New Roman"/>
+          <w:color w:val="000000"/>
+          <w:sz w:val="18"/>
+          <w:szCs w:val="18"/>
+        </w:rPr>
+        <w:t xml:space="preserve">                        </w:t>
+      </w:r>
       <w:r>
         <w:rPr>
           <w:rFonts w:ascii="Consolas" w:eastAsia="Times New Roman" w:hAnsi="Consolas" w:cs="Times New Roman"/>
@@ -4401,7 +8584,209 @@
           <w:sz w:val="18"/>
           <w:szCs w:val="18"/>
         </w:rPr>
-        <w:t>namespace</w:t>
+        <w:t>if</w:t>
+      </w:r>
+      <w:r>
+        <w:rPr>
+          <w:rFonts w:ascii="Consolas" w:eastAsia="Times New Roman" w:hAnsi="Consolas" w:cs="Times New Roman"/>
+          <w:color w:val="000000"/>
+          <w:sz w:val="18"/>
+          <w:szCs w:val="18"/>
+        </w:rPr>
+        <w:t xml:space="preserve"> (</w:t>
+      </w:r>
+      <w:proofErr w:type="spellStart"/>
+      <w:r>
+        <w:rPr>
+          <w:rFonts w:ascii="Consolas" w:eastAsia="Times New Roman" w:hAnsi="Consolas" w:cs="Times New Roman"/>
+          <w:color w:val="000000"/>
+          <w:sz w:val="18"/>
+          <w:szCs w:val="18"/>
+        </w:rPr>
+        <w:t>weeklyTaskItemsResults</w:t>
+      </w:r>
+      <w:proofErr w:type="spellEnd"/>
+      <w:proofErr w:type="gramStart"/>
+      <w:r>
+        <w:rPr>
+          <w:rFonts w:ascii="Consolas" w:eastAsia="Times New Roman" w:hAnsi="Consolas" w:cs="Times New Roman"/>
+          <w:color w:val="000000"/>
+          <w:sz w:val="18"/>
+          <w:szCs w:val="18"/>
+        </w:rPr>
+        <w:t>?.Count</w:t>
+      </w:r>
+      <w:proofErr w:type="gramEnd"/>
+      <w:r>
+        <w:rPr>
+          <w:rFonts w:ascii="Consolas" w:eastAsia="Times New Roman" w:hAnsi="Consolas" w:cs="Times New Roman"/>
+          <w:color w:val="000000"/>
+          <w:sz w:val="18"/>
+          <w:szCs w:val="18"/>
+        </w:rPr>
+        <w:t xml:space="preserve"> &gt; </w:t>
+      </w:r>
+      <w:r>
+        <w:rPr>
+          <w:rFonts w:ascii="Consolas" w:eastAsia="Times New Roman" w:hAnsi="Consolas" w:cs="Times New Roman"/>
+          <w:color w:val="007200"/>
+          <w:sz w:val="18"/>
+          <w:szCs w:val="18"/>
+        </w:rPr>
+        <w:t>0</w:t>
+      </w:r>
+      <w:r>
+        <w:rPr>
+          <w:rFonts w:ascii="Consolas" w:eastAsia="Times New Roman" w:hAnsi="Consolas" w:cs="Times New Roman"/>
+          <w:color w:val="000000"/>
+          <w:sz w:val="18"/>
+          <w:szCs w:val="18"/>
+        </w:rPr>
+        <w:t>)</w:t>
+      </w:r>
+    </w:p>
+    <w:p>
+      <w:pPr>
+        <w:shd w:val="clear" w:color="auto" w:fill="FFFFFE"/>
+        <w:spacing w:before="0" w:after="0" w:line="240" w:lineRule="atLeast"/>
+        <w:rPr>
+          <w:rFonts w:ascii="Consolas" w:eastAsia="Times New Roman" w:hAnsi="Consolas" w:cs="Times New Roman"/>
+          <w:color w:val="000000"/>
+          <w:sz w:val="18"/>
+          <w:szCs w:val="18"/>
+        </w:rPr>
+      </w:pPr>
+      <w:r>
+        <w:rPr>
+          <w:rFonts w:ascii="Consolas" w:eastAsia="Times New Roman" w:hAnsi="Consolas" w:cs="Times New Roman"/>
+          <w:color w:val="000000"/>
+          <w:sz w:val="18"/>
+          <w:szCs w:val="18"/>
+        </w:rPr>
+        <w:t xml:space="preserve">                        {</w:t>
+      </w:r>
+    </w:p>
+    <w:p>
+      <w:pPr>
+        <w:shd w:val="clear" w:color="auto" w:fill="FFFFFE"/>
+        <w:spacing w:before="0" w:after="0" w:line="240" w:lineRule="atLeast"/>
+        <w:rPr>
+          <w:rFonts w:ascii="Consolas" w:eastAsia="Times New Roman" w:hAnsi="Consolas" w:cs="Times New Roman"/>
+          <w:color w:val="000000"/>
+          <w:sz w:val="18"/>
+          <w:szCs w:val="18"/>
+        </w:rPr>
+      </w:pPr>
+      <w:r>
+        <w:rPr>
+          <w:rFonts w:ascii="Consolas" w:eastAsia="Times New Roman" w:hAnsi="Consolas" w:cs="Times New Roman"/>
+          <w:color w:val="000000"/>
+          <w:sz w:val="18"/>
+          <w:szCs w:val="18"/>
+        </w:rPr>
+        <w:t xml:space="preserve">                            </w:t>
+      </w:r>
+      <w:r>
+        <w:rPr>
+          <w:rFonts w:ascii="Consolas" w:eastAsia="Times New Roman" w:hAnsi="Consolas" w:cs="Times New Roman"/>
+          <w:color w:val="0000FF"/>
+          <w:sz w:val="18"/>
+          <w:szCs w:val="18"/>
+        </w:rPr>
+        <w:t>int</w:t>
+      </w:r>
+      <w:r>
+        <w:rPr>
+          <w:rFonts w:ascii="Consolas" w:eastAsia="Times New Roman" w:hAnsi="Consolas" w:cs="Times New Roman"/>
+          <w:color w:val="000000"/>
+          <w:sz w:val="18"/>
+          <w:szCs w:val="18"/>
+        </w:rPr>
+        <w:t xml:space="preserve"> hours = </w:t>
+      </w:r>
+      <w:r>
+        <w:rPr>
+          <w:rFonts w:ascii="Consolas" w:eastAsia="Times New Roman" w:hAnsi="Consolas" w:cs="Times New Roman"/>
+          <w:color w:val="007200"/>
+          <w:sz w:val="18"/>
+          <w:szCs w:val="18"/>
+        </w:rPr>
+        <w:t>0</w:t>
+      </w:r>
+      <w:r>
+        <w:rPr>
+          <w:rFonts w:ascii="Consolas" w:eastAsia="Times New Roman" w:hAnsi="Consolas" w:cs="Times New Roman"/>
+          <w:color w:val="000000"/>
+          <w:sz w:val="18"/>
+          <w:szCs w:val="18"/>
+        </w:rPr>
+        <w:t>;</w:t>
+      </w:r>
+    </w:p>
+    <w:p>
+      <w:pPr>
+        <w:shd w:val="clear" w:color="auto" w:fill="FFFFFE"/>
+        <w:spacing w:before="0" w:after="0" w:line="240" w:lineRule="atLeast"/>
+        <w:rPr>
+          <w:rFonts w:ascii="Consolas" w:eastAsia="Times New Roman" w:hAnsi="Consolas" w:cs="Times New Roman"/>
+          <w:color w:val="000000"/>
+          <w:sz w:val="18"/>
+          <w:szCs w:val="18"/>
+        </w:rPr>
+      </w:pPr>
+      <w:r>
+        <w:rPr>
+          <w:rFonts w:ascii="Consolas" w:eastAsia="Times New Roman" w:hAnsi="Consolas" w:cs="Times New Roman"/>
+          <w:color w:val="000000"/>
+          <w:sz w:val="18"/>
+          <w:szCs w:val="18"/>
+        </w:rPr>
+        <w:t xml:space="preserve">                            </w:t>
+      </w:r>
+      <w:r>
+        <w:rPr>
+          <w:rFonts w:ascii="Consolas" w:eastAsia="Times New Roman" w:hAnsi="Consolas" w:cs="Times New Roman"/>
+          <w:color w:val="0000FF"/>
+          <w:sz w:val="18"/>
+          <w:szCs w:val="18"/>
+        </w:rPr>
+        <w:t>foreach</w:t>
+      </w:r>
+      <w:r>
+        <w:rPr>
+          <w:rFonts w:ascii="Consolas" w:eastAsia="Times New Roman" w:hAnsi="Consolas" w:cs="Times New Roman"/>
+          <w:color w:val="000000"/>
+          <w:sz w:val="18"/>
+          <w:szCs w:val="18"/>
+        </w:rPr>
+        <w:t xml:space="preserve"> (</w:t>
+      </w:r>
+      <w:r>
+        <w:rPr>
+          <w:rFonts w:ascii="Consolas" w:eastAsia="Times New Roman" w:hAnsi="Consolas" w:cs="Times New Roman"/>
+          <w:color w:val="0000FF"/>
+          <w:sz w:val="18"/>
+          <w:szCs w:val="18"/>
+        </w:rPr>
+        <w:t>var</w:t>
+      </w:r>
+      <w:r>
+        <w:rPr>
+          <w:rFonts w:ascii="Consolas" w:eastAsia="Times New Roman" w:hAnsi="Consolas" w:cs="Times New Roman"/>
+          <w:color w:val="000000"/>
+          <w:sz w:val="18"/>
+          <w:szCs w:val="18"/>
+        </w:rPr>
+        <w:t xml:space="preserve"> item </w:t>
+      </w:r>
+      <w:r>
+        <w:rPr>
+          <w:rFonts w:ascii="Consolas" w:eastAsia="Times New Roman" w:hAnsi="Consolas" w:cs="Times New Roman"/>
+          <w:color w:val="0000FF"/>
+          <w:sz w:val="18"/>
+          <w:szCs w:val="18"/>
+        </w:rPr>
+        <w:t>in</w:t>
       </w:r>
       <w:r>
         <w:rPr>
@@ -4411,6 +8796,86 @@
           <w:szCs w:val="18"/>
         </w:rPr>
         <w:t xml:space="preserve"> </w:t>
+      </w:r>
+      <w:proofErr w:type="spellStart"/>
+      <w:r>
+        <w:rPr>
+          <w:rFonts w:ascii="Consolas" w:eastAsia="Times New Roman" w:hAnsi="Consolas" w:cs="Times New Roman"/>
+          <w:color w:val="000000"/>
+          <w:sz w:val="18"/>
+          <w:szCs w:val="18"/>
+        </w:rPr>
+        <w:t>weeklyTaskItemsResults</w:t>
+      </w:r>
+      <w:proofErr w:type="spellEnd"/>
+      <w:r>
+        <w:rPr>
+          <w:rFonts w:ascii="Consolas" w:eastAsia="Times New Roman" w:hAnsi="Consolas" w:cs="Times New Roman"/>
+          <w:color w:val="000000"/>
+          <w:sz w:val="18"/>
+          <w:szCs w:val="18"/>
+        </w:rPr>
+        <w:t>)</w:t>
+      </w:r>
+    </w:p>
+    <w:p>
+      <w:pPr>
+        <w:shd w:val="clear" w:color="auto" w:fill="FFFFFE"/>
+        <w:spacing w:before="0" w:after="0" w:line="240" w:lineRule="atLeast"/>
+        <w:rPr>
+          <w:rFonts w:ascii="Consolas" w:eastAsia="Times New Roman" w:hAnsi="Consolas" w:cs="Times New Roman"/>
+          <w:color w:val="000000"/>
+          <w:sz w:val="18"/>
+          <w:szCs w:val="18"/>
+        </w:rPr>
+      </w:pPr>
+      <w:r>
+        <w:rPr>
+          <w:rFonts w:ascii="Consolas" w:eastAsia="Times New Roman" w:hAnsi="Consolas" w:cs="Times New Roman"/>
+          <w:color w:val="000000"/>
+          <w:sz w:val="18"/>
+          <w:szCs w:val="18"/>
+        </w:rPr>
+        <w:t xml:space="preserve">                            {</w:t>
+      </w:r>
+    </w:p>
+    <w:p>
+      <w:pPr>
+        <w:shd w:val="clear" w:color="auto" w:fill="FFFFFE"/>
+        <w:spacing w:before="0" w:after="0" w:line="240" w:lineRule="atLeast"/>
+        <w:rPr>
+          <w:rFonts w:ascii="Consolas" w:eastAsia="Times New Roman" w:hAnsi="Consolas" w:cs="Times New Roman"/>
+          <w:color w:val="000000"/>
+          <w:sz w:val="18"/>
+          <w:szCs w:val="18"/>
+        </w:rPr>
+      </w:pPr>
+      <w:r>
+        <w:rPr>
+          <w:rFonts w:ascii="Consolas" w:eastAsia="Times New Roman" w:hAnsi="Consolas" w:cs="Times New Roman"/>
+          <w:color w:val="000000"/>
+          <w:sz w:val="18"/>
+          <w:szCs w:val="18"/>
+        </w:rPr>
+        <w:t xml:space="preserve">                                </w:t>
+      </w:r>
+      <w:r>
+        <w:rPr>
+          <w:rFonts w:ascii="Consolas" w:eastAsia="Times New Roman" w:hAnsi="Consolas" w:cs="Times New Roman"/>
+          <w:color w:val="0000FF"/>
+          <w:sz w:val="18"/>
+          <w:szCs w:val="18"/>
+        </w:rPr>
+        <w:t>if</w:t>
+      </w:r>
+      <w:r>
+        <w:rPr>
+          <w:rFonts w:ascii="Consolas" w:eastAsia="Times New Roman" w:hAnsi="Consolas" w:cs="Times New Roman"/>
+          <w:color w:val="000000"/>
+          <w:sz w:val="18"/>
+          <w:szCs w:val="18"/>
+        </w:rPr>
+        <w:t xml:space="preserve"> (</w:t>
       </w:r>
       <w:proofErr w:type="spellStart"/>
       <w:proofErr w:type="gramStart"/>
@@ -4421,53 +8886,80 @@
           <w:sz w:val="18"/>
           <w:szCs w:val="18"/>
         </w:rPr>
-        <w:t>GoLocal.TimeWise.AzureFunctions.Services</w:t>
+        <w:t>item.Date.Date</w:t>
       </w:r>
       <w:proofErr w:type="spellEnd"/>
       <w:proofErr w:type="gramEnd"/>
+      <w:r>
+        <w:rPr>
+          <w:rFonts w:ascii="Consolas" w:eastAsia="Times New Roman" w:hAnsi="Consolas" w:cs="Times New Roman"/>
+          <w:color w:val="000000"/>
+          <w:sz w:val="18"/>
+          <w:szCs w:val="18"/>
+        </w:rPr>
+        <w:t xml:space="preserve"> == </w:t>
+      </w:r>
+      <w:proofErr w:type="spellStart"/>
+      <w:r>
+        <w:rPr>
+          <w:rFonts w:ascii="Consolas" w:eastAsia="Times New Roman" w:hAnsi="Consolas" w:cs="Times New Roman"/>
+          <w:color w:val="000000"/>
+          <w:sz w:val="18"/>
+          <w:szCs w:val="18"/>
+        </w:rPr>
+        <w:t>dateToCalculate.Date</w:t>
+      </w:r>
+      <w:proofErr w:type="spellEnd"/>
+      <w:r>
+        <w:rPr>
+          <w:rFonts w:ascii="Consolas" w:eastAsia="Times New Roman" w:hAnsi="Consolas" w:cs="Times New Roman"/>
+          <w:color w:val="000000"/>
+          <w:sz w:val="18"/>
+          <w:szCs w:val="18"/>
+        </w:rPr>
+        <w:t>)</w:t>
+      </w:r>
     </w:p>
     <w:p>
       <w:pPr>
         <w:shd w:val="clear" w:color="auto" w:fill="FFFFFE"/>
         <w:spacing w:before="0" w:after="0" w:line="240" w:lineRule="atLeast"/>
-        <w:ind w:left="1440"/>
-        <w:rPr>
-          <w:rFonts w:ascii="Consolas" w:eastAsia="Times New Roman" w:hAnsi="Consolas" w:cs="Times New Roman"/>
-          <w:color w:val="000000"/>
-          <w:sz w:val="18"/>
-          <w:szCs w:val="18"/>
-        </w:rPr>
-      </w:pPr>
-      <w:r>
-        <w:rPr>
-          <w:rFonts w:ascii="Consolas" w:eastAsia="Times New Roman" w:hAnsi="Consolas" w:cs="Times New Roman"/>
-          <w:color w:val="000000"/>
-          <w:sz w:val="18"/>
-          <w:szCs w:val="18"/>
-        </w:rPr>
-        <w:t>{</w:t>
+        <w:rPr>
+          <w:rFonts w:ascii="Consolas" w:eastAsia="Times New Roman" w:hAnsi="Consolas" w:cs="Times New Roman"/>
+          <w:color w:val="000000"/>
+          <w:sz w:val="18"/>
+          <w:szCs w:val="18"/>
+        </w:rPr>
+      </w:pPr>
+      <w:r>
+        <w:rPr>
+          <w:rFonts w:ascii="Consolas" w:eastAsia="Times New Roman" w:hAnsi="Consolas" w:cs="Times New Roman"/>
+          <w:color w:val="000000"/>
+          <w:sz w:val="18"/>
+          <w:szCs w:val="18"/>
+        </w:rPr>
+        <w:t xml:space="preserve">                                {</w:t>
       </w:r>
     </w:p>
     <w:p>
       <w:pPr>
         <w:shd w:val="clear" w:color="auto" w:fill="FFFFFE"/>
         <w:spacing w:before="0" w:after="0" w:line="240" w:lineRule="atLeast"/>
-        <w:ind w:left="1440"/>
-        <w:rPr>
-          <w:rFonts w:ascii="Consolas" w:eastAsia="Times New Roman" w:hAnsi="Consolas" w:cs="Times New Roman"/>
-          <w:color w:val="000000"/>
-          <w:sz w:val="18"/>
-          <w:szCs w:val="18"/>
-        </w:rPr>
-      </w:pPr>
-      <w:r>
-        <w:rPr>
-          <w:rFonts w:ascii="Consolas" w:eastAsia="Times New Roman" w:hAnsi="Consolas" w:cs="Times New Roman"/>
-          <w:color w:val="000000"/>
-          <w:sz w:val="18"/>
-          <w:szCs w:val="18"/>
-        </w:rPr>
-        <w:t xml:space="preserve">    </w:t>
+        <w:rPr>
+          <w:rFonts w:ascii="Consolas" w:eastAsia="Times New Roman" w:hAnsi="Consolas" w:cs="Times New Roman"/>
+          <w:color w:val="000000"/>
+          <w:sz w:val="18"/>
+          <w:szCs w:val="18"/>
+        </w:rPr>
+      </w:pPr>
+      <w:r>
+        <w:rPr>
+          <w:rFonts w:ascii="Consolas" w:eastAsia="Times New Roman" w:hAnsi="Consolas" w:cs="Times New Roman"/>
+          <w:color w:val="000000"/>
+          <w:sz w:val="18"/>
+          <w:szCs w:val="18"/>
+        </w:rPr>
+        <w:t xml:space="preserve">                                    </w:t>
       </w:r>
       <w:r>
         <w:rPr>
@@ -4476,34 +8968,16 @@
           <w:sz w:val="18"/>
           <w:szCs w:val="18"/>
         </w:rPr>
-        <w:t>public</w:t>
-      </w:r>
-      <w:r>
-        <w:rPr>
-          <w:rFonts w:ascii="Consolas" w:eastAsia="Times New Roman" w:hAnsi="Consolas" w:cs="Times New Roman"/>
-          <w:color w:val="000000"/>
-          <w:sz w:val="18"/>
-          <w:szCs w:val="18"/>
-        </w:rPr>
-        <w:t xml:space="preserve"> </w:t>
-      </w:r>
-      <w:r>
-        <w:rPr>
-          <w:rFonts w:ascii="Consolas" w:eastAsia="Times New Roman" w:hAnsi="Consolas" w:cs="Times New Roman"/>
-          <w:color w:val="0000FF"/>
-          <w:sz w:val="18"/>
-          <w:szCs w:val="18"/>
-        </w:rPr>
-        <w:t>class</w:t>
-      </w:r>
-      <w:r>
-        <w:rPr>
-          <w:rFonts w:ascii="Consolas" w:eastAsia="Times New Roman" w:hAnsi="Consolas" w:cs="Times New Roman"/>
-          <w:color w:val="000000"/>
-          <w:sz w:val="18"/>
-          <w:szCs w:val="18"/>
-        </w:rPr>
-        <w:t xml:space="preserve"> </w:t>
+        <w:t>if</w:t>
+      </w:r>
+      <w:r>
+        <w:rPr>
+          <w:rFonts w:ascii="Consolas" w:eastAsia="Times New Roman" w:hAnsi="Consolas" w:cs="Times New Roman"/>
+          <w:color w:val="000000"/>
+          <w:sz w:val="18"/>
+          <w:szCs w:val="18"/>
+        </w:rPr>
+        <w:t xml:space="preserve"> (</w:t>
       </w:r>
       <w:proofErr w:type="spellStart"/>
       <w:proofErr w:type="gramStart"/>
@@ -4514,18 +8988,9 @@
           <w:sz w:val="18"/>
           <w:szCs w:val="18"/>
         </w:rPr>
-        <w:t>GraphAppTasksService</w:t>
+        <w:t>item.TaskType</w:t>
       </w:r>
       <w:proofErr w:type="spellEnd"/>
-      <w:r>
-        <w:rPr>
-          <w:rFonts w:ascii="Consolas" w:eastAsia="Times New Roman" w:hAnsi="Consolas" w:cs="Times New Roman"/>
-          <w:color w:val="000000"/>
-          <w:sz w:val="18"/>
-          <w:szCs w:val="18"/>
-        </w:rPr>
-        <w:t xml:space="preserve"> :</w:t>
-      </w:r>
       <w:proofErr w:type="gramEnd"/>
       <w:r>
         <w:rPr>
@@ -4534,90 +8999,77 @@
           <w:sz w:val="18"/>
           <w:szCs w:val="18"/>
         </w:rPr>
-        <w:t xml:space="preserve"> </w:t>
-      </w:r>
-      <w:proofErr w:type="spellStart"/>
-      <w:r>
-        <w:rPr>
-          <w:rFonts w:ascii="Consolas" w:eastAsia="Times New Roman" w:hAnsi="Consolas" w:cs="Times New Roman"/>
-          <w:color w:val="000000"/>
-          <w:sz w:val="18"/>
-          <w:szCs w:val="18"/>
-        </w:rPr>
-        <w:t>GraphAppServiceBase</w:t>
-      </w:r>
-      <w:proofErr w:type="spellEnd"/>
+        <w:t xml:space="preserve"> == </w:t>
+      </w:r>
+      <w:r>
+        <w:rPr>
+          <w:rFonts w:ascii="Consolas" w:eastAsia="Times New Roman" w:hAnsi="Consolas" w:cs="Times New Roman"/>
+          <w:color w:val="A31515"/>
+          <w:sz w:val="18"/>
+          <w:szCs w:val="18"/>
+        </w:rPr>
+        <w:t>"Complex"</w:t>
+      </w:r>
+      <w:r>
+        <w:rPr>
+          <w:rFonts w:ascii="Consolas" w:eastAsia="Times New Roman" w:hAnsi="Consolas" w:cs="Times New Roman"/>
+          <w:color w:val="000000"/>
+          <w:sz w:val="18"/>
+          <w:szCs w:val="18"/>
+        </w:rPr>
+        <w:t>)</w:t>
+      </w:r>
     </w:p>
     <w:p>
       <w:pPr>
         <w:shd w:val="clear" w:color="auto" w:fill="FFFFFE"/>
         <w:spacing w:before="0" w:after="0" w:line="240" w:lineRule="atLeast"/>
-        <w:ind w:left="1440"/>
-        <w:rPr>
-          <w:rFonts w:ascii="Consolas" w:eastAsia="Times New Roman" w:hAnsi="Consolas" w:cs="Times New Roman"/>
-          <w:color w:val="000000"/>
-          <w:sz w:val="18"/>
-          <w:szCs w:val="18"/>
-        </w:rPr>
-      </w:pPr>
-      <w:r>
-        <w:rPr>
-          <w:rFonts w:ascii="Consolas" w:eastAsia="Times New Roman" w:hAnsi="Consolas" w:cs="Times New Roman"/>
-          <w:color w:val="000000"/>
-          <w:sz w:val="18"/>
-          <w:szCs w:val="18"/>
-        </w:rPr>
-        <w:t xml:space="preserve">    {</w:t>
+        <w:rPr>
+          <w:rFonts w:ascii="Consolas" w:eastAsia="Times New Roman" w:hAnsi="Consolas" w:cs="Times New Roman"/>
+          <w:color w:val="000000"/>
+          <w:sz w:val="18"/>
+          <w:szCs w:val="18"/>
+        </w:rPr>
+      </w:pPr>
+      <w:r>
+        <w:rPr>
+          <w:rFonts w:ascii="Consolas" w:eastAsia="Times New Roman" w:hAnsi="Consolas" w:cs="Times New Roman"/>
+          <w:color w:val="000000"/>
+          <w:sz w:val="18"/>
+          <w:szCs w:val="18"/>
+        </w:rPr>
+        <w:t xml:space="preserve">                                    {</w:t>
       </w:r>
     </w:p>
     <w:p>
       <w:pPr>
         <w:shd w:val="clear" w:color="auto" w:fill="FFFFFE"/>
         <w:spacing w:before="0" w:after="0" w:line="240" w:lineRule="atLeast"/>
-        <w:ind w:left="1440"/>
-        <w:rPr>
-          <w:rFonts w:ascii="Consolas" w:eastAsia="Times New Roman" w:hAnsi="Consolas" w:cs="Times New Roman"/>
-          <w:color w:val="000000"/>
-          <w:sz w:val="18"/>
-          <w:szCs w:val="18"/>
-        </w:rPr>
-      </w:pPr>
-      <w:r>
-        <w:rPr>
-          <w:rFonts w:ascii="Consolas" w:eastAsia="Times New Roman" w:hAnsi="Consolas" w:cs="Times New Roman"/>
-          <w:color w:val="000000"/>
-          <w:sz w:val="18"/>
-          <w:szCs w:val="18"/>
-        </w:rPr>
-        <w:t xml:space="preserve">        </w:t>
-      </w:r>
-      <w:r>
-        <w:rPr>
-          <w:rFonts w:ascii="Consolas" w:eastAsia="Times New Roman" w:hAnsi="Consolas" w:cs="Times New Roman"/>
-          <w:color w:val="0000FF"/>
-          <w:sz w:val="18"/>
-          <w:szCs w:val="18"/>
-        </w:rPr>
-        <w:t>private</w:t>
-      </w:r>
-      <w:r>
-        <w:rPr>
-          <w:rFonts w:ascii="Consolas" w:eastAsia="Times New Roman" w:hAnsi="Consolas" w:cs="Times New Roman"/>
-          <w:color w:val="000000"/>
-          <w:sz w:val="18"/>
-          <w:szCs w:val="18"/>
-        </w:rPr>
-        <w:t xml:space="preserve"> </w:t>
+        <w:rPr>
+          <w:rFonts w:ascii="Consolas" w:eastAsia="Times New Roman" w:hAnsi="Consolas" w:cs="Times New Roman"/>
+          <w:color w:val="000000"/>
+          <w:sz w:val="18"/>
+          <w:szCs w:val="18"/>
+        </w:rPr>
+      </w:pPr>
+      <w:r>
+        <w:rPr>
+          <w:rFonts w:ascii="Consolas" w:eastAsia="Times New Roman" w:hAnsi="Consolas" w:cs="Times New Roman"/>
+          <w:color w:val="000000"/>
+          <w:sz w:val="18"/>
+          <w:szCs w:val="18"/>
+        </w:rPr>
+        <w:t xml:space="preserve">                                        hours = hours + </w:t>
       </w:r>
       <w:proofErr w:type="spellStart"/>
       <w:r>
         <w:rPr>
           <w:rFonts w:ascii="Consolas" w:eastAsia="Times New Roman" w:hAnsi="Consolas" w:cs="Times New Roman"/>
-          <w:color w:val="0000FF"/>
-          <w:sz w:val="18"/>
-          <w:szCs w:val="18"/>
-        </w:rPr>
-        <w:t>readonly</w:t>
+          <w:color w:val="000000"/>
+          <w:sz w:val="18"/>
+          <w:szCs w:val="18"/>
+        </w:rPr>
+        <w:t>timeTrackerOptions.ComplexTaskHours</w:t>
       </w:r>
       <w:proofErr w:type="spellEnd"/>
       <w:r>
@@ -4627,149 +9079,49 @@
           <w:sz w:val="18"/>
           <w:szCs w:val="18"/>
         </w:rPr>
-        <w:t xml:space="preserve"> </w:t>
-      </w:r>
-      <w:proofErr w:type="spellStart"/>
-      <w:r>
-        <w:rPr>
-          <w:rFonts w:ascii="Consolas" w:eastAsia="Times New Roman" w:hAnsi="Consolas" w:cs="Times New Roman"/>
-          <w:color w:val="000000"/>
-          <w:sz w:val="18"/>
-          <w:szCs w:val="18"/>
-        </w:rPr>
-        <w:t>ILogger</w:t>
-      </w:r>
-      <w:proofErr w:type="spellEnd"/>
-      <w:r>
-        <w:rPr>
-          <w:rFonts w:ascii="Consolas" w:eastAsia="Times New Roman" w:hAnsi="Consolas" w:cs="Times New Roman"/>
-          <w:color w:val="000000"/>
-          <w:sz w:val="18"/>
-          <w:szCs w:val="18"/>
-        </w:rPr>
-        <w:t xml:space="preserve"> _logger;</w:t>
+        <w:t>;</w:t>
       </w:r>
     </w:p>
     <w:p>
       <w:pPr>
         <w:shd w:val="clear" w:color="auto" w:fill="FFFFFE"/>
         <w:spacing w:before="0" w:after="0" w:line="240" w:lineRule="atLeast"/>
-        <w:ind w:left="1440"/>
-        <w:rPr>
-          <w:rFonts w:ascii="Consolas" w:eastAsia="Times New Roman" w:hAnsi="Consolas" w:cs="Times New Roman"/>
-          <w:color w:val="000000"/>
-          <w:sz w:val="18"/>
-          <w:szCs w:val="18"/>
-        </w:rPr>
-      </w:pPr>
-      <w:r>
-        <w:rPr>
-          <w:rFonts w:ascii="Consolas" w:eastAsia="Times New Roman" w:hAnsi="Consolas" w:cs="Times New Roman"/>
-          <w:color w:val="000000"/>
-          <w:sz w:val="18"/>
-          <w:szCs w:val="18"/>
-        </w:rPr>
-        <w:t xml:space="preserve">        </w:t>
-      </w:r>
-      <w:r>
-        <w:rPr>
-          <w:rFonts w:ascii="Consolas" w:eastAsia="Times New Roman" w:hAnsi="Consolas" w:cs="Times New Roman"/>
-          <w:color w:val="0000FF"/>
-          <w:sz w:val="18"/>
-          <w:szCs w:val="18"/>
-        </w:rPr>
-        <w:t>private</w:t>
-      </w:r>
-      <w:r>
-        <w:rPr>
-          <w:rFonts w:ascii="Consolas" w:eastAsia="Times New Roman" w:hAnsi="Consolas" w:cs="Times New Roman"/>
-          <w:color w:val="000000"/>
-          <w:sz w:val="18"/>
-          <w:szCs w:val="18"/>
-        </w:rPr>
-        <w:t xml:space="preserve"> </w:t>
-      </w:r>
-      <w:proofErr w:type="spellStart"/>
-      <w:r>
-        <w:rPr>
-          <w:rFonts w:ascii="Consolas" w:eastAsia="Times New Roman" w:hAnsi="Consolas" w:cs="Times New Roman"/>
-          <w:color w:val="0000FF"/>
-          <w:sz w:val="18"/>
-          <w:szCs w:val="18"/>
-        </w:rPr>
-        <w:t>readonly</w:t>
-      </w:r>
-      <w:proofErr w:type="spellEnd"/>
-      <w:r>
-        <w:rPr>
-          <w:rFonts w:ascii="Consolas" w:eastAsia="Times New Roman" w:hAnsi="Consolas" w:cs="Times New Roman"/>
-          <w:color w:val="000000"/>
-          <w:sz w:val="18"/>
-          <w:szCs w:val="18"/>
-        </w:rPr>
-        <w:t xml:space="preserve"> </w:t>
-      </w:r>
-      <w:proofErr w:type="spellStart"/>
-      <w:r>
-        <w:rPr>
-          <w:rFonts w:ascii="Consolas" w:eastAsia="Times New Roman" w:hAnsi="Consolas" w:cs="Times New Roman"/>
-          <w:color w:val="000000"/>
-          <w:sz w:val="18"/>
-          <w:szCs w:val="18"/>
-        </w:rPr>
-        <w:t>TimeTrackerOptions</w:t>
-      </w:r>
-      <w:proofErr w:type="spellEnd"/>
-      <w:r>
-        <w:rPr>
-          <w:rFonts w:ascii="Consolas" w:eastAsia="Times New Roman" w:hAnsi="Consolas" w:cs="Times New Roman"/>
-          <w:color w:val="000000"/>
-          <w:sz w:val="18"/>
-          <w:szCs w:val="18"/>
-        </w:rPr>
-        <w:t xml:space="preserve"> _</w:t>
-      </w:r>
-      <w:proofErr w:type="spellStart"/>
-      <w:r>
-        <w:rPr>
-          <w:rFonts w:ascii="Consolas" w:eastAsia="Times New Roman" w:hAnsi="Consolas" w:cs="Times New Roman"/>
-          <w:color w:val="000000"/>
-          <w:sz w:val="18"/>
-          <w:szCs w:val="18"/>
-        </w:rPr>
-        <w:t>timeTrackerOptions</w:t>
-      </w:r>
-      <w:proofErr w:type="spellEnd"/>
-      <w:r>
-        <w:rPr>
-          <w:rFonts w:ascii="Consolas" w:eastAsia="Times New Roman" w:hAnsi="Consolas" w:cs="Times New Roman"/>
-          <w:color w:val="000000"/>
-          <w:sz w:val="18"/>
-          <w:szCs w:val="18"/>
-        </w:rPr>
-        <w:t>;</w:t>
+        <w:rPr>
+          <w:rFonts w:ascii="Consolas" w:eastAsia="Times New Roman" w:hAnsi="Consolas" w:cs="Times New Roman"/>
+          <w:color w:val="000000"/>
+          <w:sz w:val="18"/>
+          <w:szCs w:val="18"/>
+        </w:rPr>
+      </w:pPr>
+      <w:r>
+        <w:rPr>
+          <w:rFonts w:ascii="Consolas" w:eastAsia="Times New Roman" w:hAnsi="Consolas" w:cs="Times New Roman"/>
+          <w:color w:val="000000"/>
+          <w:sz w:val="18"/>
+          <w:szCs w:val="18"/>
+        </w:rPr>
+        <w:t xml:space="preserve">                                    }</w:t>
       </w:r>
     </w:p>
     <w:p>
       <w:pPr>
         <w:shd w:val="clear" w:color="auto" w:fill="FFFFFE"/>
         <w:spacing w:before="0" w:after="0" w:line="240" w:lineRule="atLeast"/>
-        <w:ind w:left="1440"/>
-        <w:rPr>
-          <w:rFonts w:ascii="Consolas" w:eastAsia="Times New Roman" w:hAnsi="Consolas" w:cs="Times New Roman"/>
-          <w:color w:val="000000"/>
-          <w:sz w:val="18"/>
-          <w:szCs w:val="18"/>
-        </w:rPr>
-      </w:pPr>
-      <w:r>
-        <w:rPr>
-          <w:rFonts w:ascii="Consolas" w:eastAsia="Times New Roman" w:hAnsi="Consolas" w:cs="Times New Roman"/>
-          <w:color w:val="000000"/>
-          <w:sz w:val="18"/>
-          <w:szCs w:val="18"/>
-        </w:rPr>
-        <w:t xml:space="preserve">        </w:t>
+        <w:rPr>
+          <w:rFonts w:ascii="Consolas" w:eastAsia="Times New Roman" w:hAnsi="Consolas" w:cs="Times New Roman"/>
+          <w:color w:val="000000"/>
+          <w:sz w:val="18"/>
+          <w:szCs w:val="18"/>
+        </w:rPr>
+      </w:pPr>
+      <w:r>
+        <w:rPr>
+          <w:rFonts w:ascii="Consolas" w:eastAsia="Times New Roman" w:hAnsi="Consolas" w:cs="Times New Roman"/>
+          <w:color w:val="000000"/>
+          <w:sz w:val="18"/>
+          <w:szCs w:val="18"/>
+        </w:rPr>
+        <w:t xml:space="preserve">                                    </w:t>
       </w:r>
       <w:r>
         <w:rPr>
@@ -4778,7 +9130,7 @@
           <w:sz w:val="18"/>
           <w:szCs w:val="18"/>
         </w:rPr>
-        <w:t>private</w:t>
+        <w:t>else</w:t>
       </w:r>
       <w:r>
         <w:rPr>
@@ -4789,254 +9141,209 @@
         </w:rPr>
         <w:t xml:space="preserve"> </w:t>
       </w:r>
+      <w:r>
+        <w:rPr>
+          <w:rFonts w:ascii="Consolas" w:eastAsia="Times New Roman" w:hAnsi="Consolas" w:cs="Times New Roman"/>
+          <w:color w:val="0000FF"/>
+          <w:sz w:val="18"/>
+          <w:szCs w:val="18"/>
+        </w:rPr>
+        <w:t>if</w:t>
+      </w:r>
+      <w:r>
+        <w:rPr>
+          <w:rFonts w:ascii="Consolas" w:eastAsia="Times New Roman" w:hAnsi="Consolas" w:cs="Times New Roman"/>
+          <w:color w:val="000000"/>
+          <w:sz w:val="18"/>
+          <w:szCs w:val="18"/>
+        </w:rPr>
+        <w:t xml:space="preserve"> (</w:t>
+      </w:r>
       <w:proofErr w:type="spellStart"/>
-      <w:r>
-        <w:rPr>
-          <w:rFonts w:ascii="Consolas" w:eastAsia="Times New Roman" w:hAnsi="Consolas" w:cs="Times New Roman"/>
-          <w:color w:val="0000FF"/>
-          <w:sz w:val="18"/>
-          <w:szCs w:val="18"/>
-        </w:rPr>
-        <w:t>readonly</w:t>
+      <w:proofErr w:type="gramStart"/>
+      <w:r>
+        <w:rPr>
+          <w:rFonts w:ascii="Consolas" w:eastAsia="Times New Roman" w:hAnsi="Consolas" w:cs="Times New Roman"/>
+          <w:color w:val="000000"/>
+          <w:sz w:val="18"/>
+          <w:szCs w:val="18"/>
+        </w:rPr>
+        <w:t>item.TaskType</w:t>
       </w:r>
       <w:proofErr w:type="spellEnd"/>
-      <w:r>
-        <w:rPr>
-          <w:rFonts w:ascii="Consolas" w:eastAsia="Times New Roman" w:hAnsi="Consolas" w:cs="Times New Roman"/>
-          <w:color w:val="000000"/>
-          <w:sz w:val="18"/>
-          <w:szCs w:val="18"/>
-        </w:rPr>
-        <w:t xml:space="preserve"> </w:t>
-      </w:r>
-      <w:r>
-        <w:rPr>
-          <w:rFonts w:ascii="Consolas" w:eastAsia="Times New Roman" w:hAnsi="Consolas" w:cs="Times New Roman"/>
-          <w:color w:val="0000FF"/>
-          <w:sz w:val="18"/>
-          <w:szCs w:val="18"/>
-        </w:rPr>
-        <w:t>string</w:t>
-      </w:r>
-      <w:r>
-        <w:rPr>
-          <w:rFonts w:ascii="Consolas" w:eastAsia="Times New Roman" w:hAnsi="Consolas" w:cs="Times New Roman"/>
-          <w:color w:val="000000"/>
-          <w:sz w:val="18"/>
-          <w:szCs w:val="18"/>
-        </w:rPr>
-        <w:t xml:space="preserve"> _</w:t>
-      </w:r>
-      <w:proofErr w:type="spellStart"/>
-      <w:r>
-        <w:rPr>
-          <w:rFonts w:ascii="Consolas" w:eastAsia="Times New Roman" w:hAnsi="Consolas" w:cs="Times New Roman"/>
-          <w:color w:val="000000"/>
-          <w:sz w:val="18"/>
-          <w:szCs w:val="18"/>
-        </w:rPr>
-        <w:t>userObjectIdentifier</w:t>
-      </w:r>
-      <w:proofErr w:type="spellEnd"/>
-      <w:r>
-        <w:rPr>
-          <w:rFonts w:ascii="Consolas" w:eastAsia="Times New Roman" w:hAnsi="Consolas" w:cs="Times New Roman"/>
-          <w:color w:val="000000"/>
-          <w:sz w:val="18"/>
-          <w:szCs w:val="18"/>
-        </w:rPr>
-        <w:t>;</w:t>
+      <w:proofErr w:type="gramEnd"/>
+      <w:r>
+        <w:rPr>
+          <w:rFonts w:ascii="Consolas" w:eastAsia="Times New Roman" w:hAnsi="Consolas" w:cs="Times New Roman"/>
+          <w:color w:val="000000"/>
+          <w:sz w:val="18"/>
+          <w:szCs w:val="18"/>
+        </w:rPr>
+        <w:t xml:space="preserve"> == </w:t>
+      </w:r>
+      <w:r>
+        <w:rPr>
+          <w:rFonts w:ascii="Consolas" w:eastAsia="Times New Roman" w:hAnsi="Consolas" w:cs="Times New Roman"/>
+          <w:color w:val="A31515"/>
+          <w:sz w:val="18"/>
+          <w:szCs w:val="18"/>
+        </w:rPr>
+        <w:t>"Simple"</w:t>
+      </w:r>
+      <w:r>
+        <w:rPr>
+          <w:rFonts w:ascii="Consolas" w:eastAsia="Times New Roman" w:hAnsi="Consolas" w:cs="Times New Roman"/>
+          <w:color w:val="000000"/>
+          <w:sz w:val="18"/>
+          <w:szCs w:val="18"/>
+        </w:rPr>
+        <w:t>)</w:t>
       </w:r>
     </w:p>
     <w:p>
       <w:pPr>
         <w:shd w:val="clear" w:color="auto" w:fill="FFFFFE"/>
         <w:spacing w:before="0" w:after="0" w:line="240" w:lineRule="atLeast"/>
-        <w:ind w:left="1440"/>
-        <w:rPr>
-          <w:rFonts w:ascii="Consolas" w:eastAsia="Times New Roman" w:hAnsi="Consolas" w:cs="Times New Roman"/>
-          <w:color w:val="000000"/>
-          <w:sz w:val="18"/>
-          <w:szCs w:val="18"/>
-        </w:rPr>
-      </w:pPr>
+        <w:rPr>
+          <w:rFonts w:ascii="Consolas" w:eastAsia="Times New Roman" w:hAnsi="Consolas" w:cs="Times New Roman"/>
+          <w:color w:val="000000"/>
+          <w:sz w:val="18"/>
+          <w:szCs w:val="18"/>
+        </w:rPr>
+      </w:pPr>
+      <w:r>
+        <w:rPr>
+          <w:rFonts w:ascii="Consolas" w:eastAsia="Times New Roman" w:hAnsi="Consolas" w:cs="Times New Roman"/>
+          <w:color w:val="000000"/>
+          <w:sz w:val="18"/>
+          <w:szCs w:val="18"/>
+        </w:rPr>
+        <w:t xml:space="preserve">                                    {</w:t>
+      </w:r>
     </w:p>
     <w:p>
       <w:pPr>
         <w:shd w:val="clear" w:color="auto" w:fill="FFFFFE"/>
         <w:spacing w:before="0" w:after="0" w:line="240" w:lineRule="atLeast"/>
-        <w:ind w:left="1440"/>
-        <w:rPr>
-          <w:rFonts w:ascii="Consolas" w:eastAsia="Times New Roman" w:hAnsi="Consolas" w:cs="Times New Roman"/>
-          <w:color w:val="000000"/>
-          <w:sz w:val="18"/>
-          <w:szCs w:val="18"/>
-        </w:rPr>
-      </w:pPr>
-      <w:r>
-        <w:rPr>
-          <w:rFonts w:ascii="Consolas" w:eastAsia="Times New Roman" w:hAnsi="Consolas" w:cs="Times New Roman"/>
-          <w:color w:val="000000"/>
-          <w:sz w:val="18"/>
-          <w:szCs w:val="18"/>
-        </w:rPr>
-        <w:t xml:space="preserve">        </w:t>
-      </w:r>
-      <w:r>
-        <w:rPr>
-          <w:rFonts w:ascii="Consolas" w:eastAsia="Times New Roman" w:hAnsi="Consolas" w:cs="Times New Roman"/>
-          <w:color w:val="007200"/>
-          <w:sz w:val="18"/>
-          <w:szCs w:val="18"/>
-        </w:rPr>
-        <w:t>/// &lt;summary&gt;</w:t>
+        <w:rPr>
+          <w:rFonts w:ascii="Consolas" w:eastAsia="Times New Roman" w:hAnsi="Consolas" w:cs="Times New Roman"/>
+          <w:color w:val="000000"/>
+          <w:sz w:val="18"/>
+          <w:szCs w:val="18"/>
+        </w:rPr>
+      </w:pPr>
+      <w:r>
+        <w:rPr>
+          <w:rFonts w:ascii="Consolas" w:eastAsia="Times New Roman" w:hAnsi="Consolas" w:cs="Times New Roman"/>
+          <w:color w:val="000000"/>
+          <w:sz w:val="18"/>
+          <w:szCs w:val="18"/>
+        </w:rPr>
+        <w:t xml:space="preserve">                                        hours = hours + </w:t>
+      </w:r>
+      <w:proofErr w:type="spellStart"/>
+      <w:r>
+        <w:rPr>
+          <w:rFonts w:ascii="Consolas" w:eastAsia="Times New Roman" w:hAnsi="Consolas" w:cs="Times New Roman"/>
+          <w:color w:val="000000"/>
+          <w:sz w:val="18"/>
+          <w:szCs w:val="18"/>
+        </w:rPr>
+        <w:t>timeTrackerOptions.SimpleTaskHours</w:t>
+      </w:r>
+      <w:proofErr w:type="spellEnd"/>
+      <w:r>
+        <w:rPr>
+          <w:rFonts w:ascii="Consolas" w:eastAsia="Times New Roman" w:hAnsi="Consolas" w:cs="Times New Roman"/>
+          <w:color w:val="000000"/>
+          <w:sz w:val="18"/>
+          <w:szCs w:val="18"/>
+        </w:rPr>
+        <w:t>;</w:t>
       </w:r>
     </w:p>
     <w:p>
       <w:pPr>
         <w:shd w:val="clear" w:color="auto" w:fill="FFFFFE"/>
         <w:spacing w:before="0" w:after="0" w:line="240" w:lineRule="atLeast"/>
-        <w:ind w:left="1440"/>
-        <w:rPr>
-          <w:rFonts w:ascii="Consolas" w:eastAsia="Times New Roman" w:hAnsi="Consolas" w:cs="Times New Roman"/>
-          <w:color w:val="000000"/>
-          <w:sz w:val="18"/>
-          <w:szCs w:val="18"/>
-        </w:rPr>
-      </w:pPr>
-      <w:r>
-        <w:rPr>
-          <w:rFonts w:ascii="Consolas" w:eastAsia="Times New Roman" w:hAnsi="Consolas" w:cs="Times New Roman"/>
-          <w:color w:val="000000"/>
-          <w:sz w:val="18"/>
-          <w:szCs w:val="18"/>
-        </w:rPr>
-        <w:t xml:space="preserve">        </w:t>
-      </w:r>
-      <w:r>
-        <w:rPr>
-          <w:rFonts w:ascii="Consolas" w:eastAsia="Times New Roman" w:hAnsi="Consolas" w:cs="Times New Roman"/>
-          <w:color w:val="007200"/>
-          <w:sz w:val="18"/>
-          <w:szCs w:val="18"/>
-        </w:rPr>
-        <w:t>/// Constructor</w:t>
+        <w:rPr>
+          <w:rFonts w:ascii="Consolas" w:eastAsia="Times New Roman" w:hAnsi="Consolas" w:cs="Times New Roman"/>
+          <w:color w:val="000000"/>
+          <w:sz w:val="18"/>
+          <w:szCs w:val="18"/>
+        </w:rPr>
+      </w:pPr>
+      <w:r>
+        <w:rPr>
+          <w:rFonts w:ascii="Consolas" w:eastAsia="Times New Roman" w:hAnsi="Consolas" w:cs="Times New Roman"/>
+          <w:color w:val="000000"/>
+          <w:sz w:val="18"/>
+          <w:szCs w:val="18"/>
+        </w:rPr>
+        <w:t xml:space="preserve">                                    }</w:t>
       </w:r>
     </w:p>
     <w:p>
       <w:pPr>
         <w:shd w:val="clear" w:color="auto" w:fill="FFFFFE"/>
         <w:spacing w:before="0" w:after="0" w:line="240" w:lineRule="atLeast"/>
-        <w:ind w:left="1440"/>
-        <w:rPr>
-          <w:rFonts w:ascii="Consolas" w:eastAsia="Times New Roman" w:hAnsi="Consolas" w:cs="Times New Roman"/>
-          <w:color w:val="000000"/>
-          <w:sz w:val="18"/>
-          <w:szCs w:val="18"/>
-        </w:rPr>
-      </w:pPr>
-      <w:r>
-        <w:rPr>
-          <w:rFonts w:ascii="Consolas" w:eastAsia="Times New Roman" w:hAnsi="Consolas" w:cs="Times New Roman"/>
-          <w:color w:val="000000"/>
-          <w:sz w:val="18"/>
-          <w:szCs w:val="18"/>
-        </w:rPr>
-        <w:lastRenderedPageBreak/>
-        <w:t xml:space="preserve">        </w:t>
-      </w:r>
-      <w:r>
-        <w:rPr>
-          <w:rFonts w:ascii="Consolas" w:eastAsia="Times New Roman" w:hAnsi="Consolas" w:cs="Times New Roman"/>
-          <w:color w:val="007200"/>
-          <w:sz w:val="18"/>
-          <w:szCs w:val="18"/>
-        </w:rPr>
-        <w:t>/// &lt;/summary&gt;</w:t>
+        <w:rPr>
+          <w:rFonts w:ascii="Consolas" w:eastAsia="Times New Roman" w:hAnsi="Consolas" w:cs="Times New Roman"/>
+          <w:color w:val="000000"/>
+          <w:sz w:val="18"/>
+          <w:szCs w:val="18"/>
+        </w:rPr>
+      </w:pPr>
+      <w:r>
+        <w:rPr>
+          <w:rFonts w:ascii="Consolas" w:eastAsia="Times New Roman" w:hAnsi="Consolas" w:cs="Times New Roman"/>
+          <w:color w:val="000000"/>
+          <w:sz w:val="18"/>
+          <w:szCs w:val="18"/>
+        </w:rPr>
+        <w:t xml:space="preserve">                                }</w:t>
       </w:r>
     </w:p>
     <w:p>
       <w:pPr>
         <w:shd w:val="clear" w:color="auto" w:fill="FFFFFE"/>
         <w:spacing w:before="0" w:after="0" w:line="240" w:lineRule="atLeast"/>
-        <w:ind w:left="1440"/>
-        <w:rPr>
-          <w:rFonts w:ascii="Consolas" w:eastAsia="Times New Roman" w:hAnsi="Consolas" w:cs="Times New Roman"/>
-          <w:color w:val="000000"/>
-          <w:sz w:val="18"/>
-          <w:szCs w:val="18"/>
-        </w:rPr>
-      </w:pPr>
-      <w:r>
-        <w:rPr>
-          <w:rFonts w:ascii="Consolas" w:eastAsia="Times New Roman" w:hAnsi="Consolas" w:cs="Times New Roman"/>
-          <w:color w:val="000000"/>
-          <w:sz w:val="18"/>
-          <w:szCs w:val="18"/>
-        </w:rPr>
-        <w:t xml:space="preserve">        </w:t>
-      </w:r>
-      <w:r>
-        <w:rPr>
-          <w:rFonts w:ascii="Consolas" w:eastAsia="Times New Roman" w:hAnsi="Consolas" w:cs="Times New Roman"/>
-          <w:color w:val="0000FF"/>
-          <w:sz w:val="18"/>
-          <w:szCs w:val="18"/>
-        </w:rPr>
-        <w:t>public</w:t>
-      </w:r>
-      <w:r>
-        <w:rPr>
-          <w:rFonts w:ascii="Consolas" w:eastAsia="Times New Roman" w:hAnsi="Consolas" w:cs="Times New Roman"/>
-          <w:color w:val="000000"/>
-          <w:sz w:val="18"/>
-          <w:szCs w:val="18"/>
-        </w:rPr>
-        <w:t xml:space="preserve"> </w:t>
-      </w:r>
-      <w:proofErr w:type="spellStart"/>
-      <w:proofErr w:type="gramStart"/>
-      <w:r>
-        <w:rPr>
-          <w:rFonts w:ascii="Consolas" w:eastAsia="Times New Roman" w:hAnsi="Consolas" w:cs="Times New Roman"/>
-          <w:color w:val="000000"/>
-          <w:sz w:val="18"/>
-          <w:szCs w:val="18"/>
-        </w:rPr>
-        <w:t>GraphAppTasksService</w:t>
-      </w:r>
-      <w:proofErr w:type="spellEnd"/>
-      <w:r>
-        <w:rPr>
-          <w:rFonts w:ascii="Consolas" w:eastAsia="Times New Roman" w:hAnsi="Consolas" w:cs="Times New Roman"/>
-          <w:color w:val="000000"/>
-          <w:sz w:val="18"/>
-          <w:szCs w:val="18"/>
-        </w:rPr>
-        <w:t>(</w:t>
-      </w:r>
-      <w:proofErr w:type="gramEnd"/>
+        <w:rPr>
+          <w:rFonts w:ascii="Consolas" w:eastAsia="Times New Roman" w:hAnsi="Consolas" w:cs="Times New Roman"/>
+          <w:color w:val="000000"/>
+          <w:sz w:val="18"/>
+          <w:szCs w:val="18"/>
+        </w:rPr>
+      </w:pPr>
+      <w:r>
+        <w:rPr>
+          <w:rFonts w:ascii="Consolas" w:eastAsia="Times New Roman" w:hAnsi="Consolas" w:cs="Times New Roman"/>
+          <w:color w:val="000000"/>
+          <w:sz w:val="18"/>
+          <w:szCs w:val="18"/>
+        </w:rPr>
+        <w:t xml:space="preserve">                            }                        </w:t>
+      </w:r>
     </w:p>
     <w:p>
       <w:pPr>
         <w:shd w:val="clear" w:color="auto" w:fill="FFFFFE"/>
         <w:spacing w:before="0" w:after="0" w:line="240" w:lineRule="atLeast"/>
-        <w:ind w:left="1440"/>
-        <w:rPr>
-          <w:rFonts w:ascii="Consolas" w:eastAsia="Times New Roman" w:hAnsi="Consolas" w:cs="Times New Roman"/>
-          <w:color w:val="000000"/>
-          <w:sz w:val="18"/>
-          <w:szCs w:val="18"/>
-        </w:rPr>
-      </w:pPr>
-      <w:r>
-        <w:rPr>
-          <w:rFonts w:ascii="Consolas" w:eastAsia="Times New Roman" w:hAnsi="Consolas" w:cs="Times New Roman"/>
-          <w:color w:val="000000"/>
-          <w:sz w:val="18"/>
-          <w:szCs w:val="18"/>
-        </w:rPr>
-        <w:t xml:space="preserve">            </w:t>
+        <w:rPr>
+          <w:rFonts w:ascii="Consolas" w:eastAsia="Times New Roman" w:hAnsi="Consolas" w:cs="Times New Roman"/>
+          <w:color w:val="000000"/>
+          <w:sz w:val="18"/>
+          <w:szCs w:val="18"/>
+        </w:rPr>
+      </w:pPr>
+      <w:r>
+        <w:rPr>
+          <w:rFonts w:ascii="Consolas" w:eastAsia="Times New Roman" w:hAnsi="Consolas" w:cs="Times New Roman"/>
+          <w:color w:val="000000"/>
+          <w:sz w:val="18"/>
+          <w:szCs w:val="18"/>
+        </w:rPr>
+        <w:t xml:space="preserve">                            </w:t>
       </w:r>
       <w:proofErr w:type="spellStart"/>
       <w:r>
@@ -5046,7 +9353,7 @@
           <w:sz w:val="18"/>
           <w:szCs w:val="18"/>
         </w:rPr>
-        <w:t>IGraphAuthProvider</w:t>
+        <w:t>workHoursFields.OtherHours</w:t>
       </w:r>
       <w:proofErr w:type="spellEnd"/>
       <w:r>
@@ -5056,3797 +9363,42 @@
           <w:sz w:val="18"/>
           <w:szCs w:val="18"/>
         </w:rPr>
-        <w:t xml:space="preserve"> </w:t>
-      </w:r>
-      <w:proofErr w:type="spellStart"/>
-      <w:r>
-        <w:rPr>
-          <w:rFonts w:ascii="Consolas" w:eastAsia="Times New Roman" w:hAnsi="Consolas" w:cs="Times New Roman"/>
-          <w:color w:val="000000"/>
-          <w:sz w:val="18"/>
-          <w:szCs w:val="18"/>
-        </w:rPr>
-        <w:t>authProvider</w:t>
-      </w:r>
-      <w:proofErr w:type="spellEnd"/>
-      <w:r>
-        <w:rPr>
-          <w:rFonts w:ascii="Consolas" w:eastAsia="Times New Roman" w:hAnsi="Consolas" w:cs="Times New Roman"/>
-          <w:color w:val="000000"/>
-          <w:sz w:val="18"/>
-          <w:szCs w:val="18"/>
-        </w:rPr>
-        <w:t>,</w:t>
+        <w:t xml:space="preserve"> = Convert.ToInt16(hours);</w:t>
       </w:r>
     </w:p>
     <w:p>
       <w:pPr>
         <w:shd w:val="clear" w:color="auto" w:fill="FFFFFE"/>
         <w:spacing w:before="0" w:after="0" w:line="240" w:lineRule="atLeast"/>
-        <w:ind w:left="1440"/>
-        <w:rPr>
-          <w:rFonts w:ascii="Consolas" w:eastAsia="Times New Roman" w:hAnsi="Consolas" w:cs="Times New Roman"/>
-          <w:color w:val="000000"/>
-          <w:sz w:val="18"/>
-          <w:szCs w:val="18"/>
-        </w:rPr>
-      </w:pPr>
-      <w:r>
-        <w:rPr>
-          <w:rFonts w:ascii="Consolas" w:eastAsia="Times New Roman" w:hAnsi="Consolas" w:cs="Times New Roman"/>
-          <w:color w:val="000000"/>
-          <w:sz w:val="18"/>
-          <w:szCs w:val="18"/>
-        </w:rPr>
-        <w:t xml:space="preserve">            </w:t>
-      </w:r>
-      <w:proofErr w:type="spellStart"/>
-      <w:r>
-        <w:rPr>
-          <w:rFonts w:ascii="Consolas" w:eastAsia="Times New Roman" w:hAnsi="Consolas" w:cs="Times New Roman"/>
-          <w:color w:val="000000"/>
-          <w:sz w:val="18"/>
-          <w:szCs w:val="18"/>
-        </w:rPr>
-        <w:t>IUserContext</w:t>
-      </w:r>
-      <w:proofErr w:type="spellEnd"/>
-      <w:r>
-        <w:rPr>
-          <w:rFonts w:ascii="Consolas" w:eastAsia="Times New Roman" w:hAnsi="Consolas" w:cs="Times New Roman"/>
-          <w:color w:val="000000"/>
-          <w:sz w:val="18"/>
-          <w:szCs w:val="18"/>
-        </w:rPr>
-        <w:t xml:space="preserve"> </w:t>
-      </w:r>
-      <w:proofErr w:type="spellStart"/>
-      <w:r>
-        <w:rPr>
-          <w:rFonts w:ascii="Consolas" w:eastAsia="Times New Roman" w:hAnsi="Consolas" w:cs="Times New Roman"/>
-          <w:color w:val="000000"/>
-          <w:sz w:val="18"/>
-          <w:szCs w:val="18"/>
-        </w:rPr>
-        <w:t>userContext</w:t>
-      </w:r>
-      <w:proofErr w:type="spellEnd"/>
-      <w:r>
-        <w:rPr>
-          <w:rFonts w:ascii="Consolas" w:eastAsia="Times New Roman" w:hAnsi="Consolas" w:cs="Times New Roman"/>
-          <w:color w:val="000000"/>
-          <w:sz w:val="18"/>
-          <w:szCs w:val="18"/>
-        </w:rPr>
-        <w:t>,</w:t>
-      </w:r>
-    </w:p>
-    <w:p>
-      <w:pPr>
-        <w:shd w:val="clear" w:color="auto" w:fill="FFFFFE"/>
-        <w:spacing w:before="0" w:after="0" w:line="240" w:lineRule="atLeast"/>
-        <w:ind w:left="1440"/>
-        <w:rPr>
-          <w:rFonts w:ascii="Consolas" w:eastAsia="Times New Roman" w:hAnsi="Consolas" w:cs="Times New Roman"/>
-          <w:color w:val="000000"/>
-          <w:sz w:val="18"/>
-          <w:szCs w:val="18"/>
-        </w:rPr>
-      </w:pPr>
-      <w:r>
-        <w:rPr>
-          <w:rFonts w:ascii="Consolas" w:eastAsia="Times New Roman" w:hAnsi="Consolas" w:cs="Times New Roman"/>
-          <w:color w:val="000000"/>
-          <w:sz w:val="18"/>
-          <w:szCs w:val="18"/>
-        </w:rPr>
-        <w:t xml:space="preserve">           </w:t>
-      </w:r>
-      <w:r>
-        <w:rPr>
-          <w:rFonts w:ascii="Consolas" w:eastAsia="Times New Roman" w:hAnsi="Consolas" w:cs="Times New Roman"/>
-          <w:color w:val="007200"/>
-          <w:sz w:val="18"/>
-          <w:szCs w:val="18"/>
-        </w:rPr>
-        <w:t xml:space="preserve">// </w:t>
-      </w:r>
-      <w:proofErr w:type="spellStart"/>
-      <w:r>
-        <w:rPr>
-          <w:rFonts w:ascii="Consolas" w:eastAsia="Times New Roman" w:hAnsi="Consolas" w:cs="Times New Roman"/>
-          <w:color w:val="007200"/>
-          <w:sz w:val="18"/>
-          <w:szCs w:val="18"/>
-        </w:rPr>
-        <w:t>ILogger</w:t>
-      </w:r>
-      <w:proofErr w:type="spellEnd"/>
-      <w:r>
-        <w:rPr>
-          <w:rFonts w:ascii="Consolas" w:eastAsia="Times New Roman" w:hAnsi="Consolas" w:cs="Times New Roman"/>
-          <w:color w:val="007200"/>
-          <w:sz w:val="18"/>
-          <w:szCs w:val="18"/>
-        </w:rPr>
-        <w:t>&lt;</w:t>
-      </w:r>
-      <w:proofErr w:type="spellStart"/>
-      <w:r>
-        <w:rPr>
-          <w:rFonts w:ascii="Consolas" w:eastAsia="Times New Roman" w:hAnsi="Consolas" w:cs="Times New Roman"/>
-          <w:color w:val="007200"/>
-          <w:sz w:val="18"/>
-          <w:szCs w:val="18"/>
-        </w:rPr>
-        <w:t>GraphAppTasksService</w:t>
-      </w:r>
-      <w:proofErr w:type="spellEnd"/>
-      <w:r>
-        <w:rPr>
-          <w:rFonts w:ascii="Consolas" w:eastAsia="Times New Roman" w:hAnsi="Consolas" w:cs="Times New Roman"/>
-          <w:color w:val="007200"/>
-          <w:sz w:val="18"/>
-          <w:szCs w:val="18"/>
-        </w:rPr>
-        <w:t>&gt; logger,</w:t>
-      </w:r>
-    </w:p>
-    <w:p>
-      <w:pPr>
-        <w:shd w:val="clear" w:color="auto" w:fill="FFFFFE"/>
-        <w:spacing w:before="0" w:after="0" w:line="240" w:lineRule="atLeast"/>
-        <w:ind w:left="1440"/>
-        <w:rPr>
-          <w:rFonts w:ascii="Consolas" w:eastAsia="Times New Roman" w:hAnsi="Consolas" w:cs="Times New Roman"/>
-          <w:color w:val="000000"/>
-          <w:sz w:val="18"/>
-          <w:szCs w:val="18"/>
-        </w:rPr>
-      </w:pPr>
-      <w:r>
-        <w:rPr>
-          <w:rFonts w:ascii="Consolas" w:eastAsia="Times New Roman" w:hAnsi="Consolas" w:cs="Times New Roman"/>
-          <w:color w:val="000000"/>
-          <w:sz w:val="18"/>
-          <w:szCs w:val="18"/>
-        </w:rPr>
-        <w:t xml:space="preserve">            </w:t>
-      </w:r>
-      <w:proofErr w:type="spellStart"/>
-      <w:r>
-        <w:rPr>
-          <w:rFonts w:ascii="Consolas" w:eastAsia="Times New Roman" w:hAnsi="Consolas" w:cs="Times New Roman"/>
-          <w:color w:val="000000"/>
-          <w:sz w:val="18"/>
-          <w:szCs w:val="18"/>
-        </w:rPr>
-        <w:t>TimeTrackerOptions</w:t>
-      </w:r>
-      <w:proofErr w:type="spellEnd"/>
-      <w:r>
-        <w:rPr>
-          <w:rFonts w:ascii="Consolas" w:eastAsia="Times New Roman" w:hAnsi="Consolas" w:cs="Times New Roman"/>
-          <w:color w:val="000000"/>
-          <w:sz w:val="18"/>
-          <w:szCs w:val="18"/>
-        </w:rPr>
-        <w:t xml:space="preserve"> </w:t>
-      </w:r>
-      <w:proofErr w:type="spellStart"/>
-      <w:r>
-        <w:rPr>
-          <w:rFonts w:ascii="Consolas" w:eastAsia="Times New Roman" w:hAnsi="Consolas" w:cs="Times New Roman"/>
-          <w:color w:val="000000"/>
-          <w:sz w:val="18"/>
-          <w:szCs w:val="18"/>
-        </w:rPr>
-        <w:t>timeTrackerOptions</w:t>
-      </w:r>
-      <w:proofErr w:type="spellEnd"/>
-      <w:r>
-        <w:rPr>
-          <w:rFonts w:ascii="Consolas" w:eastAsia="Times New Roman" w:hAnsi="Consolas" w:cs="Times New Roman"/>
-          <w:color w:val="000000"/>
-          <w:sz w:val="18"/>
-          <w:szCs w:val="18"/>
-        </w:rPr>
-        <w:t>,</w:t>
-      </w:r>
-    </w:p>
-    <w:p>
-      <w:pPr>
-        <w:shd w:val="clear" w:color="auto" w:fill="FFFFFE"/>
-        <w:spacing w:before="0" w:after="0" w:line="240" w:lineRule="atLeast"/>
-        <w:ind w:left="1440"/>
-        <w:rPr>
-          <w:rFonts w:ascii="Consolas" w:eastAsia="Times New Roman" w:hAnsi="Consolas" w:cs="Times New Roman"/>
-          <w:color w:val="000000"/>
-          <w:sz w:val="18"/>
-          <w:szCs w:val="18"/>
-        </w:rPr>
-      </w:pPr>
-      <w:r>
-        <w:rPr>
-          <w:rFonts w:ascii="Consolas" w:eastAsia="Times New Roman" w:hAnsi="Consolas" w:cs="Times New Roman"/>
-          <w:color w:val="000000"/>
-          <w:sz w:val="18"/>
-          <w:szCs w:val="18"/>
-        </w:rPr>
-        <w:t xml:space="preserve">            </w:t>
-      </w:r>
-      <w:r>
-        <w:rPr>
-          <w:rFonts w:ascii="Consolas" w:eastAsia="Times New Roman" w:hAnsi="Consolas" w:cs="Times New Roman"/>
-          <w:color w:val="0000FF"/>
-          <w:sz w:val="18"/>
-          <w:szCs w:val="18"/>
-        </w:rPr>
-        <w:t>string</w:t>
-      </w:r>
-      <w:r>
-        <w:rPr>
-          <w:rFonts w:ascii="Consolas" w:eastAsia="Times New Roman" w:hAnsi="Consolas" w:cs="Times New Roman"/>
-          <w:color w:val="000000"/>
-          <w:sz w:val="18"/>
-          <w:szCs w:val="18"/>
-        </w:rPr>
-        <w:t xml:space="preserve"> </w:t>
-      </w:r>
-      <w:proofErr w:type="spellStart"/>
-      <w:r>
-        <w:rPr>
-          <w:rFonts w:ascii="Consolas" w:eastAsia="Times New Roman" w:hAnsi="Consolas" w:cs="Times New Roman"/>
-          <w:color w:val="000000"/>
-          <w:sz w:val="18"/>
-          <w:szCs w:val="18"/>
-        </w:rPr>
-        <w:t>userObjectIdentifier</w:t>
-      </w:r>
-      <w:proofErr w:type="spellEnd"/>
-      <w:proofErr w:type="gramStart"/>
-      <w:r>
-        <w:rPr>
-          <w:rFonts w:ascii="Consolas" w:eastAsia="Times New Roman" w:hAnsi="Consolas" w:cs="Times New Roman"/>
-          <w:color w:val="000000"/>
-          <w:sz w:val="18"/>
-          <w:szCs w:val="18"/>
-        </w:rPr>
-        <w:t>) :</w:t>
-      </w:r>
-      <w:proofErr w:type="gramEnd"/>
-      <w:r>
-        <w:rPr>
-          <w:rFonts w:ascii="Consolas" w:eastAsia="Times New Roman" w:hAnsi="Consolas" w:cs="Times New Roman"/>
-          <w:color w:val="000000"/>
-          <w:sz w:val="18"/>
-          <w:szCs w:val="18"/>
-        </w:rPr>
-        <w:t xml:space="preserve"> </w:t>
-      </w:r>
-      <w:r>
-        <w:rPr>
-          <w:rFonts w:ascii="Consolas" w:eastAsia="Times New Roman" w:hAnsi="Consolas" w:cs="Times New Roman"/>
-          <w:color w:val="0000FF"/>
-          <w:sz w:val="18"/>
-          <w:szCs w:val="18"/>
-        </w:rPr>
-        <w:t>base</w:t>
-      </w:r>
-      <w:r>
-        <w:rPr>
-          <w:rFonts w:ascii="Consolas" w:eastAsia="Times New Roman" w:hAnsi="Consolas" w:cs="Times New Roman"/>
-          <w:color w:val="000000"/>
-          <w:sz w:val="18"/>
-          <w:szCs w:val="18"/>
-        </w:rPr>
-        <w:t>(</w:t>
-      </w:r>
-      <w:proofErr w:type="spellStart"/>
-      <w:r>
-        <w:rPr>
-          <w:rFonts w:ascii="Consolas" w:eastAsia="Times New Roman" w:hAnsi="Consolas" w:cs="Times New Roman"/>
-          <w:color w:val="000000"/>
-          <w:sz w:val="18"/>
-          <w:szCs w:val="18"/>
-        </w:rPr>
-        <w:t>authProvider</w:t>
-      </w:r>
-      <w:proofErr w:type="spellEnd"/>
-      <w:r>
-        <w:rPr>
-          <w:rFonts w:ascii="Consolas" w:eastAsia="Times New Roman" w:hAnsi="Consolas" w:cs="Times New Roman"/>
-          <w:color w:val="000000"/>
-          <w:sz w:val="18"/>
-          <w:szCs w:val="18"/>
-        </w:rPr>
-        <w:t xml:space="preserve">, </w:t>
-      </w:r>
-      <w:proofErr w:type="spellStart"/>
-      <w:r>
-        <w:rPr>
-          <w:rFonts w:ascii="Consolas" w:eastAsia="Times New Roman" w:hAnsi="Consolas" w:cs="Times New Roman"/>
-          <w:color w:val="000000"/>
-          <w:sz w:val="18"/>
-          <w:szCs w:val="18"/>
-        </w:rPr>
-        <w:t>userContext</w:t>
-      </w:r>
-      <w:proofErr w:type="spellEnd"/>
-      <w:r>
-        <w:rPr>
-          <w:rFonts w:ascii="Consolas" w:eastAsia="Times New Roman" w:hAnsi="Consolas" w:cs="Times New Roman"/>
-          <w:color w:val="000000"/>
-          <w:sz w:val="18"/>
-          <w:szCs w:val="18"/>
-        </w:rPr>
-        <w:t>)</w:t>
-      </w:r>
-    </w:p>
-    <w:p>
-      <w:pPr>
-        <w:shd w:val="clear" w:color="auto" w:fill="FFFFFE"/>
-        <w:spacing w:before="0" w:after="0" w:line="240" w:lineRule="atLeast"/>
-        <w:ind w:left="1440"/>
-        <w:rPr>
-          <w:rFonts w:ascii="Consolas" w:eastAsia="Times New Roman" w:hAnsi="Consolas" w:cs="Times New Roman"/>
-          <w:color w:val="000000"/>
-          <w:sz w:val="18"/>
-          <w:szCs w:val="18"/>
-        </w:rPr>
-      </w:pPr>
-      <w:r>
-        <w:rPr>
-          <w:rFonts w:ascii="Consolas" w:eastAsia="Times New Roman" w:hAnsi="Consolas" w:cs="Times New Roman"/>
-          <w:color w:val="000000"/>
-          <w:sz w:val="18"/>
-          <w:szCs w:val="18"/>
-        </w:rPr>
-        <w:t xml:space="preserve">        {</w:t>
-      </w:r>
-    </w:p>
-    <w:p>
-      <w:pPr>
-        <w:shd w:val="clear" w:color="auto" w:fill="FFFFFE"/>
-        <w:spacing w:before="0" w:after="0" w:line="240" w:lineRule="atLeast"/>
-        <w:ind w:left="1440"/>
-        <w:rPr>
-          <w:rFonts w:ascii="Consolas" w:eastAsia="Times New Roman" w:hAnsi="Consolas" w:cs="Times New Roman"/>
-          <w:color w:val="000000"/>
-          <w:sz w:val="18"/>
-          <w:szCs w:val="18"/>
-        </w:rPr>
-      </w:pPr>
-      <w:r>
-        <w:rPr>
-          <w:rFonts w:ascii="Consolas" w:eastAsia="Times New Roman" w:hAnsi="Consolas" w:cs="Times New Roman"/>
-          <w:color w:val="000000"/>
-          <w:sz w:val="18"/>
-          <w:szCs w:val="18"/>
-        </w:rPr>
-        <w:t xml:space="preserve">           </w:t>
-      </w:r>
-      <w:r>
-        <w:rPr>
-          <w:rFonts w:ascii="Consolas" w:eastAsia="Times New Roman" w:hAnsi="Consolas" w:cs="Times New Roman"/>
-          <w:color w:val="007200"/>
-          <w:sz w:val="18"/>
-          <w:szCs w:val="18"/>
-        </w:rPr>
-        <w:t xml:space="preserve">// _logger = logger ?? throw new </w:t>
-      </w:r>
-      <w:proofErr w:type="spellStart"/>
-      <w:r>
-        <w:rPr>
-          <w:rFonts w:ascii="Consolas" w:eastAsia="Times New Roman" w:hAnsi="Consolas" w:cs="Times New Roman"/>
-          <w:color w:val="007200"/>
-          <w:sz w:val="18"/>
-          <w:szCs w:val="18"/>
-        </w:rPr>
-        <w:t>ArgumentNullException</w:t>
-      </w:r>
-      <w:proofErr w:type="spellEnd"/>
-      <w:r>
-        <w:rPr>
-          <w:rFonts w:ascii="Consolas" w:eastAsia="Times New Roman" w:hAnsi="Consolas" w:cs="Times New Roman"/>
-          <w:color w:val="007200"/>
-          <w:sz w:val="18"/>
-          <w:szCs w:val="18"/>
-        </w:rPr>
-        <w:t>(</w:t>
-      </w:r>
-      <w:proofErr w:type="spellStart"/>
-      <w:r>
-        <w:rPr>
-          <w:rFonts w:ascii="Consolas" w:eastAsia="Times New Roman" w:hAnsi="Consolas" w:cs="Times New Roman"/>
-          <w:color w:val="007200"/>
-          <w:sz w:val="18"/>
-          <w:szCs w:val="18"/>
-        </w:rPr>
-        <w:t>nameof</w:t>
-      </w:r>
-      <w:proofErr w:type="spellEnd"/>
-      <w:r>
-        <w:rPr>
-          <w:rFonts w:ascii="Consolas" w:eastAsia="Times New Roman" w:hAnsi="Consolas" w:cs="Times New Roman"/>
-          <w:color w:val="007200"/>
-          <w:sz w:val="18"/>
-          <w:szCs w:val="18"/>
-        </w:rPr>
-        <w:t>(logger));</w:t>
-      </w:r>
-    </w:p>
-    <w:p>
-      <w:pPr>
-        <w:shd w:val="clear" w:color="auto" w:fill="FFFFFE"/>
-        <w:spacing w:before="0" w:after="0" w:line="240" w:lineRule="atLeast"/>
-        <w:ind w:left="1440"/>
-        <w:rPr>
-          <w:rFonts w:ascii="Consolas" w:eastAsia="Times New Roman" w:hAnsi="Consolas" w:cs="Times New Roman"/>
-          <w:color w:val="000000"/>
-          <w:sz w:val="18"/>
-          <w:szCs w:val="18"/>
-        </w:rPr>
-      </w:pPr>
-      <w:r>
-        <w:rPr>
-          <w:rFonts w:ascii="Consolas" w:eastAsia="Times New Roman" w:hAnsi="Consolas" w:cs="Times New Roman"/>
-          <w:color w:val="000000"/>
-          <w:sz w:val="18"/>
-          <w:szCs w:val="18"/>
-        </w:rPr>
-        <w:t xml:space="preserve">            _</w:t>
-      </w:r>
-      <w:proofErr w:type="spellStart"/>
-      <w:r>
-        <w:rPr>
-          <w:rFonts w:ascii="Consolas" w:eastAsia="Times New Roman" w:hAnsi="Consolas" w:cs="Times New Roman"/>
-          <w:color w:val="000000"/>
-          <w:sz w:val="18"/>
-          <w:szCs w:val="18"/>
-        </w:rPr>
-        <w:t>timeTrackerOptions</w:t>
-      </w:r>
-      <w:proofErr w:type="spellEnd"/>
-      <w:r>
-        <w:rPr>
-          <w:rFonts w:ascii="Consolas" w:eastAsia="Times New Roman" w:hAnsi="Consolas" w:cs="Times New Roman"/>
-          <w:color w:val="000000"/>
-          <w:sz w:val="18"/>
-          <w:szCs w:val="18"/>
-        </w:rPr>
-        <w:t xml:space="preserve"> = </w:t>
-      </w:r>
-      <w:proofErr w:type="spellStart"/>
-      <w:r>
-        <w:rPr>
-          <w:rFonts w:ascii="Consolas" w:eastAsia="Times New Roman" w:hAnsi="Consolas" w:cs="Times New Roman"/>
-          <w:color w:val="000000"/>
-          <w:sz w:val="18"/>
-          <w:szCs w:val="18"/>
-        </w:rPr>
-        <w:t>timeTrackerOptions</w:t>
-      </w:r>
-      <w:proofErr w:type="spellEnd"/>
-      <w:r>
-        <w:rPr>
-          <w:rFonts w:ascii="Consolas" w:eastAsia="Times New Roman" w:hAnsi="Consolas" w:cs="Times New Roman"/>
-          <w:color w:val="000000"/>
-          <w:sz w:val="18"/>
-          <w:szCs w:val="18"/>
-        </w:rPr>
-        <w:t xml:space="preserve"> ?? </w:t>
-      </w:r>
-      <w:r>
-        <w:rPr>
-          <w:rFonts w:ascii="Consolas" w:eastAsia="Times New Roman" w:hAnsi="Consolas" w:cs="Times New Roman"/>
-          <w:color w:val="0000FF"/>
-          <w:sz w:val="18"/>
-          <w:szCs w:val="18"/>
-        </w:rPr>
-        <w:t>throw</w:t>
-      </w:r>
-      <w:r>
-        <w:rPr>
-          <w:rFonts w:ascii="Consolas" w:eastAsia="Times New Roman" w:hAnsi="Consolas" w:cs="Times New Roman"/>
-          <w:color w:val="000000"/>
-          <w:sz w:val="18"/>
-          <w:szCs w:val="18"/>
-        </w:rPr>
-        <w:t xml:space="preserve"> </w:t>
-      </w:r>
-      <w:r>
-        <w:rPr>
-          <w:rFonts w:ascii="Consolas" w:eastAsia="Times New Roman" w:hAnsi="Consolas" w:cs="Times New Roman"/>
-          <w:color w:val="0000FF"/>
-          <w:sz w:val="18"/>
-          <w:szCs w:val="18"/>
-        </w:rPr>
-        <w:t>new</w:t>
-      </w:r>
-      <w:r>
-        <w:rPr>
-          <w:rFonts w:ascii="Consolas" w:eastAsia="Times New Roman" w:hAnsi="Consolas" w:cs="Times New Roman"/>
-          <w:color w:val="000000"/>
-          <w:sz w:val="18"/>
-          <w:szCs w:val="18"/>
-        </w:rPr>
-        <w:t xml:space="preserve"> </w:t>
-      </w:r>
-      <w:proofErr w:type="spellStart"/>
-      <w:r>
-        <w:rPr>
-          <w:rFonts w:ascii="Consolas" w:eastAsia="Times New Roman" w:hAnsi="Consolas" w:cs="Times New Roman"/>
-          <w:color w:val="000000"/>
-          <w:sz w:val="18"/>
-          <w:szCs w:val="18"/>
-        </w:rPr>
-        <w:t>ArgumentNullException</w:t>
-      </w:r>
-      <w:proofErr w:type="spellEnd"/>
-      <w:r>
-        <w:rPr>
-          <w:rFonts w:ascii="Consolas" w:eastAsia="Times New Roman" w:hAnsi="Consolas" w:cs="Times New Roman"/>
-          <w:color w:val="000000"/>
-          <w:sz w:val="18"/>
-          <w:szCs w:val="18"/>
-        </w:rPr>
-        <w:t>(</w:t>
-      </w:r>
-      <w:proofErr w:type="spellStart"/>
-      <w:r>
-        <w:rPr>
-          <w:rFonts w:ascii="Consolas" w:eastAsia="Times New Roman" w:hAnsi="Consolas" w:cs="Times New Roman"/>
-          <w:color w:val="0000FF"/>
-          <w:sz w:val="18"/>
-          <w:szCs w:val="18"/>
-        </w:rPr>
-        <w:t>nameof</w:t>
-      </w:r>
-      <w:proofErr w:type="spellEnd"/>
-      <w:r>
-        <w:rPr>
-          <w:rFonts w:ascii="Consolas" w:eastAsia="Times New Roman" w:hAnsi="Consolas" w:cs="Times New Roman"/>
-          <w:color w:val="000000"/>
-          <w:sz w:val="18"/>
-          <w:szCs w:val="18"/>
-        </w:rPr>
-        <w:t>(</w:t>
-      </w:r>
-      <w:proofErr w:type="spellStart"/>
-      <w:r>
-        <w:rPr>
-          <w:rFonts w:ascii="Consolas" w:eastAsia="Times New Roman" w:hAnsi="Consolas" w:cs="Times New Roman"/>
-          <w:color w:val="000000"/>
-          <w:sz w:val="18"/>
-          <w:szCs w:val="18"/>
-        </w:rPr>
-        <w:t>timeTrackerOptions</w:t>
-      </w:r>
-      <w:proofErr w:type="spellEnd"/>
-      <w:r>
-        <w:rPr>
-          <w:rFonts w:ascii="Consolas" w:eastAsia="Times New Roman" w:hAnsi="Consolas" w:cs="Times New Roman"/>
-          <w:color w:val="000000"/>
-          <w:sz w:val="18"/>
-          <w:szCs w:val="18"/>
-        </w:rPr>
-        <w:t>));</w:t>
-      </w:r>
-    </w:p>
-    <w:p>
-      <w:pPr>
-        <w:shd w:val="clear" w:color="auto" w:fill="FFFFFE"/>
-        <w:spacing w:before="0" w:after="0" w:line="240" w:lineRule="atLeast"/>
-        <w:ind w:left="1440"/>
-        <w:rPr>
-          <w:rFonts w:ascii="Consolas" w:eastAsia="Times New Roman" w:hAnsi="Consolas" w:cs="Times New Roman"/>
-          <w:color w:val="000000"/>
-          <w:sz w:val="18"/>
-          <w:szCs w:val="18"/>
-        </w:rPr>
-      </w:pPr>
-      <w:r>
-        <w:rPr>
-          <w:rFonts w:ascii="Consolas" w:eastAsia="Times New Roman" w:hAnsi="Consolas" w:cs="Times New Roman"/>
-          <w:color w:val="000000"/>
-          <w:sz w:val="18"/>
-          <w:szCs w:val="18"/>
-        </w:rPr>
-        <w:t xml:space="preserve">            _</w:t>
-      </w:r>
-      <w:proofErr w:type="spellStart"/>
-      <w:r>
-        <w:rPr>
-          <w:rFonts w:ascii="Consolas" w:eastAsia="Times New Roman" w:hAnsi="Consolas" w:cs="Times New Roman"/>
-          <w:color w:val="000000"/>
-          <w:sz w:val="18"/>
-          <w:szCs w:val="18"/>
-        </w:rPr>
-        <w:t>userObjectIdentifier</w:t>
-      </w:r>
-      <w:proofErr w:type="spellEnd"/>
-      <w:r>
-        <w:rPr>
-          <w:rFonts w:ascii="Consolas" w:eastAsia="Times New Roman" w:hAnsi="Consolas" w:cs="Times New Roman"/>
-          <w:color w:val="000000"/>
-          <w:sz w:val="18"/>
-          <w:szCs w:val="18"/>
-        </w:rPr>
-        <w:t xml:space="preserve"> = </w:t>
-      </w:r>
-      <w:proofErr w:type="spellStart"/>
-      <w:r>
-        <w:rPr>
-          <w:rFonts w:ascii="Consolas" w:eastAsia="Times New Roman" w:hAnsi="Consolas" w:cs="Times New Roman"/>
-          <w:color w:val="000000"/>
-          <w:sz w:val="18"/>
-          <w:szCs w:val="18"/>
-        </w:rPr>
-        <w:t>userObjectIdentifier</w:t>
-      </w:r>
-      <w:proofErr w:type="spellEnd"/>
-      <w:r>
-        <w:rPr>
-          <w:rFonts w:ascii="Consolas" w:eastAsia="Times New Roman" w:hAnsi="Consolas" w:cs="Times New Roman"/>
-          <w:color w:val="000000"/>
-          <w:sz w:val="18"/>
-          <w:szCs w:val="18"/>
-        </w:rPr>
-        <w:t>;</w:t>
-      </w:r>
-    </w:p>
-    <w:p>
-      <w:pPr>
-        <w:shd w:val="clear" w:color="auto" w:fill="FFFFFE"/>
-        <w:spacing w:before="0" w:after="0" w:line="240" w:lineRule="atLeast"/>
-        <w:ind w:left="1440"/>
-        <w:rPr>
-          <w:rFonts w:ascii="Consolas" w:eastAsia="Times New Roman" w:hAnsi="Consolas" w:cs="Times New Roman"/>
-          <w:color w:val="000000"/>
-          <w:sz w:val="18"/>
-          <w:szCs w:val="18"/>
-        </w:rPr>
-      </w:pPr>
-      <w:r>
-        <w:rPr>
-          <w:rFonts w:ascii="Consolas" w:eastAsia="Times New Roman" w:hAnsi="Consolas" w:cs="Times New Roman"/>
-          <w:color w:val="000000"/>
-          <w:sz w:val="18"/>
-          <w:szCs w:val="18"/>
-        </w:rPr>
-        <w:t xml:space="preserve">        }</w:t>
-      </w:r>
-    </w:p>
-    <w:p>
-      <w:pPr>
-        <w:shd w:val="clear" w:color="auto" w:fill="FFFFFE"/>
-        <w:spacing w:before="0" w:after="0" w:line="240" w:lineRule="atLeast"/>
-        <w:ind w:left="1440"/>
-        <w:rPr>
-          <w:rFonts w:ascii="Consolas" w:eastAsia="Times New Roman" w:hAnsi="Consolas" w:cs="Times New Roman"/>
-          <w:color w:val="000000"/>
-          <w:sz w:val="18"/>
-          <w:szCs w:val="18"/>
-        </w:rPr>
-      </w:pPr>
-    </w:p>
-    <w:p>
-      <w:pPr>
-        <w:shd w:val="clear" w:color="auto" w:fill="FFFFFE"/>
-        <w:spacing w:before="0" w:after="0" w:line="240" w:lineRule="atLeast"/>
-        <w:ind w:left="1440"/>
-        <w:rPr>
-          <w:rFonts w:ascii="Consolas" w:eastAsia="Times New Roman" w:hAnsi="Consolas" w:cs="Times New Roman"/>
-          <w:color w:val="000000"/>
-          <w:sz w:val="18"/>
-          <w:szCs w:val="18"/>
-        </w:rPr>
-      </w:pPr>
-      <w:r>
-        <w:rPr>
-          <w:rFonts w:ascii="Consolas" w:eastAsia="Times New Roman" w:hAnsi="Consolas" w:cs="Times New Roman"/>
-          <w:color w:val="000000"/>
-          <w:sz w:val="18"/>
-          <w:szCs w:val="18"/>
-        </w:rPr>
-        <w:t>        </w:t>
-      </w:r>
-      <w:r>
-        <w:rPr>
-          <w:rFonts w:ascii="Consolas" w:eastAsia="Times New Roman" w:hAnsi="Consolas" w:cs="Times New Roman"/>
-          <w:color w:val="0000FF"/>
-          <w:sz w:val="18"/>
-          <w:szCs w:val="18"/>
-        </w:rPr>
-        <w:t>public</w:t>
-      </w:r>
-      <w:r>
-        <w:rPr>
-          <w:rFonts w:ascii="Consolas" w:eastAsia="Times New Roman" w:hAnsi="Consolas" w:cs="Times New Roman"/>
-          <w:color w:val="000000"/>
-          <w:sz w:val="18"/>
-          <w:szCs w:val="18"/>
-        </w:rPr>
-        <w:t xml:space="preserve"> </w:t>
-      </w:r>
-      <w:r>
-        <w:rPr>
-          <w:rFonts w:ascii="Consolas" w:eastAsia="Times New Roman" w:hAnsi="Consolas" w:cs="Times New Roman"/>
-          <w:color w:val="0000FF"/>
-          <w:sz w:val="18"/>
-          <w:szCs w:val="18"/>
-        </w:rPr>
-        <w:t>async</w:t>
-      </w:r>
-      <w:r>
-        <w:rPr>
-          <w:rFonts w:ascii="Consolas" w:eastAsia="Times New Roman" w:hAnsi="Consolas" w:cs="Times New Roman"/>
-          <w:color w:val="000000"/>
-          <w:sz w:val="18"/>
-          <w:szCs w:val="18"/>
-        </w:rPr>
-        <w:t xml:space="preserve"> Task&lt;List&lt;</w:t>
-      </w:r>
-      <w:proofErr w:type="spellStart"/>
-      <w:r>
-        <w:rPr>
-          <w:rFonts w:ascii="Consolas" w:eastAsia="Times New Roman" w:hAnsi="Consolas" w:cs="Times New Roman"/>
-          <w:color w:val="000000"/>
-          <w:sz w:val="18"/>
-          <w:szCs w:val="18"/>
-        </w:rPr>
-        <w:t>TaskHours</w:t>
-      </w:r>
-      <w:proofErr w:type="spellEnd"/>
-      <w:r>
-        <w:rPr>
-          <w:rFonts w:ascii="Consolas" w:eastAsia="Times New Roman" w:hAnsi="Consolas" w:cs="Times New Roman"/>
-          <w:color w:val="000000"/>
-          <w:sz w:val="18"/>
-          <w:szCs w:val="18"/>
-        </w:rPr>
-        <w:t xml:space="preserve">&gt;&gt; </w:t>
-      </w:r>
-      <w:proofErr w:type="spellStart"/>
-      <w:proofErr w:type="gramStart"/>
-      <w:r>
-        <w:rPr>
-          <w:rFonts w:ascii="Consolas" w:eastAsia="Times New Roman" w:hAnsi="Consolas" w:cs="Times New Roman"/>
-          <w:color w:val="000000"/>
-          <w:sz w:val="18"/>
-          <w:szCs w:val="18"/>
-        </w:rPr>
-        <w:t>GetUserTasksAsync</w:t>
-      </w:r>
-      <w:proofErr w:type="spellEnd"/>
-      <w:r>
-        <w:rPr>
-          <w:rFonts w:ascii="Consolas" w:eastAsia="Times New Roman" w:hAnsi="Consolas" w:cs="Times New Roman"/>
-          <w:color w:val="000000"/>
-          <w:sz w:val="18"/>
-          <w:szCs w:val="18"/>
-        </w:rPr>
-        <w:t>(</w:t>
-      </w:r>
-      <w:proofErr w:type="spellStart"/>
-      <w:proofErr w:type="gramEnd"/>
-      <w:r>
-        <w:rPr>
-          <w:rFonts w:ascii="Consolas" w:eastAsia="Times New Roman" w:hAnsi="Consolas" w:cs="Times New Roman"/>
-          <w:color w:val="000000"/>
-          <w:sz w:val="18"/>
-          <w:szCs w:val="18"/>
-        </w:rPr>
-        <w:t>DateTime</w:t>
-      </w:r>
-      <w:proofErr w:type="spellEnd"/>
-      <w:r>
-        <w:rPr>
-          <w:rFonts w:ascii="Consolas" w:eastAsia="Times New Roman" w:hAnsi="Consolas" w:cs="Times New Roman"/>
-          <w:color w:val="000000"/>
-          <w:sz w:val="18"/>
-          <w:szCs w:val="18"/>
-        </w:rPr>
-        <w:t xml:space="preserve"> </w:t>
-      </w:r>
-      <w:proofErr w:type="spellStart"/>
-      <w:r>
-        <w:rPr>
-          <w:rFonts w:ascii="Consolas" w:eastAsia="Times New Roman" w:hAnsi="Consolas" w:cs="Times New Roman"/>
-          <w:color w:val="000000"/>
-          <w:sz w:val="18"/>
-          <w:szCs w:val="18"/>
-        </w:rPr>
-        <w:t>startDate</w:t>
-      </w:r>
-      <w:proofErr w:type="spellEnd"/>
-      <w:r>
-        <w:rPr>
-          <w:rFonts w:ascii="Consolas" w:eastAsia="Times New Roman" w:hAnsi="Consolas" w:cs="Times New Roman"/>
-          <w:color w:val="000000"/>
-          <w:sz w:val="18"/>
-          <w:szCs w:val="18"/>
-        </w:rPr>
-        <w:t xml:space="preserve">, </w:t>
-      </w:r>
-      <w:proofErr w:type="spellStart"/>
-      <w:r>
-        <w:rPr>
-          <w:rFonts w:ascii="Consolas" w:eastAsia="Times New Roman" w:hAnsi="Consolas" w:cs="Times New Roman"/>
-          <w:color w:val="000000"/>
-          <w:sz w:val="18"/>
-          <w:szCs w:val="18"/>
-        </w:rPr>
-        <w:t>DateTime</w:t>
-      </w:r>
-      <w:proofErr w:type="spellEnd"/>
-      <w:r>
-        <w:rPr>
-          <w:rFonts w:ascii="Consolas" w:eastAsia="Times New Roman" w:hAnsi="Consolas" w:cs="Times New Roman"/>
-          <w:color w:val="000000"/>
-          <w:sz w:val="18"/>
-          <w:szCs w:val="18"/>
-        </w:rPr>
-        <w:t xml:space="preserve"> </w:t>
-      </w:r>
-      <w:proofErr w:type="spellStart"/>
-      <w:r>
-        <w:rPr>
-          <w:rFonts w:ascii="Consolas" w:eastAsia="Times New Roman" w:hAnsi="Consolas" w:cs="Times New Roman"/>
-          <w:color w:val="000000"/>
-          <w:sz w:val="18"/>
-          <w:szCs w:val="18"/>
-        </w:rPr>
-        <w:t>endDate</w:t>
-      </w:r>
-      <w:proofErr w:type="spellEnd"/>
-      <w:r>
-        <w:rPr>
-          <w:rFonts w:ascii="Consolas" w:eastAsia="Times New Roman" w:hAnsi="Consolas" w:cs="Times New Roman"/>
-          <w:color w:val="000000"/>
-          <w:sz w:val="18"/>
-          <w:szCs w:val="18"/>
-        </w:rPr>
-        <w:t>)</w:t>
-      </w:r>
-    </w:p>
-    <w:p>
-      <w:pPr>
-        <w:shd w:val="clear" w:color="auto" w:fill="FFFFFE"/>
-        <w:spacing w:before="0" w:after="0" w:line="240" w:lineRule="atLeast"/>
-        <w:ind w:left="1440"/>
-        <w:rPr>
-          <w:rFonts w:ascii="Consolas" w:eastAsia="Times New Roman" w:hAnsi="Consolas" w:cs="Times New Roman"/>
-          <w:color w:val="000000"/>
-          <w:sz w:val="18"/>
-          <w:szCs w:val="18"/>
-        </w:rPr>
-      </w:pPr>
-      <w:r>
-        <w:rPr>
-          <w:rFonts w:ascii="Consolas" w:eastAsia="Times New Roman" w:hAnsi="Consolas" w:cs="Times New Roman"/>
-          <w:color w:val="000000"/>
-          <w:sz w:val="18"/>
-          <w:szCs w:val="18"/>
-        </w:rPr>
-        <w:t>        {</w:t>
-      </w:r>
-    </w:p>
-    <w:p>
-      <w:pPr>
-        <w:shd w:val="clear" w:color="auto" w:fill="FFFFFE"/>
-        <w:spacing w:before="0" w:after="0" w:line="240" w:lineRule="atLeast"/>
-        <w:ind w:left="1440"/>
-        <w:rPr>
-          <w:rFonts w:ascii="Consolas" w:eastAsia="Times New Roman" w:hAnsi="Consolas" w:cs="Times New Roman"/>
-          <w:color w:val="000000"/>
-          <w:sz w:val="18"/>
-          <w:szCs w:val="18"/>
-        </w:rPr>
-      </w:pPr>
-      <w:r>
-        <w:rPr>
-          <w:rFonts w:ascii="Consolas" w:eastAsia="Times New Roman" w:hAnsi="Consolas" w:cs="Times New Roman"/>
-          <w:color w:val="000000"/>
-          <w:sz w:val="18"/>
-          <w:szCs w:val="18"/>
-        </w:rPr>
-        <w:t>            </w:t>
-      </w:r>
-      <w:r>
-        <w:rPr>
-          <w:rFonts w:ascii="Consolas" w:eastAsia="Times New Roman" w:hAnsi="Consolas" w:cs="Times New Roman"/>
-          <w:color w:val="0000FF"/>
-          <w:sz w:val="18"/>
-          <w:szCs w:val="18"/>
-        </w:rPr>
-        <w:t>try</w:t>
-      </w:r>
-    </w:p>
-    <w:p>
-      <w:pPr>
-        <w:shd w:val="clear" w:color="auto" w:fill="FFFFFE"/>
-        <w:spacing w:before="0" w:after="0" w:line="240" w:lineRule="atLeast"/>
-        <w:ind w:left="1440"/>
-        <w:rPr>
-          <w:rFonts w:ascii="Consolas" w:eastAsia="Times New Roman" w:hAnsi="Consolas" w:cs="Times New Roman"/>
-          <w:color w:val="000000"/>
-          <w:sz w:val="18"/>
-          <w:szCs w:val="18"/>
-        </w:rPr>
-      </w:pPr>
-      <w:r>
-        <w:rPr>
-          <w:rFonts w:ascii="Consolas" w:eastAsia="Times New Roman" w:hAnsi="Consolas" w:cs="Times New Roman"/>
-          <w:color w:val="000000"/>
-          <w:sz w:val="18"/>
-          <w:szCs w:val="18"/>
-        </w:rPr>
-        <w:t>            {</w:t>
-      </w:r>
-    </w:p>
-    <w:p>
-      <w:pPr>
-        <w:shd w:val="clear" w:color="auto" w:fill="FFFFFE"/>
-        <w:spacing w:before="0" w:after="0" w:line="240" w:lineRule="atLeast"/>
-        <w:ind w:left="1440"/>
-        <w:rPr>
-          <w:rFonts w:ascii="Consolas" w:eastAsia="Times New Roman" w:hAnsi="Consolas" w:cs="Times New Roman"/>
-          <w:color w:val="000000"/>
-          <w:sz w:val="18"/>
-          <w:szCs w:val="18"/>
-        </w:rPr>
-      </w:pPr>
-      <w:r>
-        <w:rPr>
-          <w:rFonts w:ascii="Consolas" w:eastAsia="Times New Roman" w:hAnsi="Consolas" w:cs="Times New Roman"/>
-          <w:color w:val="000000"/>
-          <w:sz w:val="18"/>
-          <w:szCs w:val="18"/>
-        </w:rPr>
-        <w:t>                </w:t>
-      </w:r>
-      <w:r>
-        <w:rPr>
-          <w:rFonts w:ascii="Consolas" w:eastAsia="Times New Roman" w:hAnsi="Consolas" w:cs="Times New Roman"/>
-          <w:color w:val="0000FF"/>
-          <w:sz w:val="18"/>
-          <w:szCs w:val="18"/>
-        </w:rPr>
-        <w:t>var</w:t>
-      </w:r>
-      <w:r>
-        <w:rPr>
-          <w:rFonts w:ascii="Consolas" w:eastAsia="Times New Roman" w:hAnsi="Consolas" w:cs="Times New Roman"/>
-          <w:color w:val="000000"/>
-          <w:sz w:val="18"/>
-          <w:szCs w:val="18"/>
-        </w:rPr>
-        <w:t xml:space="preserve"> </w:t>
-      </w:r>
-      <w:proofErr w:type="spellStart"/>
-      <w:r>
-        <w:rPr>
-          <w:rFonts w:ascii="Consolas" w:eastAsia="Times New Roman" w:hAnsi="Consolas" w:cs="Times New Roman"/>
-          <w:color w:val="000000"/>
-          <w:sz w:val="18"/>
-          <w:szCs w:val="18"/>
-        </w:rPr>
-        <w:t>userObjectIdentifier</w:t>
-      </w:r>
-      <w:proofErr w:type="spellEnd"/>
-      <w:r>
-        <w:rPr>
-          <w:rFonts w:ascii="Consolas" w:eastAsia="Times New Roman" w:hAnsi="Consolas" w:cs="Times New Roman"/>
-          <w:color w:val="000000"/>
-          <w:sz w:val="18"/>
-          <w:szCs w:val="18"/>
-        </w:rPr>
-        <w:t xml:space="preserve"> = _</w:t>
-      </w:r>
-      <w:proofErr w:type="spellStart"/>
-      <w:r>
-        <w:rPr>
-          <w:rFonts w:ascii="Consolas" w:eastAsia="Times New Roman" w:hAnsi="Consolas" w:cs="Times New Roman"/>
-          <w:color w:val="000000"/>
-          <w:sz w:val="18"/>
-          <w:szCs w:val="18"/>
-        </w:rPr>
-        <w:t>userObjectIdentifier</w:t>
-      </w:r>
-      <w:proofErr w:type="spellEnd"/>
-      <w:r>
-        <w:rPr>
-          <w:rFonts w:ascii="Consolas" w:eastAsia="Times New Roman" w:hAnsi="Consolas" w:cs="Times New Roman"/>
-          <w:color w:val="000000"/>
-          <w:sz w:val="18"/>
-          <w:szCs w:val="18"/>
-        </w:rPr>
-        <w:t>;</w:t>
-      </w:r>
-    </w:p>
-    <w:p>
-      <w:pPr>
-        <w:shd w:val="clear" w:color="auto" w:fill="FFFFFE"/>
-        <w:spacing w:before="0" w:after="0" w:line="240" w:lineRule="atLeast"/>
-        <w:ind w:left="1440"/>
-        <w:rPr>
-          <w:rFonts w:ascii="Consolas" w:eastAsia="Times New Roman" w:hAnsi="Consolas" w:cs="Times New Roman"/>
-          <w:color w:val="000000"/>
-          <w:sz w:val="18"/>
-          <w:szCs w:val="18"/>
-        </w:rPr>
-      </w:pPr>
-      <w:r>
-        <w:rPr>
-          <w:rFonts w:ascii="Consolas" w:eastAsia="Times New Roman" w:hAnsi="Consolas" w:cs="Times New Roman"/>
-          <w:color w:val="000000"/>
-          <w:sz w:val="18"/>
-          <w:szCs w:val="18"/>
-        </w:rPr>
-        <w:t>                </w:t>
-      </w:r>
-      <w:r>
-        <w:rPr>
-          <w:rFonts w:ascii="Consolas" w:eastAsia="Times New Roman" w:hAnsi="Consolas" w:cs="Times New Roman"/>
-          <w:color w:val="0000FF"/>
-          <w:sz w:val="18"/>
-          <w:szCs w:val="18"/>
-        </w:rPr>
-        <w:t>var</w:t>
-      </w:r>
-      <w:r>
-        <w:rPr>
-          <w:rFonts w:ascii="Consolas" w:eastAsia="Times New Roman" w:hAnsi="Consolas" w:cs="Times New Roman"/>
-          <w:color w:val="000000"/>
-          <w:sz w:val="18"/>
-          <w:szCs w:val="18"/>
-        </w:rPr>
-        <w:t xml:space="preserve"> tasks = </w:t>
-      </w:r>
-      <w:r>
-        <w:rPr>
-          <w:rFonts w:ascii="Consolas" w:eastAsia="Times New Roman" w:hAnsi="Consolas" w:cs="Times New Roman"/>
-          <w:color w:val="0000FF"/>
-          <w:sz w:val="18"/>
-          <w:szCs w:val="18"/>
-        </w:rPr>
-        <w:t>new</w:t>
-      </w:r>
-      <w:r>
-        <w:rPr>
-          <w:rFonts w:ascii="Consolas" w:eastAsia="Times New Roman" w:hAnsi="Consolas" w:cs="Times New Roman"/>
-          <w:color w:val="000000"/>
-          <w:sz w:val="18"/>
-          <w:szCs w:val="18"/>
-        </w:rPr>
-        <w:t xml:space="preserve"> List&lt;</w:t>
-      </w:r>
-      <w:proofErr w:type="spellStart"/>
-      <w:r>
-        <w:rPr>
-          <w:rFonts w:ascii="Consolas" w:eastAsia="Times New Roman" w:hAnsi="Consolas" w:cs="Times New Roman"/>
-          <w:color w:val="000000"/>
-          <w:sz w:val="18"/>
-          <w:szCs w:val="18"/>
-        </w:rPr>
-        <w:t>TaskHours</w:t>
-      </w:r>
-      <w:proofErr w:type="spellEnd"/>
-      <w:proofErr w:type="gramStart"/>
-      <w:r>
-        <w:rPr>
-          <w:rFonts w:ascii="Consolas" w:eastAsia="Times New Roman" w:hAnsi="Consolas" w:cs="Times New Roman"/>
-          <w:color w:val="000000"/>
-          <w:sz w:val="18"/>
-          <w:szCs w:val="18"/>
-        </w:rPr>
-        <w:t>&gt;(</w:t>
-      </w:r>
-      <w:proofErr w:type="gramEnd"/>
-      <w:r>
-        <w:rPr>
-          <w:rFonts w:ascii="Consolas" w:eastAsia="Times New Roman" w:hAnsi="Consolas" w:cs="Times New Roman"/>
-          <w:color w:val="000000"/>
-          <w:sz w:val="18"/>
-          <w:szCs w:val="18"/>
-        </w:rPr>
-        <w:t>);</w:t>
-      </w:r>
-    </w:p>
-    <w:p>
-      <w:pPr>
-        <w:shd w:val="clear" w:color="auto" w:fill="FFFFFE"/>
-        <w:spacing w:before="0" w:after="0" w:line="240" w:lineRule="atLeast"/>
-        <w:ind w:left="1440"/>
-        <w:rPr>
-          <w:rFonts w:ascii="Consolas" w:eastAsia="Times New Roman" w:hAnsi="Consolas" w:cs="Times New Roman"/>
-          <w:color w:val="000000"/>
-          <w:sz w:val="18"/>
-          <w:szCs w:val="18"/>
-        </w:rPr>
-      </w:pPr>
-      <w:r>
-        <w:rPr>
-          <w:rFonts w:ascii="Consolas" w:eastAsia="Times New Roman" w:hAnsi="Consolas" w:cs="Times New Roman"/>
-          <w:color w:val="000000"/>
-          <w:sz w:val="18"/>
-          <w:szCs w:val="18"/>
-        </w:rPr>
-        <w:t>                </w:t>
-      </w:r>
-      <w:r>
-        <w:rPr>
-          <w:rFonts w:ascii="Consolas" w:eastAsia="Times New Roman" w:hAnsi="Consolas" w:cs="Times New Roman"/>
-          <w:color w:val="0000FF"/>
-          <w:sz w:val="18"/>
-          <w:szCs w:val="18"/>
-        </w:rPr>
-        <w:t>using</w:t>
-      </w:r>
-      <w:r>
-        <w:rPr>
-          <w:rFonts w:ascii="Consolas" w:eastAsia="Times New Roman" w:hAnsi="Consolas" w:cs="Times New Roman"/>
-          <w:color w:val="000000"/>
-          <w:sz w:val="18"/>
-          <w:szCs w:val="18"/>
-        </w:rPr>
-        <w:t xml:space="preserve"> (</w:t>
-      </w:r>
-      <w:r>
-        <w:rPr>
-          <w:rFonts w:ascii="Consolas" w:eastAsia="Times New Roman" w:hAnsi="Consolas" w:cs="Times New Roman"/>
-          <w:color w:val="0000FF"/>
-          <w:sz w:val="18"/>
-          <w:szCs w:val="18"/>
-        </w:rPr>
-        <w:t>var</w:t>
-      </w:r>
-      <w:r>
-        <w:rPr>
-          <w:rFonts w:ascii="Consolas" w:eastAsia="Times New Roman" w:hAnsi="Consolas" w:cs="Times New Roman"/>
-          <w:color w:val="000000"/>
-          <w:sz w:val="18"/>
-          <w:szCs w:val="18"/>
-        </w:rPr>
-        <w:t xml:space="preserve"> reader = </w:t>
-      </w:r>
-      <w:r>
-        <w:rPr>
-          <w:rFonts w:ascii="Consolas" w:eastAsia="Times New Roman" w:hAnsi="Consolas" w:cs="Times New Roman"/>
-          <w:color w:val="0000FF"/>
-          <w:sz w:val="18"/>
-          <w:szCs w:val="18"/>
-        </w:rPr>
-        <w:t>new</w:t>
-      </w:r>
-      <w:r>
-        <w:rPr>
-          <w:rFonts w:ascii="Consolas" w:eastAsia="Times New Roman" w:hAnsi="Consolas" w:cs="Times New Roman"/>
-          <w:color w:val="000000"/>
-          <w:sz w:val="18"/>
-          <w:szCs w:val="18"/>
-        </w:rPr>
-        <w:t xml:space="preserve"> </w:t>
-      </w:r>
-      <w:proofErr w:type="spellStart"/>
-      <w:proofErr w:type="gramStart"/>
-      <w:r>
-        <w:rPr>
-          <w:rFonts w:ascii="Consolas" w:eastAsia="Times New Roman" w:hAnsi="Consolas" w:cs="Times New Roman"/>
-          <w:color w:val="000000"/>
-          <w:sz w:val="18"/>
-          <w:szCs w:val="18"/>
-        </w:rPr>
-        <w:t>StreamReader</w:t>
-      </w:r>
-      <w:proofErr w:type="spellEnd"/>
-      <w:r>
-        <w:rPr>
-          <w:rFonts w:ascii="Consolas" w:eastAsia="Times New Roman" w:hAnsi="Consolas" w:cs="Times New Roman"/>
-          <w:color w:val="000000"/>
-          <w:sz w:val="18"/>
-          <w:szCs w:val="18"/>
-        </w:rPr>
-        <w:t>(</w:t>
-      </w:r>
-      <w:proofErr w:type="gramEnd"/>
-      <w:r>
-        <w:rPr>
-          <w:rFonts w:ascii="Consolas" w:eastAsia="Times New Roman" w:hAnsi="Consolas" w:cs="Times New Roman"/>
-          <w:color w:val="000000"/>
-          <w:sz w:val="18"/>
-          <w:szCs w:val="18"/>
-        </w:rPr>
-        <w:t>_</w:t>
-      </w:r>
-      <w:proofErr w:type="spellStart"/>
-      <w:r>
-        <w:rPr>
-          <w:rFonts w:ascii="Consolas" w:eastAsia="Times New Roman" w:hAnsi="Consolas" w:cs="Times New Roman"/>
-          <w:color w:val="000000"/>
-          <w:sz w:val="18"/>
-          <w:szCs w:val="18"/>
-        </w:rPr>
-        <w:t>timeTrackerOptions.TaskHoursFileLocation</w:t>
-      </w:r>
-      <w:proofErr w:type="spellEnd"/>
-      <w:r>
-        <w:rPr>
-          <w:rFonts w:ascii="Consolas" w:eastAsia="Times New Roman" w:hAnsi="Consolas" w:cs="Times New Roman"/>
-          <w:color w:val="000000"/>
-          <w:sz w:val="18"/>
-          <w:szCs w:val="18"/>
-        </w:rPr>
-        <w:t>))</w:t>
-      </w:r>
-    </w:p>
-    <w:p>
-      <w:pPr>
-        <w:shd w:val="clear" w:color="auto" w:fill="FFFFFE"/>
-        <w:spacing w:before="0" w:after="0" w:line="240" w:lineRule="atLeast"/>
-        <w:ind w:left="1440"/>
-        <w:rPr>
-          <w:rFonts w:ascii="Consolas" w:eastAsia="Times New Roman" w:hAnsi="Consolas" w:cs="Times New Roman"/>
-          <w:color w:val="000000"/>
-          <w:sz w:val="18"/>
-          <w:szCs w:val="18"/>
-        </w:rPr>
-      </w:pPr>
-      <w:r>
-        <w:rPr>
-          <w:rFonts w:ascii="Consolas" w:eastAsia="Times New Roman" w:hAnsi="Consolas" w:cs="Times New Roman"/>
-          <w:color w:val="000000"/>
-          <w:sz w:val="18"/>
-          <w:szCs w:val="18"/>
-        </w:rPr>
-        <w:t>                {</w:t>
-      </w:r>
-    </w:p>
-    <w:p>
-      <w:pPr>
-        <w:shd w:val="clear" w:color="auto" w:fill="FFFFFE"/>
-        <w:spacing w:before="0" w:after="0" w:line="240" w:lineRule="atLeast"/>
-        <w:ind w:left="1440"/>
-        <w:rPr>
-          <w:rFonts w:ascii="Consolas" w:eastAsia="Times New Roman" w:hAnsi="Consolas" w:cs="Times New Roman"/>
-          <w:color w:val="000000"/>
-          <w:sz w:val="18"/>
-          <w:szCs w:val="18"/>
-        </w:rPr>
-      </w:pPr>
-      <w:r>
-        <w:rPr>
-          <w:rFonts w:ascii="Consolas" w:eastAsia="Times New Roman" w:hAnsi="Consolas" w:cs="Times New Roman"/>
-          <w:color w:val="000000"/>
-          <w:sz w:val="18"/>
-          <w:szCs w:val="18"/>
-        </w:rPr>
-        <w:t>                    </w:t>
-      </w:r>
-      <w:proofErr w:type="spellStart"/>
-      <w:proofErr w:type="gramStart"/>
-      <w:r>
-        <w:rPr>
-          <w:rFonts w:ascii="Consolas" w:eastAsia="Times New Roman" w:hAnsi="Consolas" w:cs="Times New Roman"/>
-          <w:color w:val="000000"/>
-          <w:sz w:val="18"/>
-          <w:szCs w:val="18"/>
-        </w:rPr>
-        <w:t>reader.ReadLine</w:t>
-      </w:r>
-      <w:proofErr w:type="spellEnd"/>
-      <w:proofErr w:type="gramEnd"/>
-      <w:r>
-        <w:rPr>
-          <w:rFonts w:ascii="Consolas" w:eastAsia="Times New Roman" w:hAnsi="Consolas" w:cs="Times New Roman"/>
-          <w:color w:val="000000"/>
-          <w:sz w:val="18"/>
-          <w:szCs w:val="18"/>
-        </w:rPr>
-        <w:t>();</w:t>
-      </w:r>
-    </w:p>
-    <w:p>
-      <w:pPr>
-        <w:shd w:val="clear" w:color="auto" w:fill="FFFFFE"/>
-        <w:spacing w:before="0" w:after="0" w:line="240" w:lineRule="atLeast"/>
-        <w:ind w:left="1440"/>
-        <w:rPr>
-          <w:rFonts w:ascii="Consolas" w:eastAsia="Times New Roman" w:hAnsi="Consolas" w:cs="Times New Roman"/>
-          <w:color w:val="000000"/>
-          <w:sz w:val="18"/>
-          <w:szCs w:val="18"/>
-        </w:rPr>
-      </w:pPr>
-      <w:r>
-        <w:rPr>
-          <w:rFonts w:ascii="Consolas" w:eastAsia="Times New Roman" w:hAnsi="Consolas" w:cs="Times New Roman"/>
-          <w:color w:val="000000"/>
-          <w:sz w:val="18"/>
-          <w:szCs w:val="18"/>
-        </w:rPr>
-        <w:t>                    </w:t>
-      </w:r>
-      <w:r>
-        <w:rPr>
-          <w:rFonts w:ascii="Consolas" w:eastAsia="Times New Roman" w:hAnsi="Consolas" w:cs="Times New Roman"/>
-          <w:color w:val="0000FF"/>
-          <w:sz w:val="18"/>
-          <w:szCs w:val="18"/>
-        </w:rPr>
-        <w:t>while</w:t>
-      </w:r>
-      <w:r>
-        <w:rPr>
-          <w:rFonts w:ascii="Consolas" w:eastAsia="Times New Roman" w:hAnsi="Consolas" w:cs="Times New Roman"/>
-          <w:color w:val="000000"/>
-          <w:sz w:val="18"/>
-          <w:szCs w:val="18"/>
-        </w:rPr>
-        <w:t xml:space="preserve"> </w:t>
-      </w:r>
-      <w:proofErr w:type="gramStart"/>
-      <w:r>
-        <w:rPr>
-          <w:rFonts w:ascii="Consolas" w:eastAsia="Times New Roman" w:hAnsi="Consolas" w:cs="Times New Roman"/>
-          <w:color w:val="000000"/>
-          <w:sz w:val="18"/>
-          <w:szCs w:val="18"/>
-        </w:rPr>
-        <w:t>(!</w:t>
-      </w:r>
-      <w:proofErr w:type="spellStart"/>
-      <w:r>
-        <w:rPr>
-          <w:rFonts w:ascii="Consolas" w:eastAsia="Times New Roman" w:hAnsi="Consolas" w:cs="Times New Roman"/>
-          <w:color w:val="000000"/>
-          <w:sz w:val="18"/>
-          <w:szCs w:val="18"/>
-        </w:rPr>
-        <w:t>reader</w:t>
-      </w:r>
-      <w:proofErr w:type="gramEnd"/>
-      <w:r>
-        <w:rPr>
-          <w:rFonts w:ascii="Consolas" w:eastAsia="Times New Roman" w:hAnsi="Consolas" w:cs="Times New Roman"/>
-          <w:color w:val="000000"/>
-          <w:sz w:val="18"/>
-          <w:szCs w:val="18"/>
-        </w:rPr>
-        <w:t>.EndOfStream</w:t>
-      </w:r>
-      <w:proofErr w:type="spellEnd"/>
-      <w:r>
-        <w:rPr>
-          <w:rFonts w:ascii="Consolas" w:eastAsia="Times New Roman" w:hAnsi="Consolas" w:cs="Times New Roman"/>
-          <w:color w:val="000000"/>
-          <w:sz w:val="18"/>
-          <w:szCs w:val="18"/>
-        </w:rPr>
-        <w:t>)</w:t>
-      </w:r>
-    </w:p>
-    <w:p>
-      <w:pPr>
-        <w:shd w:val="clear" w:color="auto" w:fill="FFFFFE"/>
-        <w:spacing w:before="0" w:after="0" w:line="240" w:lineRule="atLeast"/>
-        <w:ind w:left="1440"/>
-        <w:rPr>
-          <w:rFonts w:ascii="Consolas" w:eastAsia="Times New Roman" w:hAnsi="Consolas" w:cs="Times New Roman"/>
-          <w:color w:val="000000"/>
-          <w:sz w:val="18"/>
-          <w:szCs w:val="18"/>
-        </w:rPr>
-      </w:pPr>
-      <w:r>
-        <w:rPr>
-          <w:rFonts w:ascii="Consolas" w:eastAsia="Times New Roman" w:hAnsi="Consolas" w:cs="Times New Roman"/>
-          <w:color w:val="000000"/>
-          <w:sz w:val="18"/>
-          <w:szCs w:val="18"/>
-        </w:rPr>
-        <w:t>                    {</w:t>
-      </w:r>
-    </w:p>
-    <w:p>
-      <w:pPr>
-        <w:shd w:val="clear" w:color="auto" w:fill="FFFFFE"/>
-        <w:spacing w:before="0" w:after="0" w:line="240" w:lineRule="atLeast"/>
-        <w:ind w:left="1440"/>
-        <w:rPr>
-          <w:rFonts w:ascii="Consolas" w:eastAsia="Times New Roman" w:hAnsi="Consolas" w:cs="Times New Roman"/>
-          <w:color w:val="000000"/>
-          <w:sz w:val="18"/>
-          <w:szCs w:val="18"/>
-        </w:rPr>
-      </w:pPr>
-      <w:r>
-        <w:rPr>
-          <w:rFonts w:ascii="Consolas" w:eastAsia="Times New Roman" w:hAnsi="Consolas" w:cs="Times New Roman"/>
-          <w:color w:val="000000"/>
-          <w:sz w:val="18"/>
-          <w:szCs w:val="18"/>
-        </w:rPr>
-        <w:t>                        </w:t>
-      </w:r>
-      <w:r>
-        <w:rPr>
-          <w:rFonts w:ascii="Consolas" w:eastAsia="Times New Roman" w:hAnsi="Consolas" w:cs="Times New Roman"/>
-          <w:color w:val="0000FF"/>
-          <w:sz w:val="18"/>
-          <w:szCs w:val="18"/>
-        </w:rPr>
-        <w:t>var</w:t>
-      </w:r>
-      <w:r>
-        <w:rPr>
-          <w:rFonts w:ascii="Consolas" w:eastAsia="Times New Roman" w:hAnsi="Consolas" w:cs="Times New Roman"/>
-          <w:color w:val="000000"/>
-          <w:sz w:val="18"/>
-          <w:szCs w:val="18"/>
-        </w:rPr>
-        <w:t xml:space="preserve"> line = </w:t>
-      </w:r>
-      <w:proofErr w:type="spellStart"/>
-      <w:proofErr w:type="gramStart"/>
-      <w:r>
-        <w:rPr>
-          <w:rFonts w:ascii="Consolas" w:eastAsia="Times New Roman" w:hAnsi="Consolas" w:cs="Times New Roman"/>
-          <w:color w:val="000000"/>
-          <w:sz w:val="18"/>
-          <w:szCs w:val="18"/>
-        </w:rPr>
-        <w:t>reader.ReadLine</w:t>
-      </w:r>
-      <w:proofErr w:type="spellEnd"/>
-      <w:proofErr w:type="gramEnd"/>
-      <w:r>
-        <w:rPr>
-          <w:rFonts w:ascii="Consolas" w:eastAsia="Times New Roman" w:hAnsi="Consolas" w:cs="Times New Roman"/>
-          <w:color w:val="000000"/>
-          <w:sz w:val="18"/>
-          <w:szCs w:val="18"/>
-        </w:rPr>
-        <w:t>();</w:t>
-      </w:r>
-    </w:p>
-    <w:p>
-      <w:pPr>
-        <w:shd w:val="clear" w:color="auto" w:fill="FFFFFE"/>
-        <w:spacing w:before="0" w:after="0" w:line="240" w:lineRule="atLeast"/>
-        <w:ind w:left="1440"/>
-        <w:rPr>
-          <w:rFonts w:ascii="Consolas" w:eastAsia="Times New Roman" w:hAnsi="Consolas" w:cs="Times New Roman"/>
-          <w:color w:val="000000"/>
-          <w:sz w:val="18"/>
-          <w:szCs w:val="18"/>
-        </w:rPr>
-      </w:pPr>
-      <w:r>
-        <w:rPr>
-          <w:rFonts w:ascii="Consolas" w:eastAsia="Times New Roman" w:hAnsi="Consolas" w:cs="Times New Roman"/>
-          <w:color w:val="000000"/>
-          <w:sz w:val="18"/>
-          <w:szCs w:val="18"/>
-        </w:rPr>
-        <w:t>                        </w:t>
-      </w:r>
-      <w:r>
-        <w:rPr>
-          <w:rFonts w:ascii="Consolas" w:eastAsia="Times New Roman" w:hAnsi="Consolas" w:cs="Times New Roman"/>
-          <w:color w:val="0000FF"/>
-          <w:sz w:val="18"/>
-          <w:szCs w:val="18"/>
-        </w:rPr>
-        <w:t>var</w:t>
-      </w:r>
-      <w:r>
-        <w:rPr>
-          <w:rFonts w:ascii="Consolas" w:eastAsia="Times New Roman" w:hAnsi="Consolas" w:cs="Times New Roman"/>
-          <w:color w:val="000000"/>
-          <w:sz w:val="18"/>
-          <w:szCs w:val="18"/>
-        </w:rPr>
-        <w:t xml:space="preserve"> values = </w:t>
-      </w:r>
-      <w:proofErr w:type="spellStart"/>
-      <w:proofErr w:type="gramStart"/>
-      <w:r>
-        <w:rPr>
-          <w:rFonts w:ascii="Consolas" w:eastAsia="Times New Roman" w:hAnsi="Consolas" w:cs="Times New Roman"/>
-          <w:color w:val="000000"/>
-          <w:sz w:val="18"/>
-          <w:szCs w:val="18"/>
-        </w:rPr>
-        <w:t>line.Split</w:t>
-      </w:r>
-      <w:proofErr w:type="spellEnd"/>
-      <w:proofErr w:type="gramEnd"/>
-      <w:r>
-        <w:rPr>
-          <w:rFonts w:ascii="Consolas" w:eastAsia="Times New Roman" w:hAnsi="Consolas" w:cs="Times New Roman"/>
-          <w:color w:val="000000"/>
-          <w:sz w:val="18"/>
-          <w:szCs w:val="18"/>
-        </w:rPr>
-        <w:t>(</w:t>
-      </w:r>
-      <w:r>
-        <w:rPr>
-          <w:rFonts w:ascii="Consolas" w:eastAsia="Times New Roman" w:hAnsi="Consolas" w:cs="Times New Roman"/>
-          <w:color w:val="A31515"/>
-          <w:sz w:val="18"/>
-          <w:szCs w:val="18"/>
-        </w:rPr>
-        <w:t>','</w:t>
-      </w:r>
-      <w:r>
-        <w:rPr>
-          <w:rFonts w:ascii="Consolas" w:eastAsia="Times New Roman" w:hAnsi="Consolas" w:cs="Times New Roman"/>
-          <w:color w:val="000000"/>
-          <w:sz w:val="18"/>
-          <w:szCs w:val="18"/>
-        </w:rPr>
-        <w:t>);</w:t>
-      </w:r>
-    </w:p>
-    <w:p>
-      <w:pPr>
-        <w:shd w:val="clear" w:color="auto" w:fill="FFFFFE"/>
-        <w:spacing w:before="0" w:after="0" w:line="240" w:lineRule="atLeast"/>
-        <w:ind w:left="1440"/>
-        <w:rPr>
-          <w:rFonts w:ascii="Consolas" w:eastAsia="Times New Roman" w:hAnsi="Consolas" w:cs="Times New Roman"/>
-          <w:color w:val="000000"/>
-          <w:sz w:val="18"/>
-          <w:szCs w:val="18"/>
-        </w:rPr>
-      </w:pPr>
-      <w:r>
-        <w:rPr>
-          <w:rFonts w:ascii="Consolas" w:eastAsia="Times New Roman" w:hAnsi="Consolas" w:cs="Times New Roman"/>
-          <w:color w:val="000000"/>
-          <w:sz w:val="18"/>
-          <w:szCs w:val="18"/>
-        </w:rPr>
-        <w:t>                        </w:t>
-      </w:r>
-      <w:r>
-        <w:rPr>
-          <w:rFonts w:ascii="Consolas" w:eastAsia="Times New Roman" w:hAnsi="Consolas" w:cs="Times New Roman"/>
-          <w:color w:val="0000FF"/>
-          <w:sz w:val="18"/>
-          <w:szCs w:val="18"/>
-        </w:rPr>
-        <w:t>var</w:t>
-      </w:r>
-      <w:r>
-        <w:rPr>
-          <w:rFonts w:ascii="Consolas" w:eastAsia="Times New Roman" w:hAnsi="Consolas" w:cs="Times New Roman"/>
-          <w:color w:val="000000"/>
-          <w:sz w:val="18"/>
-          <w:szCs w:val="18"/>
-        </w:rPr>
-        <w:t xml:space="preserve"> </w:t>
-      </w:r>
-      <w:proofErr w:type="spellStart"/>
-      <w:r>
-        <w:rPr>
-          <w:rFonts w:ascii="Consolas" w:eastAsia="Times New Roman" w:hAnsi="Consolas" w:cs="Times New Roman"/>
-          <w:color w:val="000000"/>
-          <w:sz w:val="18"/>
-          <w:szCs w:val="18"/>
-        </w:rPr>
-        <w:t>dateCheck</w:t>
-      </w:r>
-      <w:proofErr w:type="spellEnd"/>
-      <w:r>
-        <w:rPr>
-          <w:rFonts w:ascii="Consolas" w:eastAsia="Times New Roman" w:hAnsi="Consolas" w:cs="Times New Roman"/>
-          <w:color w:val="000000"/>
-          <w:sz w:val="18"/>
-          <w:szCs w:val="18"/>
-        </w:rPr>
-        <w:t xml:space="preserve"> = </w:t>
-      </w:r>
-      <w:proofErr w:type="spellStart"/>
-      <w:r>
-        <w:rPr>
-          <w:rFonts w:ascii="Consolas" w:eastAsia="Times New Roman" w:hAnsi="Consolas" w:cs="Times New Roman"/>
-          <w:color w:val="000000"/>
-          <w:sz w:val="18"/>
-          <w:szCs w:val="18"/>
-        </w:rPr>
-        <w:t>DateTime.Parse</w:t>
-      </w:r>
-      <w:proofErr w:type="spellEnd"/>
-      <w:r>
-        <w:rPr>
-          <w:rFonts w:ascii="Consolas" w:eastAsia="Times New Roman" w:hAnsi="Consolas" w:cs="Times New Roman"/>
-          <w:color w:val="000000"/>
-          <w:sz w:val="18"/>
-          <w:szCs w:val="18"/>
-        </w:rPr>
-        <w:t>(values[</w:t>
-      </w:r>
-      <w:r>
-        <w:rPr>
-          <w:rFonts w:ascii="Consolas" w:eastAsia="Times New Roman" w:hAnsi="Consolas" w:cs="Times New Roman"/>
-          <w:color w:val="007200"/>
-          <w:sz w:val="18"/>
-          <w:szCs w:val="18"/>
-        </w:rPr>
-        <w:t>2</w:t>
-      </w:r>
-      <w:proofErr w:type="gramStart"/>
-      <w:r>
-        <w:rPr>
-          <w:rFonts w:ascii="Consolas" w:eastAsia="Times New Roman" w:hAnsi="Consolas" w:cs="Times New Roman"/>
-          <w:color w:val="000000"/>
-          <w:sz w:val="18"/>
-          <w:szCs w:val="18"/>
-        </w:rPr>
-        <w:t>].</w:t>
-      </w:r>
-      <w:proofErr w:type="spellStart"/>
-      <w:r>
-        <w:rPr>
-          <w:rFonts w:ascii="Consolas" w:eastAsia="Times New Roman" w:hAnsi="Consolas" w:cs="Times New Roman"/>
-          <w:color w:val="000000"/>
-          <w:sz w:val="18"/>
-          <w:szCs w:val="18"/>
-        </w:rPr>
-        <w:t>ToString</w:t>
-      </w:r>
-      <w:proofErr w:type="spellEnd"/>
-      <w:proofErr w:type="gramEnd"/>
-      <w:r>
-        <w:rPr>
-          <w:rFonts w:ascii="Consolas" w:eastAsia="Times New Roman" w:hAnsi="Consolas" w:cs="Times New Roman"/>
-          <w:color w:val="000000"/>
-          <w:sz w:val="18"/>
-          <w:szCs w:val="18"/>
-        </w:rPr>
-        <w:t>());</w:t>
-      </w:r>
-    </w:p>
-    <w:p>
-      <w:pPr>
-        <w:shd w:val="clear" w:color="auto" w:fill="FFFFFE"/>
-        <w:spacing w:before="0" w:after="0" w:line="240" w:lineRule="atLeast"/>
-        <w:ind w:left="1440"/>
-        <w:rPr>
-          <w:rFonts w:ascii="Consolas" w:eastAsia="Times New Roman" w:hAnsi="Consolas" w:cs="Times New Roman"/>
-          <w:color w:val="000000"/>
-          <w:sz w:val="18"/>
-          <w:szCs w:val="18"/>
-        </w:rPr>
-      </w:pPr>
-      <w:r>
-        <w:rPr>
-          <w:rFonts w:ascii="Consolas" w:eastAsia="Times New Roman" w:hAnsi="Consolas" w:cs="Times New Roman"/>
-          <w:color w:val="000000"/>
-          <w:sz w:val="18"/>
-          <w:szCs w:val="18"/>
-        </w:rPr>
-        <w:t>                        </w:t>
-      </w:r>
-      <w:r>
-        <w:rPr>
-          <w:rFonts w:ascii="Consolas" w:eastAsia="Times New Roman" w:hAnsi="Consolas" w:cs="Times New Roman"/>
-          <w:color w:val="0000FF"/>
-          <w:sz w:val="18"/>
-          <w:szCs w:val="18"/>
-        </w:rPr>
-        <w:t>var</w:t>
-      </w:r>
-      <w:r>
-        <w:rPr>
-          <w:rFonts w:ascii="Consolas" w:eastAsia="Times New Roman" w:hAnsi="Consolas" w:cs="Times New Roman"/>
-          <w:color w:val="000000"/>
-          <w:sz w:val="18"/>
-          <w:szCs w:val="18"/>
-        </w:rPr>
-        <w:t xml:space="preserve"> </w:t>
-      </w:r>
-      <w:proofErr w:type="spellStart"/>
-      <w:r>
-        <w:rPr>
-          <w:rFonts w:ascii="Consolas" w:eastAsia="Times New Roman" w:hAnsi="Consolas" w:cs="Times New Roman"/>
-          <w:color w:val="000000"/>
-          <w:sz w:val="18"/>
-          <w:szCs w:val="18"/>
-        </w:rPr>
-        <w:t>identifierCheck</w:t>
-      </w:r>
-      <w:proofErr w:type="spellEnd"/>
-      <w:r>
-        <w:rPr>
-          <w:rFonts w:ascii="Consolas" w:eastAsia="Times New Roman" w:hAnsi="Consolas" w:cs="Times New Roman"/>
-          <w:color w:val="000000"/>
-          <w:sz w:val="18"/>
-          <w:szCs w:val="18"/>
-        </w:rPr>
-        <w:t xml:space="preserve"> = values[</w:t>
-      </w:r>
-      <w:r>
-        <w:rPr>
-          <w:rFonts w:ascii="Consolas" w:eastAsia="Times New Roman" w:hAnsi="Consolas" w:cs="Times New Roman"/>
-          <w:color w:val="007200"/>
-          <w:sz w:val="18"/>
-          <w:szCs w:val="18"/>
-        </w:rPr>
-        <w:t>1</w:t>
-      </w:r>
-      <w:proofErr w:type="gramStart"/>
-      <w:r>
-        <w:rPr>
-          <w:rFonts w:ascii="Consolas" w:eastAsia="Times New Roman" w:hAnsi="Consolas" w:cs="Times New Roman"/>
-          <w:color w:val="000000"/>
-          <w:sz w:val="18"/>
-          <w:szCs w:val="18"/>
-        </w:rPr>
-        <w:t>].</w:t>
-      </w:r>
-      <w:proofErr w:type="spellStart"/>
-      <w:r>
-        <w:rPr>
-          <w:rFonts w:ascii="Consolas" w:eastAsia="Times New Roman" w:hAnsi="Consolas" w:cs="Times New Roman"/>
-          <w:color w:val="000000"/>
-          <w:sz w:val="18"/>
-          <w:szCs w:val="18"/>
-        </w:rPr>
-        <w:t>ToString</w:t>
-      </w:r>
-      <w:proofErr w:type="spellEnd"/>
-      <w:proofErr w:type="gramEnd"/>
-      <w:r>
-        <w:rPr>
-          <w:rFonts w:ascii="Consolas" w:eastAsia="Times New Roman" w:hAnsi="Consolas" w:cs="Times New Roman"/>
-          <w:color w:val="000000"/>
-          <w:sz w:val="18"/>
-          <w:szCs w:val="18"/>
-        </w:rPr>
-        <w:t>();</w:t>
-      </w:r>
-    </w:p>
-    <w:p>
-      <w:pPr>
-        <w:shd w:val="clear" w:color="auto" w:fill="FFFFFE"/>
-        <w:spacing w:before="0" w:after="0" w:line="240" w:lineRule="atLeast"/>
-        <w:ind w:left="3600"/>
-        <w:rPr>
-          <w:rFonts w:ascii="Consolas" w:eastAsia="Times New Roman" w:hAnsi="Consolas" w:cs="Times New Roman"/>
-          <w:color w:val="000000"/>
-          <w:sz w:val="18"/>
-          <w:szCs w:val="18"/>
-        </w:rPr>
-      </w:pPr>
-      <w:r>
-        <w:rPr>
-          <w:rFonts w:ascii="Consolas" w:eastAsia="Times New Roman" w:hAnsi="Consolas" w:cs="Times New Roman"/>
-          <w:color w:val="0000FF"/>
-          <w:sz w:val="18"/>
-          <w:szCs w:val="18"/>
-        </w:rPr>
-        <w:t xml:space="preserve">  </w:t>
-      </w:r>
-      <w:r>
-        <w:rPr>
-          <w:rFonts w:ascii="Consolas" w:eastAsia="Times New Roman" w:hAnsi="Consolas" w:cs="Times New Roman"/>
-          <w:color w:val="0000FF"/>
-          <w:sz w:val="18"/>
-          <w:szCs w:val="18"/>
-        </w:rPr>
-        <w:t>if</w:t>
-      </w:r>
-      <w:r>
-        <w:rPr>
-          <w:rFonts w:ascii="Consolas" w:eastAsia="Times New Roman" w:hAnsi="Consolas" w:cs="Times New Roman"/>
-          <w:color w:val="000000"/>
-          <w:sz w:val="18"/>
-          <w:szCs w:val="18"/>
-        </w:rPr>
-        <w:t xml:space="preserve"> (</w:t>
-      </w:r>
-      <w:proofErr w:type="spellStart"/>
-      <w:r>
-        <w:rPr>
-          <w:rFonts w:ascii="Consolas" w:eastAsia="Times New Roman" w:hAnsi="Consolas" w:cs="Times New Roman"/>
-          <w:color w:val="000000"/>
-          <w:sz w:val="18"/>
-          <w:szCs w:val="18"/>
-        </w:rPr>
-        <w:t>dateCheck</w:t>
-      </w:r>
-      <w:proofErr w:type="spellEnd"/>
-      <w:r>
-        <w:rPr>
-          <w:rFonts w:ascii="Consolas" w:eastAsia="Times New Roman" w:hAnsi="Consolas" w:cs="Times New Roman"/>
-          <w:color w:val="000000"/>
-          <w:sz w:val="18"/>
-          <w:szCs w:val="18"/>
-        </w:rPr>
-        <w:t xml:space="preserve"> &lt;= </w:t>
-      </w:r>
-      <w:proofErr w:type="spellStart"/>
-      <w:r>
-        <w:rPr>
-          <w:rFonts w:ascii="Consolas" w:eastAsia="Times New Roman" w:hAnsi="Consolas" w:cs="Times New Roman"/>
-          <w:color w:val="000000"/>
-          <w:sz w:val="18"/>
-          <w:szCs w:val="18"/>
-        </w:rPr>
-        <w:t>endDate</w:t>
-      </w:r>
-      <w:proofErr w:type="spellEnd"/>
-      <w:r>
-        <w:rPr>
-          <w:rFonts w:ascii="Consolas" w:eastAsia="Times New Roman" w:hAnsi="Consolas" w:cs="Times New Roman"/>
-          <w:color w:val="000000"/>
-          <w:sz w:val="18"/>
-          <w:szCs w:val="18"/>
-        </w:rPr>
-        <w:t xml:space="preserve"> &amp;&amp; </w:t>
-      </w:r>
-      <w:proofErr w:type="spellStart"/>
-      <w:r>
-        <w:rPr>
-          <w:rFonts w:ascii="Consolas" w:eastAsia="Times New Roman" w:hAnsi="Consolas" w:cs="Times New Roman"/>
-          <w:color w:val="000000"/>
-          <w:sz w:val="18"/>
-          <w:szCs w:val="18"/>
-        </w:rPr>
-        <w:t>dateCheck</w:t>
-      </w:r>
-      <w:proofErr w:type="spellEnd"/>
-      <w:r>
-        <w:rPr>
-          <w:rFonts w:ascii="Consolas" w:eastAsia="Times New Roman" w:hAnsi="Consolas" w:cs="Times New Roman"/>
-          <w:color w:val="000000"/>
-          <w:sz w:val="18"/>
-          <w:szCs w:val="18"/>
-        </w:rPr>
-        <w:t xml:space="preserve"> &gt;= </w:t>
-      </w:r>
-      <w:proofErr w:type="spellStart"/>
-      <w:r>
-        <w:rPr>
-          <w:rFonts w:ascii="Consolas" w:eastAsia="Times New Roman" w:hAnsi="Consolas" w:cs="Times New Roman"/>
-          <w:color w:val="000000"/>
-          <w:sz w:val="18"/>
-          <w:szCs w:val="18"/>
-        </w:rPr>
-        <w:t>startDate</w:t>
-      </w:r>
-      <w:proofErr w:type="spellEnd"/>
-      <w:r>
-        <w:rPr>
-          <w:rFonts w:ascii="Consolas" w:eastAsia="Times New Roman" w:hAnsi="Consolas" w:cs="Times New Roman"/>
-          <w:color w:val="000000"/>
-          <w:sz w:val="18"/>
-          <w:szCs w:val="18"/>
-        </w:rPr>
-        <w:t xml:space="preserve"> &amp;&amp; </w:t>
-      </w:r>
-      <w:r>
-        <w:rPr>
-          <w:rFonts w:ascii="Consolas" w:eastAsia="Times New Roman" w:hAnsi="Consolas" w:cs="Times New Roman"/>
-          <w:color w:val="000000"/>
-          <w:sz w:val="18"/>
-          <w:szCs w:val="18"/>
-        </w:rPr>
-        <w:t xml:space="preserve">   </w:t>
-      </w:r>
-      <w:proofErr w:type="spellStart"/>
-      <w:r>
-        <w:rPr>
-          <w:rFonts w:ascii="Consolas" w:eastAsia="Times New Roman" w:hAnsi="Consolas" w:cs="Times New Roman"/>
-          <w:color w:val="000000"/>
-          <w:sz w:val="18"/>
-          <w:szCs w:val="18"/>
-        </w:rPr>
-        <w:t>identifierCheck</w:t>
-      </w:r>
-      <w:proofErr w:type="spellEnd"/>
-      <w:r>
-        <w:rPr>
-          <w:rFonts w:ascii="Consolas" w:eastAsia="Times New Roman" w:hAnsi="Consolas" w:cs="Times New Roman"/>
-          <w:color w:val="000000"/>
-          <w:sz w:val="18"/>
-          <w:szCs w:val="18"/>
-        </w:rPr>
-        <w:t xml:space="preserve"> == </w:t>
-      </w:r>
-      <w:proofErr w:type="spellStart"/>
-      <w:r>
-        <w:rPr>
-          <w:rFonts w:ascii="Consolas" w:eastAsia="Times New Roman" w:hAnsi="Consolas" w:cs="Times New Roman"/>
-          <w:color w:val="000000"/>
-          <w:sz w:val="18"/>
-          <w:szCs w:val="18"/>
-        </w:rPr>
-        <w:t>userObjectIdentifier</w:t>
-      </w:r>
-      <w:proofErr w:type="spellEnd"/>
-      <w:r>
-        <w:rPr>
-          <w:rFonts w:ascii="Consolas" w:eastAsia="Times New Roman" w:hAnsi="Consolas" w:cs="Times New Roman"/>
-          <w:color w:val="000000"/>
-          <w:sz w:val="18"/>
-          <w:szCs w:val="18"/>
-        </w:rPr>
-        <w:t>)</w:t>
-      </w:r>
-    </w:p>
-    <w:p>
-      <w:pPr>
-        <w:shd w:val="clear" w:color="auto" w:fill="FFFFFE"/>
-        <w:spacing w:before="0" w:after="0" w:line="240" w:lineRule="atLeast"/>
-        <w:ind w:left="1440"/>
-        <w:rPr>
-          <w:rFonts w:ascii="Consolas" w:eastAsia="Times New Roman" w:hAnsi="Consolas" w:cs="Times New Roman"/>
-          <w:color w:val="000000"/>
-          <w:sz w:val="18"/>
-          <w:szCs w:val="18"/>
-        </w:rPr>
-      </w:pPr>
-      <w:r>
-        <w:rPr>
-          <w:rFonts w:ascii="Consolas" w:eastAsia="Times New Roman" w:hAnsi="Consolas" w:cs="Times New Roman"/>
-          <w:color w:val="000000"/>
-          <w:sz w:val="18"/>
-          <w:szCs w:val="18"/>
-        </w:rPr>
-        <w:t>                        {</w:t>
-      </w:r>
-    </w:p>
-    <w:p>
-      <w:pPr>
-        <w:shd w:val="clear" w:color="auto" w:fill="FFFFFE"/>
-        <w:spacing w:before="0" w:after="0" w:line="240" w:lineRule="atLeast"/>
-        <w:ind w:left="1440"/>
-        <w:rPr>
-          <w:rFonts w:ascii="Consolas" w:eastAsia="Times New Roman" w:hAnsi="Consolas" w:cs="Times New Roman"/>
-          <w:color w:val="000000"/>
-          <w:sz w:val="18"/>
-          <w:szCs w:val="18"/>
-        </w:rPr>
-      </w:pPr>
-      <w:r>
-        <w:rPr>
-          <w:rFonts w:ascii="Consolas" w:eastAsia="Times New Roman" w:hAnsi="Consolas" w:cs="Times New Roman"/>
-          <w:color w:val="000000"/>
-          <w:sz w:val="18"/>
-          <w:szCs w:val="18"/>
-        </w:rPr>
-        <w:t>                            </w:t>
-      </w:r>
-      <w:proofErr w:type="spellStart"/>
-      <w:r>
-        <w:rPr>
-          <w:rFonts w:ascii="Consolas" w:eastAsia="Times New Roman" w:hAnsi="Consolas" w:cs="Times New Roman"/>
-          <w:color w:val="000000"/>
-          <w:sz w:val="18"/>
-          <w:szCs w:val="18"/>
-        </w:rPr>
-        <w:t>TaskHours</w:t>
-      </w:r>
-      <w:proofErr w:type="spellEnd"/>
-      <w:r>
-        <w:rPr>
-          <w:rFonts w:ascii="Consolas" w:eastAsia="Times New Roman" w:hAnsi="Consolas" w:cs="Times New Roman"/>
-          <w:color w:val="000000"/>
-          <w:sz w:val="18"/>
-          <w:szCs w:val="18"/>
-        </w:rPr>
-        <w:t xml:space="preserve"> temp = </w:t>
-      </w:r>
-      <w:r>
-        <w:rPr>
-          <w:rFonts w:ascii="Consolas" w:eastAsia="Times New Roman" w:hAnsi="Consolas" w:cs="Times New Roman"/>
-          <w:color w:val="0000FF"/>
-          <w:sz w:val="18"/>
-          <w:szCs w:val="18"/>
-        </w:rPr>
-        <w:t>new</w:t>
-      </w:r>
-      <w:r>
-        <w:rPr>
-          <w:rFonts w:ascii="Consolas" w:eastAsia="Times New Roman" w:hAnsi="Consolas" w:cs="Times New Roman"/>
-          <w:color w:val="000000"/>
-          <w:sz w:val="18"/>
-          <w:szCs w:val="18"/>
-        </w:rPr>
-        <w:t xml:space="preserve"> </w:t>
-      </w:r>
-      <w:proofErr w:type="spellStart"/>
-      <w:proofErr w:type="gramStart"/>
-      <w:r>
-        <w:rPr>
-          <w:rFonts w:ascii="Consolas" w:eastAsia="Times New Roman" w:hAnsi="Consolas" w:cs="Times New Roman"/>
-          <w:color w:val="000000"/>
-          <w:sz w:val="18"/>
-          <w:szCs w:val="18"/>
-        </w:rPr>
-        <w:t>TaskHours</w:t>
-      </w:r>
-      <w:proofErr w:type="spellEnd"/>
-      <w:r>
-        <w:rPr>
-          <w:rFonts w:ascii="Consolas" w:eastAsia="Times New Roman" w:hAnsi="Consolas" w:cs="Times New Roman"/>
-          <w:color w:val="000000"/>
-          <w:sz w:val="18"/>
-          <w:szCs w:val="18"/>
-        </w:rPr>
-        <w:t>(</w:t>
-      </w:r>
-      <w:proofErr w:type="gramEnd"/>
-      <w:r>
-        <w:rPr>
-          <w:rFonts w:ascii="Consolas" w:eastAsia="Times New Roman" w:hAnsi="Consolas" w:cs="Times New Roman"/>
-          <w:color w:val="000000"/>
-          <w:sz w:val="18"/>
-          <w:szCs w:val="18"/>
-        </w:rPr>
-        <w:t>);</w:t>
-      </w:r>
-    </w:p>
-    <w:p>
-      <w:pPr>
-        <w:shd w:val="clear" w:color="auto" w:fill="FFFFFE"/>
-        <w:spacing w:before="0" w:after="0" w:line="240" w:lineRule="atLeast"/>
-        <w:ind w:left="1440"/>
-        <w:rPr>
-          <w:rFonts w:ascii="Consolas" w:eastAsia="Times New Roman" w:hAnsi="Consolas" w:cs="Times New Roman"/>
-          <w:color w:val="000000"/>
-          <w:sz w:val="18"/>
-          <w:szCs w:val="18"/>
-        </w:rPr>
-      </w:pPr>
-      <w:r>
-        <w:rPr>
-          <w:rFonts w:ascii="Consolas" w:eastAsia="Times New Roman" w:hAnsi="Consolas" w:cs="Times New Roman"/>
-          <w:color w:val="000000"/>
-          <w:sz w:val="18"/>
-          <w:szCs w:val="18"/>
-        </w:rPr>
-        <w:t>                            </w:t>
-      </w:r>
-      <w:proofErr w:type="spellStart"/>
-      <w:proofErr w:type="gramStart"/>
-      <w:r>
-        <w:rPr>
-          <w:rFonts w:ascii="Consolas" w:eastAsia="Times New Roman" w:hAnsi="Consolas" w:cs="Times New Roman"/>
-          <w:color w:val="000000"/>
-          <w:sz w:val="18"/>
-          <w:szCs w:val="18"/>
-        </w:rPr>
-        <w:t>temp.Upn</w:t>
-      </w:r>
-      <w:proofErr w:type="spellEnd"/>
-      <w:proofErr w:type="gramEnd"/>
-      <w:r>
-        <w:rPr>
-          <w:rFonts w:ascii="Consolas" w:eastAsia="Times New Roman" w:hAnsi="Consolas" w:cs="Times New Roman"/>
-          <w:color w:val="000000"/>
-          <w:sz w:val="18"/>
-          <w:szCs w:val="18"/>
-        </w:rPr>
-        <w:t xml:space="preserve"> = values[</w:t>
-      </w:r>
-      <w:r>
-        <w:rPr>
-          <w:rFonts w:ascii="Consolas" w:eastAsia="Times New Roman" w:hAnsi="Consolas" w:cs="Times New Roman"/>
-          <w:color w:val="007200"/>
-          <w:sz w:val="18"/>
-          <w:szCs w:val="18"/>
-        </w:rPr>
-        <w:t>0</w:t>
-      </w:r>
-      <w:r>
-        <w:rPr>
-          <w:rFonts w:ascii="Consolas" w:eastAsia="Times New Roman" w:hAnsi="Consolas" w:cs="Times New Roman"/>
-          <w:color w:val="000000"/>
-          <w:sz w:val="18"/>
-          <w:szCs w:val="18"/>
-        </w:rPr>
-        <w:t>].</w:t>
-      </w:r>
-      <w:proofErr w:type="spellStart"/>
-      <w:r>
-        <w:rPr>
-          <w:rFonts w:ascii="Consolas" w:eastAsia="Times New Roman" w:hAnsi="Consolas" w:cs="Times New Roman"/>
-          <w:color w:val="000000"/>
-          <w:sz w:val="18"/>
-          <w:szCs w:val="18"/>
-        </w:rPr>
-        <w:t>ToString</w:t>
-      </w:r>
-      <w:proofErr w:type="spellEnd"/>
-      <w:r>
-        <w:rPr>
-          <w:rFonts w:ascii="Consolas" w:eastAsia="Times New Roman" w:hAnsi="Consolas" w:cs="Times New Roman"/>
-          <w:color w:val="000000"/>
-          <w:sz w:val="18"/>
-          <w:szCs w:val="18"/>
-        </w:rPr>
-        <w:t>();</w:t>
-      </w:r>
-    </w:p>
-    <w:p>
-      <w:pPr>
-        <w:shd w:val="clear" w:color="auto" w:fill="FFFFFE"/>
-        <w:spacing w:before="0" w:after="0" w:line="240" w:lineRule="atLeast"/>
-        <w:ind w:left="1440"/>
-        <w:rPr>
-          <w:rFonts w:ascii="Consolas" w:eastAsia="Times New Roman" w:hAnsi="Consolas" w:cs="Times New Roman"/>
-          <w:color w:val="000000"/>
-          <w:sz w:val="18"/>
-          <w:szCs w:val="18"/>
-        </w:rPr>
-      </w:pPr>
-      <w:r>
-        <w:rPr>
-          <w:rFonts w:ascii="Consolas" w:eastAsia="Times New Roman" w:hAnsi="Consolas" w:cs="Times New Roman"/>
-          <w:color w:val="000000"/>
-          <w:sz w:val="18"/>
-          <w:szCs w:val="18"/>
-        </w:rPr>
-        <w:t>                            </w:t>
-      </w:r>
-      <w:proofErr w:type="spellStart"/>
-      <w:proofErr w:type="gramStart"/>
-      <w:r>
-        <w:rPr>
-          <w:rFonts w:ascii="Consolas" w:eastAsia="Times New Roman" w:hAnsi="Consolas" w:cs="Times New Roman"/>
-          <w:color w:val="000000"/>
-          <w:sz w:val="18"/>
-          <w:szCs w:val="18"/>
-        </w:rPr>
-        <w:t>temp.ObjectID</w:t>
-      </w:r>
-      <w:proofErr w:type="spellEnd"/>
-      <w:proofErr w:type="gramEnd"/>
-      <w:r>
-        <w:rPr>
-          <w:rFonts w:ascii="Consolas" w:eastAsia="Times New Roman" w:hAnsi="Consolas" w:cs="Times New Roman"/>
-          <w:color w:val="000000"/>
-          <w:sz w:val="18"/>
-          <w:szCs w:val="18"/>
-        </w:rPr>
-        <w:t xml:space="preserve"> = values[</w:t>
-      </w:r>
-      <w:r>
-        <w:rPr>
-          <w:rFonts w:ascii="Consolas" w:eastAsia="Times New Roman" w:hAnsi="Consolas" w:cs="Times New Roman"/>
-          <w:color w:val="007200"/>
-          <w:sz w:val="18"/>
-          <w:szCs w:val="18"/>
-        </w:rPr>
-        <w:t>1</w:t>
-      </w:r>
-      <w:r>
-        <w:rPr>
-          <w:rFonts w:ascii="Consolas" w:eastAsia="Times New Roman" w:hAnsi="Consolas" w:cs="Times New Roman"/>
-          <w:color w:val="000000"/>
-          <w:sz w:val="18"/>
-          <w:szCs w:val="18"/>
-        </w:rPr>
-        <w:t>].</w:t>
-      </w:r>
-      <w:proofErr w:type="spellStart"/>
-      <w:r>
-        <w:rPr>
-          <w:rFonts w:ascii="Consolas" w:eastAsia="Times New Roman" w:hAnsi="Consolas" w:cs="Times New Roman"/>
-          <w:color w:val="000000"/>
-          <w:sz w:val="18"/>
-          <w:szCs w:val="18"/>
-        </w:rPr>
-        <w:t>ToString</w:t>
-      </w:r>
-      <w:proofErr w:type="spellEnd"/>
-      <w:r>
-        <w:rPr>
-          <w:rFonts w:ascii="Consolas" w:eastAsia="Times New Roman" w:hAnsi="Consolas" w:cs="Times New Roman"/>
-          <w:color w:val="000000"/>
-          <w:sz w:val="18"/>
-          <w:szCs w:val="18"/>
-        </w:rPr>
-        <w:t>();</w:t>
-      </w:r>
-    </w:p>
-    <w:p>
-      <w:pPr>
-        <w:shd w:val="clear" w:color="auto" w:fill="FFFFFE"/>
-        <w:spacing w:before="0" w:after="0" w:line="240" w:lineRule="atLeast"/>
-        <w:ind w:left="1440"/>
-        <w:rPr>
-          <w:rFonts w:ascii="Consolas" w:eastAsia="Times New Roman" w:hAnsi="Consolas" w:cs="Times New Roman"/>
-          <w:color w:val="000000"/>
-          <w:sz w:val="18"/>
-          <w:szCs w:val="18"/>
-        </w:rPr>
-      </w:pPr>
-      <w:r>
-        <w:rPr>
-          <w:rFonts w:ascii="Consolas" w:eastAsia="Times New Roman" w:hAnsi="Consolas" w:cs="Times New Roman"/>
-          <w:color w:val="000000"/>
-          <w:sz w:val="18"/>
-          <w:szCs w:val="18"/>
-        </w:rPr>
-        <w:t>                            </w:t>
-      </w:r>
-      <w:proofErr w:type="spellStart"/>
-      <w:proofErr w:type="gramStart"/>
-      <w:r>
-        <w:rPr>
-          <w:rFonts w:ascii="Consolas" w:eastAsia="Times New Roman" w:hAnsi="Consolas" w:cs="Times New Roman"/>
-          <w:color w:val="000000"/>
-          <w:sz w:val="18"/>
-          <w:szCs w:val="18"/>
-        </w:rPr>
-        <w:t>temp.Date</w:t>
-      </w:r>
-      <w:proofErr w:type="spellEnd"/>
-      <w:proofErr w:type="gramEnd"/>
-      <w:r>
-        <w:rPr>
-          <w:rFonts w:ascii="Consolas" w:eastAsia="Times New Roman" w:hAnsi="Consolas" w:cs="Times New Roman"/>
-          <w:color w:val="000000"/>
-          <w:sz w:val="18"/>
-          <w:szCs w:val="18"/>
-        </w:rPr>
-        <w:t xml:space="preserve"> = </w:t>
-      </w:r>
-      <w:proofErr w:type="spellStart"/>
-      <w:r>
-        <w:rPr>
-          <w:rFonts w:ascii="Consolas" w:eastAsia="Times New Roman" w:hAnsi="Consolas" w:cs="Times New Roman"/>
-          <w:color w:val="000000"/>
-          <w:sz w:val="18"/>
-          <w:szCs w:val="18"/>
-        </w:rPr>
-        <w:t>DateTime.Parse</w:t>
-      </w:r>
-      <w:proofErr w:type="spellEnd"/>
-      <w:r>
-        <w:rPr>
-          <w:rFonts w:ascii="Consolas" w:eastAsia="Times New Roman" w:hAnsi="Consolas" w:cs="Times New Roman"/>
-          <w:color w:val="000000"/>
-          <w:sz w:val="18"/>
-          <w:szCs w:val="18"/>
-        </w:rPr>
-        <w:t>(values[</w:t>
-      </w:r>
-      <w:r>
-        <w:rPr>
-          <w:rFonts w:ascii="Consolas" w:eastAsia="Times New Roman" w:hAnsi="Consolas" w:cs="Times New Roman"/>
-          <w:color w:val="007200"/>
-          <w:sz w:val="18"/>
-          <w:szCs w:val="18"/>
-        </w:rPr>
-        <w:t>2</w:t>
-      </w:r>
-      <w:r>
-        <w:rPr>
-          <w:rFonts w:ascii="Consolas" w:eastAsia="Times New Roman" w:hAnsi="Consolas" w:cs="Times New Roman"/>
-          <w:color w:val="000000"/>
-          <w:sz w:val="18"/>
-          <w:szCs w:val="18"/>
-        </w:rPr>
-        <w:t>].</w:t>
-      </w:r>
-      <w:proofErr w:type="spellStart"/>
-      <w:r>
-        <w:rPr>
-          <w:rFonts w:ascii="Consolas" w:eastAsia="Times New Roman" w:hAnsi="Consolas" w:cs="Times New Roman"/>
-          <w:color w:val="000000"/>
-          <w:sz w:val="18"/>
-          <w:szCs w:val="18"/>
-        </w:rPr>
-        <w:t>ToString</w:t>
-      </w:r>
-      <w:proofErr w:type="spellEnd"/>
-      <w:r>
-        <w:rPr>
-          <w:rFonts w:ascii="Consolas" w:eastAsia="Times New Roman" w:hAnsi="Consolas" w:cs="Times New Roman"/>
-          <w:color w:val="000000"/>
-          <w:sz w:val="18"/>
-          <w:szCs w:val="18"/>
-        </w:rPr>
-        <w:t>());</w:t>
-      </w:r>
-    </w:p>
-    <w:p>
-      <w:pPr>
-        <w:shd w:val="clear" w:color="auto" w:fill="FFFFFE"/>
-        <w:spacing w:before="0" w:after="0" w:line="240" w:lineRule="atLeast"/>
-        <w:ind w:left="1440"/>
-        <w:rPr>
-          <w:rFonts w:ascii="Consolas" w:eastAsia="Times New Roman" w:hAnsi="Consolas" w:cs="Times New Roman"/>
-          <w:color w:val="000000"/>
-          <w:sz w:val="18"/>
-          <w:szCs w:val="18"/>
-        </w:rPr>
-      </w:pPr>
-      <w:r>
-        <w:rPr>
-          <w:rFonts w:ascii="Consolas" w:eastAsia="Times New Roman" w:hAnsi="Consolas" w:cs="Times New Roman"/>
-          <w:color w:val="000000"/>
-          <w:sz w:val="18"/>
-          <w:szCs w:val="18"/>
-        </w:rPr>
-        <w:t>                            </w:t>
-      </w:r>
-      <w:proofErr w:type="spellStart"/>
-      <w:proofErr w:type="gramStart"/>
-      <w:r>
-        <w:rPr>
-          <w:rFonts w:ascii="Consolas" w:eastAsia="Times New Roman" w:hAnsi="Consolas" w:cs="Times New Roman"/>
-          <w:color w:val="000000"/>
-          <w:sz w:val="18"/>
-          <w:szCs w:val="18"/>
-        </w:rPr>
-        <w:t>temp.TaskType</w:t>
-      </w:r>
-      <w:proofErr w:type="spellEnd"/>
-      <w:proofErr w:type="gramEnd"/>
-      <w:r>
-        <w:rPr>
-          <w:rFonts w:ascii="Consolas" w:eastAsia="Times New Roman" w:hAnsi="Consolas" w:cs="Times New Roman"/>
-          <w:color w:val="000000"/>
-          <w:sz w:val="18"/>
-          <w:szCs w:val="18"/>
-        </w:rPr>
-        <w:t xml:space="preserve"> = values[</w:t>
-      </w:r>
-      <w:r>
-        <w:rPr>
-          <w:rFonts w:ascii="Consolas" w:eastAsia="Times New Roman" w:hAnsi="Consolas" w:cs="Times New Roman"/>
-          <w:color w:val="007200"/>
-          <w:sz w:val="18"/>
-          <w:szCs w:val="18"/>
-        </w:rPr>
-        <w:t>3</w:t>
-      </w:r>
-      <w:r>
-        <w:rPr>
-          <w:rFonts w:ascii="Consolas" w:eastAsia="Times New Roman" w:hAnsi="Consolas" w:cs="Times New Roman"/>
-          <w:color w:val="000000"/>
-          <w:sz w:val="18"/>
-          <w:szCs w:val="18"/>
-        </w:rPr>
-        <w:t>].</w:t>
-      </w:r>
-      <w:proofErr w:type="spellStart"/>
-      <w:r>
-        <w:rPr>
-          <w:rFonts w:ascii="Consolas" w:eastAsia="Times New Roman" w:hAnsi="Consolas" w:cs="Times New Roman"/>
-          <w:color w:val="000000"/>
-          <w:sz w:val="18"/>
-          <w:szCs w:val="18"/>
-        </w:rPr>
-        <w:t>ToString</w:t>
-      </w:r>
-      <w:proofErr w:type="spellEnd"/>
-      <w:r>
-        <w:rPr>
-          <w:rFonts w:ascii="Consolas" w:eastAsia="Times New Roman" w:hAnsi="Consolas" w:cs="Times New Roman"/>
-          <w:color w:val="000000"/>
-          <w:sz w:val="18"/>
-          <w:szCs w:val="18"/>
-        </w:rPr>
-        <w:t>();</w:t>
-      </w:r>
-    </w:p>
-    <w:p>
-      <w:pPr>
-        <w:shd w:val="clear" w:color="auto" w:fill="FFFFFE"/>
-        <w:spacing w:before="0" w:after="0" w:line="240" w:lineRule="atLeast"/>
-        <w:ind w:left="1440"/>
-        <w:rPr>
-          <w:rFonts w:ascii="Consolas" w:eastAsia="Times New Roman" w:hAnsi="Consolas" w:cs="Times New Roman"/>
-          <w:color w:val="000000"/>
-          <w:sz w:val="18"/>
-          <w:szCs w:val="18"/>
-        </w:rPr>
-      </w:pPr>
-      <w:r>
-        <w:rPr>
-          <w:rFonts w:ascii="Consolas" w:eastAsia="Times New Roman" w:hAnsi="Consolas" w:cs="Times New Roman"/>
-          <w:color w:val="000000"/>
-          <w:sz w:val="18"/>
-          <w:szCs w:val="18"/>
-        </w:rPr>
-        <w:t>                            </w:t>
-      </w:r>
-      <w:proofErr w:type="spellStart"/>
-      <w:proofErr w:type="gramStart"/>
-      <w:r>
-        <w:rPr>
-          <w:rFonts w:ascii="Consolas" w:eastAsia="Times New Roman" w:hAnsi="Consolas" w:cs="Times New Roman"/>
-          <w:color w:val="000000"/>
-          <w:sz w:val="18"/>
-          <w:szCs w:val="18"/>
-        </w:rPr>
-        <w:t>temp.StartTime</w:t>
-      </w:r>
-      <w:proofErr w:type="spellEnd"/>
-      <w:proofErr w:type="gramEnd"/>
-      <w:r>
-        <w:rPr>
-          <w:rFonts w:ascii="Consolas" w:eastAsia="Times New Roman" w:hAnsi="Consolas" w:cs="Times New Roman"/>
-          <w:color w:val="000000"/>
-          <w:sz w:val="18"/>
-          <w:szCs w:val="18"/>
-        </w:rPr>
-        <w:t xml:space="preserve"> = values[</w:t>
-      </w:r>
-      <w:r>
-        <w:rPr>
-          <w:rFonts w:ascii="Consolas" w:eastAsia="Times New Roman" w:hAnsi="Consolas" w:cs="Times New Roman"/>
-          <w:color w:val="007200"/>
-          <w:sz w:val="18"/>
-          <w:szCs w:val="18"/>
-        </w:rPr>
-        <w:t>4</w:t>
-      </w:r>
-      <w:r>
-        <w:rPr>
-          <w:rFonts w:ascii="Consolas" w:eastAsia="Times New Roman" w:hAnsi="Consolas" w:cs="Times New Roman"/>
-          <w:color w:val="000000"/>
-          <w:sz w:val="18"/>
-          <w:szCs w:val="18"/>
-        </w:rPr>
-        <w:t>].</w:t>
-      </w:r>
-      <w:proofErr w:type="spellStart"/>
-      <w:r>
-        <w:rPr>
-          <w:rFonts w:ascii="Consolas" w:eastAsia="Times New Roman" w:hAnsi="Consolas" w:cs="Times New Roman"/>
-          <w:color w:val="000000"/>
-          <w:sz w:val="18"/>
-          <w:szCs w:val="18"/>
-        </w:rPr>
-        <w:t>ToString</w:t>
-      </w:r>
-      <w:proofErr w:type="spellEnd"/>
-      <w:r>
-        <w:rPr>
-          <w:rFonts w:ascii="Consolas" w:eastAsia="Times New Roman" w:hAnsi="Consolas" w:cs="Times New Roman"/>
-          <w:color w:val="000000"/>
-          <w:sz w:val="18"/>
-          <w:szCs w:val="18"/>
-        </w:rPr>
-        <w:t>();</w:t>
-      </w:r>
-    </w:p>
-    <w:p>
-      <w:pPr>
-        <w:shd w:val="clear" w:color="auto" w:fill="FFFFFE"/>
-        <w:spacing w:before="0" w:after="0" w:line="240" w:lineRule="atLeast"/>
-        <w:ind w:left="1440"/>
-        <w:rPr>
-          <w:rFonts w:ascii="Consolas" w:eastAsia="Times New Roman" w:hAnsi="Consolas" w:cs="Times New Roman"/>
-          <w:color w:val="000000"/>
-          <w:sz w:val="18"/>
-          <w:szCs w:val="18"/>
-        </w:rPr>
-      </w:pPr>
-      <w:r>
-        <w:rPr>
-          <w:rFonts w:ascii="Consolas" w:eastAsia="Times New Roman" w:hAnsi="Consolas" w:cs="Times New Roman"/>
-          <w:color w:val="000000"/>
-          <w:sz w:val="18"/>
-          <w:szCs w:val="18"/>
-        </w:rPr>
-        <w:t>                            </w:t>
-      </w:r>
-      <w:proofErr w:type="spellStart"/>
-      <w:proofErr w:type="gramStart"/>
-      <w:r>
-        <w:rPr>
-          <w:rFonts w:ascii="Consolas" w:eastAsia="Times New Roman" w:hAnsi="Consolas" w:cs="Times New Roman"/>
-          <w:color w:val="000000"/>
-          <w:sz w:val="18"/>
-          <w:szCs w:val="18"/>
-        </w:rPr>
-        <w:t>temp.EndTime</w:t>
-      </w:r>
-      <w:proofErr w:type="spellEnd"/>
-      <w:proofErr w:type="gramEnd"/>
-      <w:r>
-        <w:rPr>
-          <w:rFonts w:ascii="Consolas" w:eastAsia="Times New Roman" w:hAnsi="Consolas" w:cs="Times New Roman"/>
-          <w:color w:val="000000"/>
-          <w:sz w:val="18"/>
-          <w:szCs w:val="18"/>
-        </w:rPr>
-        <w:t xml:space="preserve"> = values[</w:t>
-      </w:r>
-      <w:r>
-        <w:rPr>
-          <w:rFonts w:ascii="Consolas" w:eastAsia="Times New Roman" w:hAnsi="Consolas" w:cs="Times New Roman"/>
-          <w:color w:val="007200"/>
-          <w:sz w:val="18"/>
-          <w:szCs w:val="18"/>
-        </w:rPr>
-        <w:t>5</w:t>
-      </w:r>
-      <w:r>
-        <w:rPr>
-          <w:rFonts w:ascii="Consolas" w:eastAsia="Times New Roman" w:hAnsi="Consolas" w:cs="Times New Roman"/>
-          <w:color w:val="000000"/>
-          <w:sz w:val="18"/>
-          <w:szCs w:val="18"/>
-        </w:rPr>
-        <w:t>].</w:t>
-      </w:r>
-      <w:proofErr w:type="spellStart"/>
-      <w:r>
-        <w:rPr>
-          <w:rFonts w:ascii="Consolas" w:eastAsia="Times New Roman" w:hAnsi="Consolas" w:cs="Times New Roman"/>
-          <w:color w:val="000000"/>
-          <w:sz w:val="18"/>
-          <w:szCs w:val="18"/>
-        </w:rPr>
-        <w:t>ToString</w:t>
-      </w:r>
-      <w:proofErr w:type="spellEnd"/>
-      <w:r>
-        <w:rPr>
-          <w:rFonts w:ascii="Consolas" w:eastAsia="Times New Roman" w:hAnsi="Consolas" w:cs="Times New Roman"/>
-          <w:color w:val="000000"/>
-          <w:sz w:val="18"/>
-          <w:szCs w:val="18"/>
-        </w:rPr>
-        <w:t>();</w:t>
-      </w:r>
-    </w:p>
-    <w:p>
-      <w:pPr>
-        <w:shd w:val="clear" w:color="auto" w:fill="FFFFFE"/>
-        <w:spacing w:before="0" w:after="0" w:line="240" w:lineRule="atLeast"/>
-        <w:ind w:left="1440"/>
-        <w:rPr>
-          <w:rFonts w:ascii="Consolas" w:eastAsia="Times New Roman" w:hAnsi="Consolas" w:cs="Times New Roman"/>
-          <w:color w:val="000000"/>
-          <w:sz w:val="18"/>
-          <w:szCs w:val="18"/>
-        </w:rPr>
-      </w:pPr>
-      <w:r>
-        <w:rPr>
-          <w:rFonts w:ascii="Consolas" w:eastAsia="Times New Roman" w:hAnsi="Consolas" w:cs="Times New Roman"/>
-          <w:color w:val="000000"/>
-          <w:sz w:val="18"/>
-          <w:szCs w:val="18"/>
-        </w:rPr>
-        <w:t>                            </w:t>
-      </w:r>
-      <w:proofErr w:type="spellStart"/>
-      <w:proofErr w:type="gramStart"/>
-      <w:r>
-        <w:rPr>
-          <w:rFonts w:ascii="Consolas" w:eastAsia="Times New Roman" w:hAnsi="Consolas" w:cs="Times New Roman"/>
-          <w:color w:val="000000"/>
-          <w:sz w:val="18"/>
-          <w:szCs w:val="18"/>
-        </w:rPr>
-        <w:t>tasks.Add</w:t>
-      </w:r>
-      <w:proofErr w:type="spellEnd"/>
-      <w:proofErr w:type="gramEnd"/>
-      <w:r>
-        <w:rPr>
-          <w:rFonts w:ascii="Consolas" w:eastAsia="Times New Roman" w:hAnsi="Consolas" w:cs="Times New Roman"/>
-          <w:color w:val="000000"/>
-          <w:sz w:val="18"/>
-          <w:szCs w:val="18"/>
-        </w:rPr>
-        <w:t>(temp);</w:t>
-      </w:r>
-    </w:p>
-    <w:p>
-      <w:pPr>
-        <w:shd w:val="clear" w:color="auto" w:fill="FFFFFE"/>
-        <w:spacing w:before="0" w:after="0" w:line="240" w:lineRule="atLeast"/>
-        <w:ind w:left="1440"/>
-        <w:rPr>
-          <w:rFonts w:ascii="Consolas" w:eastAsia="Times New Roman" w:hAnsi="Consolas" w:cs="Times New Roman"/>
-          <w:color w:val="000000"/>
-          <w:sz w:val="18"/>
-          <w:szCs w:val="18"/>
-        </w:rPr>
-      </w:pPr>
-      <w:r>
-        <w:rPr>
-          <w:rFonts w:ascii="Consolas" w:eastAsia="Times New Roman" w:hAnsi="Consolas" w:cs="Times New Roman"/>
-          <w:color w:val="000000"/>
-          <w:sz w:val="18"/>
-          <w:szCs w:val="18"/>
-        </w:rPr>
-        <w:t>                        }</w:t>
-      </w:r>
-    </w:p>
-    <w:p>
-      <w:pPr>
-        <w:shd w:val="clear" w:color="auto" w:fill="FFFFFE"/>
-        <w:spacing w:before="0" w:after="0" w:line="240" w:lineRule="atLeast"/>
-        <w:ind w:left="1440"/>
-        <w:rPr>
-          <w:rFonts w:ascii="Consolas" w:eastAsia="Times New Roman" w:hAnsi="Consolas" w:cs="Times New Roman"/>
-          <w:color w:val="000000"/>
-          <w:sz w:val="18"/>
-          <w:szCs w:val="18"/>
-        </w:rPr>
-      </w:pPr>
-      <w:r>
-        <w:rPr>
-          <w:rFonts w:ascii="Consolas" w:eastAsia="Times New Roman" w:hAnsi="Consolas" w:cs="Times New Roman"/>
-          <w:color w:val="000000"/>
-          <w:sz w:val="18"/>
-          <w:szCs w:val="18"/>
-        </w:rPr>
-        <w:t>                    }</w:t>
-      </w:r>
-    </w:p>
-    <w:p>
-      <w:pPr>
-        <w:shd w:val="clear" w:color="auto" w:fill="FFFFFE"/>
-        <w:spacing w:before="0" w:after="0" w:line="240" w:lineRule="atLeast"/>
-        <w:ind w:left="1440"/>
-        <w:rPr>
-          <w:rFonts w:ascii="Consolas" w:eastAsia="Times New Roman" w:hAnsi="Consolas" w:cs="Times New Roman"/>
-          <w:color w:val="000000"/>
-          <w:sz w:val="18"/>
-          <w:szCs w:val="18"/>
-        </w:rPr>
-      </w:pPr>
-      <w:r>
-        <w:rPr>
-          <w:rFonts w:ascii="Consolas" w:eastAsia="Times New Roman" w:hAnsi="Consolas" w:cs="Times New Roman"/>
-          <w:color w:val="000000"/>
-          <w:sz w:val="18"/>
-          <w:szCs w:val="18"/>
-        </w:rPr>
-        <w:t>                }</w:t>
-      </w:r>
-    </w:p>
-    <w:p>
-      <w:pPr>
-        <w:shd w:val="clear" w:color="auto" w:fill="FFFFFE"/>
-        <w:spacing w:before="0" w:after="0" w:line="240" w:lineRule="atLeast"/>
-        <w:ind w:left="1440"/>
-        <w:rPr>
-          <w:rFonts w:ascii="Consolas" w:eastAsia="Times New Roman" w:hAnsi="Consolas" w:cs="Times New Roman"/>
-          <w:color w:val="000000"/>
-          <w:sz w:val="18"/>
-          <w:szCs w:val="18"/>
-        </w:rPr>
-      </w:pPr>
-      <w:r>
-        <w:rPr>
-          <w:rFonts w:ascii="Consolas" w:eastAsia="Times New Roman" w:hAnsi="Consolas" w:cs="Times New Roman"/>
-          <w:color w:val="000000"/>
-          <w:sz w:val="18"/>
-          <w:szCs w:val="18"/>
-        </w:rPr>
-        <w:t>                </w:t>
-      </w:r>
-      <w:r>
-        <w:rPr>
-          <w:rFonts w:ascii="Consolas" w:eastAsia="Times New Roman" w:hAnsi="Consolas" w:cs="Times New Roman"/>
-          <w:color w:val="0000FF"/>
-          <w:sz w:val="18"/>
-          <w:szCs w:val="18"/>
-        </w:rPr>
-        <w:t>return</w:t>
-      </w:r>
-      <w:r>
-        <w:rPr>
-          <w:rFonts w:ascii="Consolas" w:eastAsia="Times New Roman" w:hAnsi="Consolas" w:cs="Times New Roman"/>
-          <w:color w:val="000000"/>
-          <w:sz w:val="18"/>
-          <w:szCs w:val="18"/>
-        </w:rPr>
-        <w:t xml:space="preserve"> tasks;</w:t>
-      </w:r>
-    </w:p>
-    <w:p>
-      <w:pPr>
-        <w:shd w:val="clear" w:color="auto" w:fill="FFFFFE"/>
-        <w:spacing w:before="0" w:after="0" w:line="240" w:lineRule="atLeast"/>
-        <w:ind w:left="1440"/>
-        <w:rPr>
-          <w:rFonts w:ascii="Consolas" w:eastAsia="Times New Roman" w:hAnsi="Consolas" w:cs="Times New Roman"/>
-          <w:color w:val="000000"/>
-          <w:sz w:val="18"/>
-          <w:szCs w:val="18"/>
-        </w:rPr>
-      </w:pPr>
-      <w:r>
-        <w:rPr>
-          <w:rFonts w:ascii="Consolas" w:eastAsia="Times New Roman" w:hAnsi="Consolas" w:cs="Times New Roman"/>
-          <w:color w:val="000000"/>
-          <w:sz w:val="18"/>
-          <w:szCs w:val="18"/>
-        </w:rPr>
-        <w:t>            }</w:t>
-      </w:r>
-    </w:p>
-    <w:p>
-      <w:pPr>
-        <w:shd w:val="clear" w:color="auto" w:fill="FFFFFE"/>
-        <w:spacing w:before="0" w:after="0" w:line="240" w:lineRule="atLeast"/>
-        <w:ind w:left="1440"/>
-        <w:rPr>
-          <w:rFonts w:ascii="Consolas" w:eastAsia="Times New Roman" w:hAnsi="Consolas" w:cs="Times New Roman"/>
-          <w:color w:val="000000"/>
-          <w:sz w:val="18"/>
-          <w:szCs w:val="18"/>
-        </w:rPr>
-      </w:pPr>
-      <w:r>
-        <w:rPr>
-          <w:rFonts w:ascii="Consolas" w:eastAsia="Times New Roman" w:hAnsi="Consolas" w:cs="Times New Roman"/>
-          <w:color w:val="000000"/>
-          <w:sz w:val="18"/>
-          <w:szCs w:val="18"/>
-        </w:rPr>
-        <w:t>            </w:t>
-      </w:r>
-      <w:r>
-        <w:rPr>
-          <w:rFonts w:ascii="Consolas" w:eastAsia="Times New Roman" w:hAnsi="Consolas" w:cs="Times New Roman"/>
-          <w:color w:val="0000FF"/>
-          <w:sz w:val="18"/>
-          <w:szCs w:val="18"/>
-        </w:rPr>
-        <w:t>catch</w:t>
-      </w:r>
-      <w:r>
-        <w:rPr>
-          <w:rFonts w:ascii="Consolas" w:eastAsia="Times New Roman" w:hAnsi="Consolas" w:cs="Times New Roman"/>
-          <w:color w:val="000000"/>
-          <w:sz w:val="18"/>
-          <w:szCs w:val="18"/>
-        </w:rPr>
-        <w:t xml:space="preserve"> (</w:t>
-      </w:r>
-      <w:proofErr w:type="spellStart"/>
-      <w:r>
-        <w:rPr>
-          <w:rFonts w:ascii="Consolas" w:eastAsia="Times New Roman" w:hAnsi="Consolas" w:cs="Times New Roman"/>
-          <w:color w:val="000000"/>
-          <w:sz w:val="18"/>
-          <w:szCs w:val="18"/>
-        </w:rPr>
-        <w:t>ServiceException</w:t>
-      </w:r>
-      <w:proofErr w:type="spellEnd"/>
-      <w:r>
-        <w:rPr>
-          <w:rFonts w:ascii="Consolas" w:eastAsia="Times New Roman" w:hAnsi="Consolas" w:cs="Times New Roman"/>
-          <w:color w:val="000000"/>
-          <w:sz w:val="18"/>
-          <w:szCs w:val="18"/>
-        </w:rPr>
-        <w:t xml:space="preserve"> ex)</w:t>
-      </w:r>
-    </w:p>
-    <w:p>
-      <w:pPr>
-        <w:shd w:val="clear" w:color="auto" w:fill="FFFFFE"/>
-        <w:spacing w:before="0" w:after="0" w:line="240" w:lineRule="atLeast"/>
-        <w:ind w:left="1440"/>
-        <w:rPr>
-          <w:rFonts w:ascii="Consolas" w:eastAsia="Times New Roman" w:hAnsi="Consolas" w:cs="Times New Roman"/>
-          <w:color w:val="000000"/>
-          <w:sz w:val="18"/>
-          <w:szCs w:val="18"/>
-        </w:rPr>
-      </w:pPr>
-      <w:r>
-        <w:rPr>
-          <w:rFonts w:ascii="Consolas" w:eastAsia="Times New Roman" w:hAnsi="Consolas" w:cs="Times New Roman"/>
-          <w:color w:val="000000"/>
-          <w:sz w:val="18"/>
-          <w:szCs w:val="18"/>
-        </w:rPr>
-        <w:t>            {</w:t>
-      </w:r>
-    </w:p>
-    <w:p>
-      <w:pPr>
-        <w:shd w:val="clear" w:color="auto" w:fill="FFFFFE"/>
-        <w:spacing w:before="0" w:after="0" w:line="240" w:lineRule="atLeast"/>
-        <w:ind w:left="1440"/>
-        <w:rPr>
-          <w:rFonts w:ascii="Consolas" w:eastAsia="Times New Roman" w:hAnsi="Consolas" w:cs="Times New Roman"/>
-          <w:color w:val="000000"/>
-          <w:sz w:val="18"/>
-          <w:szCs w:val="18"/>
-        </w:rPr>
-      </w:pPr>
-      <w:r>
-        <w:rPr>
-          <w:rFonts w:ascii="Consolas" w:eastAsia="Times New Roman" w:hAnsi="Consolas" w:cs="Times New Roman"/>
-          <w:color w:val="000000"/>
-          <w:sz w:val="18"/>
-          <w:szCs w:val="18"/>
-        </w:rPr>
-        <w:t>                </w:t>
-      </w:r>
-      <w:r>
-        <w:rPr>
-          <w:rFonts w:ascii="Consolas" w:eastAsia="Times New Roman" w:hAnsi="Consolas" w:cs="Times New Roman"/>
-          <w:color w:val="0000FF"/>
-          <w:sz w:val="18"/>
-          <w:szCs w:val="18"/>
-        </w:rPr>
-        <w:t>switch</w:t>
-      </w:r>
-      <w:r>
-        <w:rPr>
-          <w:rFonts w:ascii="Consolas" w:eastAsia="Times New Roman" w:hAnsi="Consolas" w:cs="Times New Roman"/>
-          <w:color w:val="000000"/>
-          <w:sz w:val="18"/>
-          <w:szCs w:val="18"/>
-        </w:rPr>
-        <w:t xml:space="preserve"> (</w:t>
-      </w:r>
-      <w:proofErr w:type="spellStart"/>
-      <w:proofErr w:type="gramStart"/>
-      <w:r>
-        <w:rPr>
-          <w:rFonts w:ascii="Consolas" w:eastAsia="Times New Roman" w:hAnsi="Consolas" w:cs="Times New Roman"/>
-          <w:color w:val="000000"/>
-          <w:sz w:val="18"/>
-          <w:szCs w:val="18"/>
-        </w:rPr>
-        <w:t>ex.Error.Code</w:t>
-      </w:r>
-      <w:proofErr w:type="spellEnd"/>
-      <w:proofErr w:type="gramEnd"/>
-      <w:r>
-        <w:rPr>
-          <w:rFonts w:ascii="Consolas" w:eastAsia="Times New Roman" w:hAnsi="Consolas" w:cs="Times New Roman"/>
-          <w:color w:val="000000"/>
-          <w:sz w:val="18"/>
-          <w:szCs w:val="18"/>
-        </w:rPr>
-        <w:t>)</w:t>
-      </w:r>
-    </w:p>
-    <w:p>
-      <w:pPr>
-        <w:shd w:val="clear" w:color="auto" w:fill="FFFFFE"/>
-        <w:spacing w:before="0" w:after="0" w:line="240" w:lineRule="atLeast"/>
-        <w:ind w:left="1440"/>
-        <w:rPr>
-          <w:rFonts w:ascii="Consolas" w:eastAsia="Times New Roman" w:hAnsi="Consolas" w:cs="Times New Roman"/>
-          <w:color w:val="000000"/>
-          <w:sz w:val="18"/>
-          <w:szCs w:val="18"/>
-        </w:rPr>
-      </w:pPr>
-      <w:r>
-        <w:rPr>
-          <w:rFonts w:ascii="Consolas" w:eastAsia="Times New Roman" w:hAnsi="Consolas" w:cs="Times New Roman"/>
-          <w:color w:val="000000"/>
-          <w:sz w:val="18"/>
-          <w:szCs w:val="18"/>
-        </w:rPr>
-        <w:t>                {</w:t>
-      </w:r>
-    </w:p>
-    <w:p>
-      <w:pPr>
-        <w:shd w:val="clear" w:color="auto" w:fill="FFFFFE"/>
-        <w:spacing w:before="0" w:after="0" w:line="240" w:lineRule="atLeast"/>
-        <w:ind w:left="1440"/>
-        <w:rPr>
-          <w:rFonts w:ascii="Consolas" w:eastAsia="Times New Roman" w:hAnsi="Consolas" w:cs="Times New Roman"/>
-          <w:color w:val="000000"/>
-          <w:sz w:val="18"/>
-          <w:szCs w:val="18"/>
-        </w:rPr>
-      </w:pPr>
-      <w:r>
-        <w:rPr>
-          <w:rFonts w:ascii="Consolas" w:eastAsia="Times New Roman" w:hAnsi="Consolas" w:cs="Times New Roman"/>
-          <w:color w:val="000000"/>
-          <w:sz w:val="18"/>
-          <w:szCs w:val="18"/>
-        </w:rPr>
-        <w:t>                    </w:t>
-      </w:r>
-      <w:r>
-        <w:rPr>
-          <w:rFonts w:ascii="Consolas" w:eastAsia="Times New Roman" w:hAnsi="Consolas" w:cs="Times New Roman"/>
-          <w:color w:val="0000FF"/>
-          <w:sz w:val="18"/>
-          <w:szCs w:val="18"/>
-        </w:rPr>
-        <w:t>case</w:t>
-      </w:r>
-      <w:r>
-        <w:rPr>
-          <w:rFonts w:ascii="Consolas" w:eastAsia="Times New Roman" w:hAnsi="Consolas" w:cs="Times New Roman"/>
-          <w:color w:val="000000"/>
-          <w:sz w:val="18"/>
-          <w:szCs w:val="18"/>
-        </w:rPr>
-        <w:t xml:space="preserve"> </w:t>
-      </w:r>
-      <w:r>
-        <w:rPr>
-          <w:rFonts w:ascii="Consolas" w:eastAsia="Times New Roman" w:hAnsi="Consolas" w:cs="Times New Roman"/>
-          <w:color w:val="A31515"/>
-          <w:sz w:val="18"/>
-          <w:szCs w:val="18"/>
-        </w:rPr>
-        <w:t>"</w:t>
-      </w:r>
-      <w:proofErr w:type="spellStart"/>
-      <w:r>
-        <w:rPr>
-          <w:rFonts w:ascii="Consolas" w:eastAsia="Times New Roman" w:hAnsi="Consolas" w:cs="Times New Roman"/>
-          <w:color w:val="A31515"/>
-          <w:sz w:val="18"/>
-          <w:szCs w:val="18"/>
-        </w:rPr>
-        <w:t>RESTAPINotEnabledForComponentSharedMailbox</w:t>
-      </w:r>
-      <w:proofErr w:type="spellEnd"/>
-      <w:r>
-        <w:rPr>
-          <w:rFonts w:ascii="Consolas" w:eastAsia="Times New Roman" w:hAnsi="Consolas" w:cs="Times New Roman"/>
-          <w:color w:val="A31515"/>
-          <w:sz w:val="18"/>
-          <w:szCs w:val="18"/>
-        </w:rPr>
-        <w:t>"</w:t>
-      </w:r>
-      <w:r>
-        <w:rPr>
-          <w:rFonts w:ascii="Consolas" w:eastAsia="Times New Roman" w:hAnsi="Consolas" w:cs="Times New Roman"/>
-          <w:color w:val="000000"/>
-          <w:sz w:val="18"/>
-          <w:szCs w:val="18"/>
-        </w:rPr>
-        <w:t>:</w:t>
-      </w:r>
-    </w:p>
-    <w:p>
-      <w:pPr>
-        <w:shd w:val="clear" w:color="auto" w:fill="FFFFFE"/>
-        <w:spacing w:before="0" w:after="0" w:line="240" w:lineRule="atLeast"/>
-        <w:ind w:left="1440"/>
-        <w:rPr>
-          <w:rFonts w:ascii="Consolas" w:eastAsia="Times New Roman" w:hAnsi="Consolas" w:cs="Times New Roman"/>
-          <w:color w:val="000000"/>
-          <w:sz w:val="18"/>
-          <w:szCs w:val="18"/>
-        </w:rPr>
-      </w:pPr>
-      <w:r>
-        <w:rPr>
-          <w:rFonts w:ascii="Consolas" w:eastAsia="Times New Roman" w:hAnsi="Consolas" w:cs="Times New Roman"/>
-          <w:color w:val="000000"/>
-          <w:sz w:val="18"/>
-          <w:szCs w:val="18"/>
-        </w:rPr>
-        <w:t>                    </w:t>
-      </w:r>
-      <w:r>
-        <w:rPr>
-          <w:rFonts w:ascii="Consolas" w:eastAsia="Times New Roman" w:hAnsi="Consolas" w:cs="Times New Roman"/>
-          <w:color w:val="0000FF"/>
-          <w:sz w:val="18"/>
-          <w:szCs w:val="18"/>
-        </w:rPr>
-        <w:t>case</w:t>
-      </w:r>
-      <w:r>
-        <w:rPr>
-          <w:rFonts w:ascii="Consolas" w:eastAsia="Times New Roman" w:hAnsi="Consolas" w:cs="Times New Roman"/>
-          <w:color w:val="000000"/>
-          <w:sz w:val="18"/>
-          <w:szCs w:val="18"/>
-        </w:rPr>
-        <w:t xml:space="preserve"> </w:t>
-      </w:r>
-      <w:r>
-        <w:rPr>
-          <w:rFonts w:ascii="Consolas" w:eastAsia="Times New Roman" w:hAnsi="Consolas" w:cs="Times New Roman"/>
-          <w:color w:val="A31515"/>
-          <w:sz w:val="18"/>
-          <w:szCs w:val="18"/>
-        </w:rPr>
-        <w:t>"</w:t>
-      </w:r>
-      <w:proofErr w:type="spellStart"/>
-      <w:r>
-        <w:rPr>
-          <w:rFonts w:ascii="Consolas" w:eastAsia="Times New Roman" w:hAnsi="Consolas" w:cs="Times New Roman"/>
-          <w:color w:val="A31515"/>
-          <w:sz w:val="18"/>
-          <w:szCs w:val="18"/>
-        </w:rPr>
-        <w:t>Request_ResourceNotFound</w:t>
-      </w:r>
-      <w:proofErr w:type="spellEnd"/>
-      <w:r>
-        <w:rPr>
-          <w:rFonts w:ascii="Consolas" w:eastAsia="Times New Roman" w:hAnsi="Consolas" w:cs="Times New Roman"/>
-          <w:color w:val="A31515"/>
-          <w:sz w:val="18"/>
-          <w:szCs w:val="18"/>
-        </w:rPr>
-        <w:t>"</w:t>
-      </w:r>
-      <w:r>
-        <w:rPr>
-          <w:rFonts w:ascii="Consolas" w:eastAsia="Times New Roman" w:hAnsi="Consolas" w:cs="Times New Roman"/>
-          <w:color w:val="000000"/>
-          <w:sz w:val="18"/>
-          <w:szCs w:val="18"/>
-        </w:rPr>
-        <w:t>:</w:t>
-      </w:r>
-    </w:p>
-    <w:p>
-      <w:pPr>
-        <w:shd w:val="clear" w:color="auto" w:fill="FFFFFE"/>
-        <w:spacing w:before="0" w:after="0" w:line="240" w:lineRule="atLeast"/>
-        <w:ind w:left="1440"/>
-        <w:rPr>
-          <w:rFonts w:ascii="Consolas" w:eastAsia="Times New Roman" w:hAnsi="Consolas" w:cs="Times New Roman"/>
-          <w:color w:val="000000"/>
-          <w:sz w:val="18"/>
-          <w:szCs w:val="18"/>
-        </w:rPr>
-      </w:pPr>
-      <w:r>
-        <w:rPr>
-          <w:rFonts w:ascii="Consolas" w:eastAsia="Times New Roman" w:hAnsi="Consolas" w:cs="Times New Roman"/>
-          <w:color w:val="000000"/>
-          <w:sz w:val="18"/>
-          <w:szCs w:val="18"/>
-        </w:rPr>
-        <w:t>                    </w:t>
-      </w:r>
-      <w:r>
-        <w:rPr>
-          <w:rFonts w:ascii="Consolas" w:eastAsia="Times New Roman" w:hAnsi="Consolas" w:cs="Times New Roman"/>
-          <w:color w:val="0000FF"/>
-          <w:sz w:val="18"/>
-          <w:szCs w:val="18"/>
-        </w:rPr>
-        <w:t>case</w:t>
-      </w:r>
-      <w:r>
-        <w:rPr>
-          <w:rFonts w:ascii="Consolas" w:eastAsia="Times New Roman" w:hAnsi="Consolas" w:cs="Times New Roman"/>
-          <w:color w:val="000000"/>
-          <w:sz w:val="18"/>
-          <w:szCs w:val="18"/>
-        </w:rPr>
-        <w:t xml:space="preserve"> </w:t>
-      </w:r>
-      <w:r>
-        <w:rPr>
-          <w:rFonts w:ascii="Consolas" w:eastAsia="Times New Roman" w:hAnsi="Consolas" w:cs="Times New Roman"/>
-          <w:color w:val="A31515"/>
-          <w:sz w:val="18"/>
-          <w:szCs w:val="18"/>
-        </w:rPr>
-        <w:t>"</w:t>
-      </w:r>
-      <w:proofErr w:type="spellStart"/>
-      <w:r>
-        <w:rPr>
-          <w:rFonts w:ascii="Consolas" w:eastAsia="Times New Roman" w:hAnsi="Consolas" w:cs="Times New Roman"/>
-          <w:color w:val="A31515"/>
-          <w:sz w:val="18"/>
-          <w:szCs w:val="18"/>
-        </w:rPr>
-        <w:t>ResourceNotFound</w:t>
-      </w:r>
-      <w:proofErr w:type="spellEnd"/>
-      <w:r>
-        <w:rPr>
-          <w:rFonts w:ascii="Consolas" w:eastAsia="Times New Roman" w:hAnsi="Consolas" w:cs="Times New Roman"/>
-          <w:color w:val="A31515"/>
-          <w:sz w:val="18"/>
-          <w:szCs w:val="18"/>
-        </w:rPr>
-        <w:t>"</w:t>
-      </w:r>
-      <w:r>
-        <w:rPr>
-          <w:rFonts w:ascii="Consolas" w:eastAsia="Times New Roman" w:hAnsi="Consolas" w:cs="Times New Roman"/>
-          <w:color w:val="000000"/>
-          <w:sz w:val="18"/>
-          <w:szCs w:val="18"/>
-        </w:rPr>
-        <w:t>:</w:t>
-      </w:r>
-    </w:p>
-    <w:p>
-      <w:pPr>
-        <w:shd w:val="clear" w:color="auto" w:fill="FFFFFE"/>
-        <w:spacing w:before="0" w:after="0" w:line="240" w:lineRule="atLeast"/>
-        <w:ind w:left="1440"/>
-        <w:rPr>
-          <w:rFonts w:ascii="Consolas" w:eastAsia="Times New Roman" w:hAnsi="Consolas" w:cs="Times New Roman"/>
-          <w:color w:val="000000"/>
-          <w:sz w:val="18"/>
-          <w:szCs w:val="18"/>
-        </w:rPr>
-      </w:pPr>
-      <w:r>
-        <w:rPr>
-          <w:rFonts w:ascii="Consolas" w:eastAsia="Times New Roman" w:hAnsi="Consolas" w:cs="Times New Roman"/>
-          <w:color w:val="000000"/>
-          <w:sz w:val="18"/>
-          <w:szCs w:val="18"/>
-        </w:rPr>
-        <w:t>                    </w:t>
-      </w:r>
-      <w:r>
-        <w:rPr>
-          <w:rFonts w:ascii="Consolas" w:eastAsia="Times New Roman" w:hAnsi="Consolas" w:cs="Times New Roman"/>
-          <w:color w:val="0000FF"/>
-          <w:sz w:val="18"/>
-          <w:szCs w:val="18"/>
-        </w:rPr>
-        <w:t>case</w:t>
-      </w:r>
-      <w:r>
-        <w:rPr>
-          <w:rFonts w:ascii="Consolas" w:eastAsia="Times New Roman" w:hAnsi="Consolas" w:cs="Times New Roman"/>
-          <w:color w:val="000000"/>
-          <w:sz w:val="18"/>
-          <w:szCs w:val="18"/>
-        </w:rPr>
-        <w:t xml:space="preserve"> </w:t>
-      </w:r>
-      <w:r>
-        <w:rPr>
-          <w:rFonts w:ascii="Consolas" w:eastAsia="Times New Roman" w:hAnsi="Consolas" w:cs="Times New Roman"/>
-          <w:color w:val="A31515"/>
-          <w:sz w:val="18"/>
-          <w:szCs w:val="18"/>
-        </w:rPr>
-        <w:t>"</w:t>
-      </w:r>
-      <w:proofErr w:type="spellStart"/>
-      <w:r>
-        <w:rPr>
-          <w:rFonts w:ascii="Consolas" w:eastAsia="Times New Roman" w:hAnsi="Consolas" w:cs="Times New Roman"/>
-          <w:color w:val="A31515"/>
-          <w:sz w:val="18"/>
-          <w:szCs w:val="18"/>
-        </w:rPr>
-        <w:t>ErrorItemNotFound</w:t>
-      </w:r>
-      <w:proofErr w:type="spellEnd"/>
-      <w:r>
-        <w:rPr>
-          <w:rFonts w:ascii="Consolas" w:eastAsia="Times New Roman" w:hAnsi="Consolas" w:cs="Times New Roman"/>
-          <w:color w:val="A31515"/>
-          <w:sz w:val="18"/>
-          <w:szCs w:val="18"/>
-        </w:rPr>
-        <w:t>"</w:t>
-      </w:r>
-      <w:r>
-        <w:rPr>
-          <w:rFonts w:ascii="Consolas" w:eastAsia="Times New Roman" w:hAnsi="Consolas" w:cs="Times New Roman"/>
-          <w:color w:val="000000"/>
-          <w:sz w:val="18"/>
-          <w:szCs w:val="18"/>
-        </w:rPr>
-        <w:t>:</w:t>
-      </w:r>
-    </w:p>
-    <w:p>
-      <w:pPr>
-        <w:shd w:val="clear" w:color="auto" w:fill="FFFFFE"/>
-        <w:spacing w:before="0" w:after="0" w:line="240" w:lineRule="atLeast"/>
-        <w:ind w:left="1440"/>
-        <w:rPr>
-          <w:rFonts w:ascii="Consolas" w:eastAsia="Times New Roman" w:hAnsi="Consolas" w:cs="Times New Roman"/>
-          <w:color w:val="000000"/>
-          <w:sz w:val="18"/>
-          <w:szCs w:val="18"/>
-        </w:rPr>
-      </w:pPr>
-      <w:r>
-        <w:rPr>
-          <w:rFonts w:ascii="Consolas" w:eastAsia="Times New Roman" w:hAnsi="Consolas" w:cs="Times New Roman"/>
-          <w:color w:val="000000"/>
-          <w:sz w:val="18"/>
-          <w:szCs w:val="18"/>
-        </w:rPr>
-        <w:t>                    </w:t>
-      </w:r>
-      <w:r>
-        <w:rPr>
-          <w:rFonts w:ascii="Consolas" w:eastAsia="Times New Roman" w:hAnsi="Consolas" w:cs="Times New Roman"/>
-          <w:color w:val="0000FF"/>
-          <w:sz w:val="18"/>
-          <w:szCs w:val="18"/>
-        </w:rPr>
-        <w:t>case</w:t>
-      </w:r>
-      <w:r>
-        <w:rPr>
-          <w:rFonts w:ascii="Consolas" w:eastAsia="Times New Roman" w:hAnsi="Consolas" w:cs="Times New Roman"/>
-          <w:color w:val="000000"/>
-          <w:sz w:val="18"/>
-          <w:szCs w:val="18"/>
-        </w:rPr>
-        <w:t xml:space="preserve"> </w:t>
-      </w:r>
-      <w:r>
-        <w:rPr>
-          <w:rFonts w:ascii="Consolas" w:eastAsia="Times New Roman" w:hAnsi="Consolas" w:cs="Times New Roman"/>
-          <w:color w:val="A31515"/>
-          <w:sz w:val="18"/>
-          <w:szCs w:val="18"/>
-        </w:rPr>
-        <w:t>"</w:t>
-      </w:r>
-      <w:proofErr w:type="spellStart"/>
-      <w:r>
-        <w:rPr>
-          <w:rFonts w:ascii="Consolas" w:eastAsia="Times New Roman" w:hAnsi="Consolas" w:cs="Times New Roman"/>
-          <w:color w:val="A31515"/>
-          <w:sz w:val="18"/>
-          <w:szCs w:val="18"/>
-        </w:rPr>
-        <w:t>itemNotFound</w:t>
-      </w:r>
-      <w:proofErr w:type="spellEnd"/>
-      <w:r>
-        <w:rPr>
-          <w:rFonts w:ascii="Consolas" w:eastAsia="Times New Roman" w:hAnsi="Consolas" w:cs="Times New Roman"/>
-          <w:color w:val="A31515"/>
-          <w:sz w:val="18"/>
-          <w:szCs w:val="18"/>
-        </w:rPr>
-        <w:t>"</w:t>
-      </w:r>
-      <w:r>
-        <w:rPr>
-          <w:rFonts w:ascii="Consolas" w:eastAsia="Times New Roman" w:hAnsi="Consolas" w:cs="Times New Roman"/>
-          <w:color w:val="000000"/>
-          <w:sz w:val="18"/>
-          <w:szCs w:val="18"/>
-        </w:rPr>
-        <w:t>:</w:t>
-      </w:r>
-    </w:p>
-    <w:p>
-      <w:pPr>
-        <w:shd w:val="clear" w:color="auto" w:fill="FFFFFE"/>
-        <w:spacing w:before="0" w:after="0" w:line="240" w:lineRule="atLeast"/>
-        <w:ind w:left="1440"/>
-        <w:rPr>
-          <w:rFonts w:ascii="Consolas" w:eastAsia="Times New Roman" w:hAnsi="Consolas" w:cs="Times New Roman"/>
-          <w:color w:val="000000"/>
-          <w:sz w:val="18"/>
-          <w:szCs w:val="18"/>
-        </w:rPr>
-      </w:pPr>
-      <w:r>
-        <w:rPr>
-          <w:rFonts w:ascii="Consolas" w:eastAsia="Times New Roman" w:hAnsi="Consolas" w:cs="Times New Roman"/>
-          <w:color w:val="000000"/>
-          <w:sz w:val="18"/>
-          <w:szCs w:val="18"/>
-        </w:rPr>
-        <w:t>                        </w:t>
-      </w:r>
-      <w:r>
-        <w:rPr>
-          <w:rFonts w:ascii="Consolas" w:eastAsia="Times New Roman" w:hAnsi="Consolas" w:cs="Times New Roman"/>
-          <w:color w:val="0000FF"/>
-          <w:sz w:val="18"/>
-          <w:szCs w:val="18"/>
-        </w:rPr>
-        <w:t>return</w:t>
-      </w:r>
-      <w:r>
-        <w:rPr>
-          <w:rFonts w:ascii="Consolas" w:eastAsia="Times New Roman" w:hAnsi="Consolas" w:cs="Times New Roman"/>
-          <w:color w:val="000000"/>
-          <w:sz w:val="18"/>
-          <w:szCs w:val="18"/>
-        </w:rPr>
-        <w:t xml:space="preserve"> </w:t>
-      </w:r>
-      <w:r>
-        <w:rPr>
-          <w:rFonts w:ascii="Consolas" w:eastAsia="Times New Roman" w:hAnsi="Consolas" w:cs="Times New Roman"/>
-          <w:color w:val="0000FF"/>
-          <w:sz w:val="18"/>
-          <w:szCs w:val="18"/>
-        </w:rPr>
-        <w:t>new</w:t>
-      </w:r>
-      <w:r>
-        <w:rPr>
-          <w:rFonts w:ascii="Consolas" w:eastAsia="Times New Roman" w:hAnsi="Consolas" w:cs="Times New Roman"/>
-          <w:color w:val="000000"/>
-          <w:sz w:val="18"/>
-          <w:szCs w:val="18"/>
-        </w:rPr>
-        <w:t xml:space="preserve"> List&lt;</w:t>
-      </w:r>
-      <w:proofErr w:type="spellStart"/>
-      <w:r>
-        <w:rPr>
-          <w:rFonts w:ascii="Consolas" w:eastAsia="Times New Roman" w:hAnsi="Consolas" w:cs="Times New Roman"/>
-          <w:color w:val="000000"/>
-          <w:sz w:val="18"/>
-          <w:szCs w:val="18"/>
-        </w:rPr>
-        <w:t>TaskHours</w:t>
-      </w:r>
-      <w:proofErr w:type="spellEnd"/>
-      <w:proofErr w:type="gramStart"/>
-      <w:r>
-        <w:rPr>
-          <w:rFonts w:ascii="Consolas" w:eastAsia="Times New Roman" w:hAnsi="Consolas" w:cs="Times New Roman"/>
-          <w:color w:val="000000"/>
-          <w:sz w:val="18"/>
-          <w:szCs w:val="18"/>
-        </w:rPr>
-        <w:t>&gt;(</w:t>
-      </w:r>
-      <w:proofErr w:type="gramEnd"/>
-      <w:r>
-        <w:rPr>
-          <w:rFonts w:ascii="Consolas" w:eastAsia="Times New Roman" w:hAnsi="Consolas" w:cs="Times New Roman"/>
-          <w:color w:val="000000"/>
-          <w:sz w:val="18"/>
-          <w:szCs w:val="18"/>
-        </w:rPr>
-        <w:t>);</w:t>
-      </w:r>
-    </w:p>
-    <w:p>
-      <w:pPr>
-        <w:shd w:val="clear" w:color="auto" w:fill="FFFFFE"/>
-        <w:spacing w:before="0" w:after="0" w:line="240" w:lineRule="atLeast"/>
-        <w:ind w:left="1440"/>
-        <w:rPr>
-          <w:rFonts w:ascii="Consolas" w:eastAsia="Times New Roman" w:hAnsi="Consolas" w:cs="Times New Roman"/>
-          <w:color w:val="000000"/>
-          <w:sz w:val="18"/>
-          <w:szCs w:val="18"/>
-        </w:rPr>
-      </w:pPr>
-      <w:r>
-        <w:rPr>
-          <w:rFonts w:ascii="Consolas" w:eastAsia="Times New Roman" w:hAnsi="Consolas" w:cs="Times New Roman"/>
-          <w:color w:val="000000"/>
-          <w:sz w:val="18"/>
-          <w:szCs w:val="18"/>
-        </w:rPr>
-        <w:lastRenderedPageBreak/>
-        <w:t>                    </w:t>
-      </w:r>
-      <w:r>
-        <w:rPr>
-          <w:rFonts w:ascii="Consolas" w:eastAsia="Times New Roman" w:hAnsi="Consolas" w:cs="Times New Roman"/>
-          <w:color w:val="0000FF"/>
-          <w:sz w:val="18"/>
-          <w:szCs w:val="18"/>
-        </w:rPr>
-        <w:t>case</w:t>
-      </w:r>
-      <w:r>
-        <w:rPr>
-          <w:rFonts w:ascii="Consolas" w:eastAsia="Times New Roman" w:hAnsi="Consolas" w:cs="Times New Roman"/>
-          <w:color w:val="000000"/>
-          <w:sz w:val="18"/>
-          <w:szCs w:val="18"/>
-        </w:rPr>
-        <w:t xml:space="preserve"> </w:t>
-      </w:r>
-      <w:r>
-        <w:rPr>
-          <w:rFonts w:ascii="Consolas" w:eastAsia="Times New Roman" w:hAnsi="Consolas" w:cs="Times New Roman"/>
-          <w:color w:val="A31515"/>
-          <w:sz w:val="18"/>
-          <w:szCs w:val="18"/>
-        </w:rPr>
-        <w:t>"</w:t>
-      </w:r>
-      <w:proofErr w:type="spellStart"/>
-      <w:r>
-        <w:rPr>
-          <w:rFonts w:ascii="Consolas" w:eastAsia="Times New Roman" w:hAnsi="Consolas" w:cs="Times New Roman"/>
-          <w:color w:val="A31515"/>
-          <w:sz w:val="18"/>
-          <w:szCs w:val="18"/>
-        </w:rPr>
-        <w:t>TokenNotFound</w:t>
-      </w:r>
-      <w:proofErr w:type="spellEnd"/>
-      <w:r>
-        <w:rPr>
-          <w:rFonts w:ascii="Consolas" w:eastAsia="Times New Roman" w:hAnsi="Consolas" w:cs="Times New Roman"/>
-          <w:color w:val="A31515"/>
-          <w:sz w:val="18"/>
-          <w:szCs w:val="18"/>
-        </w:rPr>
-        <w:t>"</w:t>
-      </w:r>
-      <w:r>
-        <w:rPr>
-          <w:rFonts w:ascii="Consolas" w:eastAsia="Times New Roman" w:hAnsi="Consolas" w:cs="Times New Roman"/>
-          <w:color w:val="000000"/>
-          <w:sz w:val="18"/>
-          <w:szCs w:val="18"/>
-        </w:rPr>
-        <w:t>:</w:t>
-      </w:r>
-    </w:p>
-    <w:p>
-      <w:pPr>
-        <w:shd w:val="clear" w:color="auto" w:fill="FFFFFE"/>
-        <w:spacing w:before="0" w:after="0" w:line="240" w:lineRule="atLeast"/>
-        <w:ind w:left="1440"/>
-        <w:rPr>
-          <w:rFonts w:ascii="Consolas" w:eastAsia="Times New Roman" w:hAnsi="Consolas" w:cs="Times New Roman"/>
-          <w:color w:val="000000"/>
-          <w:sz w:val="18"/>
-          <w:szCs w:val="18"/>
-        </w:rPr>
-      </w:pPr>
-      <w:r>
-        <w:rPr>
-          <w:rFonts w:ascii="Consolas" w:eastAsia="Times New Roman" w:hAnsi="Consolas" w:cs="Times New Roman"/>
-          <w:color w:val="000000"/>
-          <w:sz w:val="18"/>
-          <w:szCs w:val="18"/>
-        </w:rPr>
-        <w:t>                        </w:t>
-      </w:r>
-      <w:r>
-        <w:rPr>
-          <w:rFonts w:ascii="Consolas" w:eastAsia="Times New Roman" w:hAnsi="Consolas" w:cs="Times New Roman"/>
-          <w:color w:val="007200"/>
-          <w:sz w:val="18"/>
-          <w:szCs w:val="18"/>
-        </w:rPr>
-        <w:t xml:space="preserve">//await </w:t>
-      </w:r>
-      <w:proofErr w:type="spellStart"/>
-      <w:r>
-        <w:rPr>
-          <w:rFonts w:ascii="Consolas" w:eastAsia="Times New Roman" w:hAnsi="Consolas" w:cs="Times New Roman"/>
-          <w:color w:val="007200"/>
-          <w:sz w:val="18"/>
-          <w:szCs w:val="18"/>
-        </w:rPr>
-        <w:t>HttpContext.ChallengeAsync</w:t>
-      </w:r>
-      <w:proofErr w:type="spellEnd"/>
-      <w:r>
-        <w:rPr>
-          <w:rFonts w:ascii="Consolas" w:eastAsia="Times New Roman" w:hAnsi="Consolas" w:cs="Times New Roman"/>
-          <w:color w:val="007200"/>
-          <w:sz w:val="18"/>
-          <w:szCs w:val="18"/>
-        </w:rPr>
-        <w:t>();</w:t>
-      </w:r>
-    </w:p>
-    <w:p>
-      <w:pPr>
-        <w:shd w:val="clear" w:color="auto" w:fill="FFFFFE"/>
-        <w:spacing w:before="0" w:after="0" w:line="240" w:lineRule="atLeast"/>
-        <w:ind w:left="1440"/>
-        <w:rPr>
-          <w:rFonts w:ascii="Consolas" w:eastAsia="Times New Roman" w:hAnsi="Consolas" w:cs="Times New Roman"/>
-          <w:color w:val="000000"/>
-          <w:sz w:val="18"/>
-          <w:szCs w:val="18"/>
-        </w:rPr>
-      </w:pPr>
-      <w:r>
-        <w:rPr>
-          <w:rFonts w:ascii="Consolas" w:eastAsia="Times New Roman" w:hAnsi="Consolas" w:cs="Times New Roman"/>
-          <w:color w:val="000000"/>
-          <w:sz w:val="18"/>
-          <w:szCs w:val="18"/>
-        </w:rPr>
-        <w:t>                        </w:t>
-      </w:r>
-      <w:r>
-        <w:rPr>
-          <w:rFonts w:ascii="Consolas" w:eastAsia="Times New Roman" w:hAnsi="Consolas" w:cs="Times New Roman"/>
-          <w:color w:val="0000FF"/>
-          <w:sz w:val="18"/>
-          <w:szCs w:val="18"/>
-        </w:rPr>
-        <w:t>throw</w:t>
-      </w:r>
-      <w:r>
-        <w:rPr>
-          <w:rFonts w:ascii="Consolas" w:eastAsia="Times New Roman" w:hAnsi="Consolas" w:cs="Times New Roman"/>
-          <w:color w:val="000000"/>
-          <w:sz w:val="18"/>
-          <w:szCs w:val="18"/>
-        </w:rPr>
-        <w:t>;</w:t>
-      </w:r>
-    </w:p>
-    <w:p>
-      <w:pPr>
-        <w:shd w:val="clear" w:color="auto" w:fill="FFFFFE"/>
-        <w:spacing w:before="0" w:after="0" w:line="240" w:lineRule="atLeast"/>
-        <w:ind w:left="1440"/>
-        <w:rPr>
-          <w:rFonts w:ascii="Consolas" w:eastAsia="Times New Roman" w:hAnsi="Consolas" w:cs="Times New Roman"/>
-          <w:color w:val="000000"/>
-          <w:sz w:val="18"/>
-          <w:szCs w:val="18"/>
-        </w:rPr>
-      </w:pPr>
-      <w:r>
-        <w:rPr>
-          <w:rFonts w:ascii="Consolas" w:eastAsia="Times New Roman" w:hAnsi="Consolas" w:cs="Times New Roman"/>
-          <w:color w:val="000000"/>
-          <w:sz w:val="18"/>
-          <w:szCs w:val="18"/>
-        </w:rPr>
-        <w:t>                    </w:t>
-      </w:r>
-      <w:r>
-        <w:rPr>
-          <w:rFonts w:ascii="Consolas" w:eastAsia="Times New Roman" w:hAnsi="Consolas" w:cs="Times New Roman"/>
-          <w:color w:val="0000FF"/>
-          <w:sz w:val="18"/>
-          <w:szCs w:val="18"/>
-        </w:rPr>
-        <w:t>default</w:t>
-      </w:r>
-      <w:r>
-        <w:rPr>
-          <w:rFonts w:ascii="Consolas" w:eastAsia="Times New Roman" w:hAnsi="Consolas" w:cs="Times New Roman"/>
-          <w:color w:val="000000"/>
-          <w:sz w:val="18"/>
-          <w:szCs w:val="18"/>
-        </w:rPr>
-        <w:t>:</w:t>
-      </w:r>
-    </w:p>
-    <w:p>
-      <w:pPr>
-        <w:shd w:val="clear" w:color="auto" w:fill="FFFFFE"/>
-        <w:spacing w:before="0" w:after="0" w:line="240" w:lineRule="atLeast"/>
-        <w:ind w:left="1440"/>
-        <w:rPr>
-          <w:rFonts w:ascii="Consolas" w:eastAsia="Times New Roman" w:hAnsi="Consolas" w:cs="Times New Roman"/>
-          <w:color w:val="000000"/>
-          <w:sz w:val="18"/>
-          <w:szCs w:val="18"/>
-        </w:rPr>
-      </w:pPr>
-      <w:r>
-        <w:rPr>
-          <w:rFonts w:ascii="Consolas" w:eastAsia="Times New Roman" w:hAnsi="Consolas" w:cs="Times New Roman"/>
-          <w:color w:val="000000"/>
-          <w:sz w:val="18"/>
-          <w:szCs w:val="18"/>
-        </w:rPr>
-        <w:t>                        </w:t>
-      </w:r>
-      <w:r>
-        <w:rPr>
-          <w:rFonts w:ascii="Consolas" w:eastAsia="Times New Roman" w:hAnsi="Consolas" w:cs="Times New Roman"/>
-          <w:color w:val="0000FF"/>
-          <w:sz w:val="18"/>
-          <w:szCs w:val="18"/>
-        </w:rPr>
-        <w:t>throw</w:t>
-      </w:r>
-      <w:r>
-        <w:rPr>
-          <w:rFonts w:ascii="Consolas" w:eastAsia="Times New Roman" w:hAnsi="Consolas" w:cs="Times New Roman"/>
-          <w:color w:val="000000"/>
-          <w:sz w:val="18"/>
-          <w:szCs w:val="18"/>
-        </w:rPr>
-        <w:t>;</w:t>
-      </w:r>
-    </w:p>
-    <w:p>
-      <w:pPr>
-        <w:shd w:val="clear" w:color="auto" w:fill="FFFFFE"/>
-        <w:spacing w:before="0" w:after="0" w:line="240" w:lineRule="atLeast"/>
-        <w:ind w:left="1440"/>
-        <w:rPr>
-          <w:rFonts w:ascii="Consolas" w:eastAsia="Times New Roman" w:hAnsi="Consolas" w:cs="Times New Roman"/>
-          <w:color w:val="000000"/>
-          <w:sz w:val="18"/>
-          <w:szCs w:val="18"/>
-        </w:rPr>
-      </w:pPr>
-      <w:r>
-        <w:rPr>
-          <w:rFonts w:ascii="Consolas" w:eastAsia="Times New Roman" w:hAnsi="Consolas" w:cs="Times New Roman"/>
-          <w:color w:val="000000"/>
-          <w:sz w:val="18"/>
-          <w:szCs w:val="18"/>
-        </w:rPr>
-        <w:t>                }</w:t>
-      </w:r>
-    </w:p>
-    <w:p>
-      <w:pPr>
-        <w:shd w:val="clear" w:color="auto" w:fill="FFFFFE"/>
-        <w:spacing w:before="0" w:after="0" w:line="240" w:lineRule="atLeast"/>
-        <w:ind w:left="1440"/>
-        <w:rPr>
-          <w:rFonts w:ascii="Consolas" w:eastAsia="Times New Roman" w:hAnsi="Consolas" w:cs="Times New Roman"/>
-          <w:color w:val="000000"/>
-          <w:sz w:val="18"/>
-          <w:szCs w:val="18"/>
-        </w:rPr>
-      </w:pPr>
-      <w:r>
-        <w:rPr>
-          <w:rFonts w:ascii="Consolas" w:eastAsia="Times New Roman" w:hAnsi="Consolas" w:cs="Times New Roman"/>
-          <w:color w:val="000000"/>
-          <w:sz w:val="18"/>
-          <w:szCs w:val="18"/>
-        </w:rPr>
-        <w:t>            }</w:t>
-      </w:r>
-    </w:p>
-    <w:p>
-      <w:pPr>
-        <w:shd w:val="clear" w:color="auto" w:fill="FFFFFE"/>
-        <w:spacing w:before="0" w:after="0" w:line="240" w:lineRule="atLeast"/>
-        <w:ind w:left="1440"/>
-        <w:rPr>
-          <w:rFonts w:ascii="Consolas" w:eastAsia="Times New Roman" w:hAnsi="Consolas" w:cs="Times New Roman"/>
-          <w:color w:val="000000"/>
-          <w:sz w:val="18"/>
-          <w:szCs w:val="18"/>
-        </w:rPr>
-      </w:pPr>
-      <w:r>
-        <w:rPr>
-          <w:rFonts w:ascii="Consolas" w:eastAsia="Times New Roman" w:hAnsi="Consolas" w:cs="Times New Roman"/>
-          <w:color w:val="000000"/>
-          <w:sz w:val="18"/>
-          <w:szCs w:val="18"/>
-        </w:rPr>
-        <w:t>        }</w:t>
-      </w:r>
-    </w:p>
-    <w:p>
-      <w:pPr>
-        <w:shd w:val="clear" w:color="auto" w:fill="FFFFFE"/>
-        <w:spacing w:before="0" w:after="0" w:line="240" w:lineRule="atLeast"/>
-        <w:ind w:left="1440"/>
-        <w:rPr>
-          <w:rFonts w:ascii="Consolas" w:eastAsia="Times New Roman" w:hAnsi="Consolas" w:cs="Times New Roman"/>
-          <w:color w:val="000000"/>
-          <w:sz w:val="18"/>
-          <w:szCs w:val="18"/>
-        </w:rPr>
-      </w:pPr>
-      <w:r>
-        <w:rPr>
-          <w:rFonts w:ascii="Consolas" w:eastAsia="Times New Roman" w:hAnsi="Consolas" w:cs="Times New Roman"/>
-          <w:color w:val="000000"/>
-          <w:sz w:val="18"/>
-          <w:szCs w:val="18"/>
-        </w:rPr>
-        <w:t>    }</w:t>
-      </w:r>
-    </w:p>
-    <w:p>
-      <w:pPr>
-        <w:shd w:val="clear" w:color="auto" w:fill="FFFFFE"/>
-        <w:spacing w:before="0" w:after="0" w:line="240" w:lineRule="atLeast"/>
-        <w:ind w:left="1440"/>
-        <w:rPr>
-          <w:rFonts w:ascii="Consolas" w:eastAsia="Times New Roman" w:hAnsi="Consolas" w:cs="Times New Roman"/>
-          <w:color w:val="000000"/>
-          <w:sz w:val="18"/>
-          <w:szCs w:val="18"/>
-        </w:rPr>
-      </w:pPr>
-      <w:r>
-        <w:rPr>
-          <w:rFonts w:ascii="Consolas" w:eastAsia="Times New Roman" w:hAnsi="Consolas" w:cs="Times New Roman"/>
-          <w:color w:val="000000"/>
-          <w:sz w:val="18"/>
-          <w:szCs w:val="18"/>
-        </w:rPr>
-        <w:t>}</w:t>
-      </w:r>
-    </w:p>
-    <w:p>
-      <w:pPr>
-        <w:shd w:val="clear" w:color="auto" w:fill="FFFFFE"/>
-        <w:spacing w:before="0" w:after="0" w:line="240" w:lineRule="atLeast"/>
-        <w:rPr>
-          <w:rFonts w:ascii="Consolas" w:eastAsia="Times New Roman" w:hAnsi="Consolas" w:cs="Times New Roman"/>
-          <w:color w:val="000000"/>
-          <w:sz w:val="18"/>
-          <w:szCs w:val="18"/>
-        </w:rPr>
-      </w:pPr>
+        <w:rPr>
+          <w:rFonts w:ascii="Consolas" w:eastAsia="Times New Roman" w:hAnsi="Consolas" w:cs="Times New Roman"/>
+          <w:color w:val="000000"/>
+          <w:sz w:val="18"/>
+          <w:szCs w:val="18"/>
+        </w:rPr>
+      </w:pPr>
+      <w:r>
+        <w:rPr>
+          <w:rFonts w:ascii="Consolas" w:eastAsia="Times New Roman" w:hAnsi="Consolas" w:cs="Times New Roman"/>
+          <w:color w:val="000000"/>
+          <w:sz w:val="18"/>
+          <w:szCs w:val="18"/>
+        </w:rPr>
+        <w:t xml:space="preserve">                        }</w:t>
+      </w:r>
     </w:p>
     <w:p>
       <w:pPr>
         <w:pStyle w:val="ListParagraph"/>
         <w:numPr>
           <w:ilvl w:val="0"/>
-          <w:numId w:val="25"/>
+          <w:numId w:val="0"/>
         </w:numPr>
-        <w:rPr>
-          <w:b/>
+        <w:ind w:left="720"/>
+        <w:rPr>
           <w:sz w:val="20"/>
         </w:rPr>
       </w:pPr>
-      <w:r>
-        <w:rPr>
-          <w:sz w:val="20"/>
-        </w:rPr>
-        <w:t xml:space="preserve">Update </w:t>
-      </w:r>
-      <w:proofErr w:type="spellStart"/>
-      <w:r>
-        <w:rPr>
-          <w:sz w:val="20"/>
-        </w:rPr>
-        <w:t>WorkHoursRepository.cs</w:t>
-      </w:r>
-      <w:proofErr w:type="spellEnd"/>
-      <w:r>
-        <w:rPr>
-          <w:sz w:val="20"/>
-        </w:rPr>
-        <w:t xml:space="preserve"> to read and process the Tasks data</w:t>
-      </w:r>
     </w:p>
     <w:sectPr>
       <w:headerReference w:type="first" r:id="rId17"/>
@@ -12343,30 +12895,12 @@
   </w:num>
   <w:num w:numId="21">
     <w:abstractNumId w:val="5"/>
-    <w:lvlOverride w:ilvl="0"/>
-    <w:lvlOverride w:ilvl="1"/>
-    <w:lvlOverride w:ilvl="2"/>
-    <w:lvlOverride w:ilvl="3"/>
-    <w:lvlOverride w:ilvl="4"/>
-    <w:lvlOverride w:ilvl="5"/>
-    <w:lvlOverride w:ilvl="6"/>
-    <w:lvlOverride w:ilvl="7"/>
-    <w:lvlOverride w:ilvl="8"/>
   </w:num>
   <w:num w:numId="22">
     <w:abstractNumId w:val="18"/>
   </w:num>
   <w:num w:numId="23">
     <w:abstractNumId w:val="21"/>
-    <w:lvlOverride w:ilvl="0"/>
-    <w:lvlOverride w:ilvl="1"/>
-    <w:lvlOverride w:ilvl="2"/>
-    <w:lvlOverride w:ilvl="3"/>
-    <w:lvlOverride w:ilvl="4"/>
-    <w:lvlOverride w:ilvl="5"/>
-    <w:lvlOverride w:ilvl="6"/>
-    <w:lvlOverride w:ilvl="7"/>
-    <w:lvlOverride w:ilvl="8"/>
   </w:num>
   <w:num w:numId="24">
     <w:abstractNumId w:val="7"/>
@@ -17905,9 +18439,12 @@
 </file>
 
 <file path=customXml/item1.xml><?xml version="1.0" encoding="utf-8"?>
-<p:properties xmlns:p="http://schemas.microsoft.com/office/2006/metadata/properties" xmlns:xsi="http://www.w3.org/2001/XMLSchema-instance" xmlns:pc="http://schemas.microsoft.com/office/infopath/2007/PartnerControls">
-  <documentManagement/>
-</p:properties>
+<?mso-contentType ?>
+<FormTemplates xmlns="http://schemas.microsoft.com/sharepoint/v3/contenttype/forms">
+  <Display>DocumentLibraryForm</Display>
+  <Edit>DocumentLibraryForm</Edit>
+  <New>DocumentLibraryForm</New>
+</FormTemplates>
 </file>
 
 <file path=customXml/item2.xml><?xml version="1.0" encoding="utf-8"?>
@@ -18043,12 +18580,9 @@
 </file>
 
 <file path=customXml/item3.xml><?xml version="1.0" encoding="utf-8"?>
-<?mso-contentType ?>
-<FormTemplates xmlns="http://schemas.microsoft.com/sharepoint/v3/contenttype/forms">
-  <Display>DocumentLibraryForm</Display>
-  <Edit>DocumentLibraryForm</Edit>
-  <New>DocumentLibraryForm</New>
-</FormTemplates>
+<p:properties xmlns:p="http://schemas.microsoft.com/office/2006/metadata/properties" xmlns:xsi="http://www.w3.org/2001/XMLSchema-instance" xmlns:pc="http://schemas.microsoft.com/office/infopath/2007/PartnerControls">
+  <documentManagement/>
+</p:properties>
 </file>
 
 <file path=customXml/item4.xml><?xml version="1.0" encoding="utf-8"?>
@@ -18056,10 +18590,9 @@
 </file>
 
 <file path=customXml/itemProps1.xml><?xml version="1.0" encoding="utf-8"?>
-<ds:datastoreItem xmlns:ds="http://schemas.openxmlformats.org/officeDocument/2006/customXml" ds:itemID="{61FE0F04-CB74-4678-A3C6-490DFB4BC976}">
+<ds:datastoreItem xmlns:ds="http://schemas.openxmlformats.org/officeDocument/2006/customXml" ds:itemID="{7F94222D-D457-411A-8AF2-B8CC82D62919}">
   <ds:schemaRefs>
-    <ds:schemaRef ds:uri="http://schemas.microsoft.com/office/2006/metadata/properties"/>
-    <ds:schemaRef ds:uri="http://schemas.microsoft.com/office/infopath/2007/PartnerControls"/>
+    <ds:schemaRef ds:uri="http://schemas.microsoft.com/sharepoint/v3/contenttype/forms"/>
   </ds:schemaRefs>
 </ds:datastoreItem>
 </file>
@@ -18083,15 +18616,16 @@
 </file>
 
 <file path=customXml/itemProps3.xml><?xml version="1.0" encoding="utf-8"?>
-<ds:datastoreItem xmlns:ds="http://schemas.openxmlformats.org/officeDocument/2006/customXml" ds:itemID="{7F94222D-D457-411A-8AF2-B8CC82D62919}">
+<ds:datastoreItem xmlns:ds="http://schemas.openxmlformats.org/officeDocument/2006/customXml" ds:itemID="{61FE0F04-CB74-4678-A3C6-490DFB4BC976}">
   <ds:schemaRefs>
-    <ds:schemaRef ds:uri="http://schemas.microsoft.com/sharepoint/v3/contenttype/forms"/>
+    <ds:schemaRef ds:uri="http://schemas.microsoft.com/office/2006/metadata/properties"/>
+    <ds:schemaRef ds:uri="http://schemas.microsoft.com/office/infopath/2007/PartnerControls"/>
   </ds:schemaRefs>
 </ds:datastoreItem>
 </file>
 
 <file path=customXml/itemProps4.xml><?xml version="1.0" encoding="utf-8"?>
-<ds:datastoreItem xmlns:ds="http://schemas.openxmlformats.org/officeDocument/2006/customXml" ds:itemID="{F7BFC115-393F-4B8A-A3EA-939E16AF7DA9}">
+<ds:datastoreItem xmlns:ds="http://schemas.openxmlformats.org/officeDocument/2006/customXml" ds:itemID="{7018658A-22DB-4CC8-8A16-35CDD604B2FD}">
   <ds:schemaRefs>
     <ds:schemaRef ds:uri="http://schemas.openxmlformats.org/officeDocument/2006/bibliography"/>
   </ds:schemaRefs>
